--- a/Програмування Лекція 06 Програми лінійної, розгалуженої та циклічної структури .docx
+++ b/Програмування Лекція 06 Програми лінійної, розгалуженої та циклічної структури .docx
@@ -1,6 +1,6 @@
 
 <file path=word/document.xml><?xml version="1.0" encoding="utf-8"?>
-<w:document xmlns:ve="http://schemas.openxmlformats.org/markup-compatibility/2006" xmlns:o="urn:schemas-microsoft-com:office:office" xmlns:r="http://schemas.openxmlformats.org/officeDocument/2006/relationships" xmlns:m="http://schemas.openxmlformats.org/officeDocument/2006/math" xmlns:v="urn:schemas-microsoft-com:vml" xmlns:wp="http://schemas.openxmlformats.org/drawingml/2006/wordprocessingDrawing" xmlns:w10="urn:schemas-microsoft-com:office:word" xmlns:w="http://schemas.openxmlformats.org/wordprocessingml/2006/main" xmlns:wne="http://schemas.microsoft.com/office/word/2006/wordml">
+<w:document xmlns:wpc="http://schemas.microsoft.com/office/word/2010/wordprocessingCanvas" xmlns:cx="http://schemas.microsoft.com/office/drawing/2014/chartex" xmlns:cx1="http://schemas.microsoft.com/office/drawing/2015/9/8/chartex" xmlns:mc="http://schemas.openxmlformats.org/markup-compatibility/2006" xmlns:o="urn:schemas-microsoft-com:office:office" xmlns:r="http://schemas.openxmlformats.org/officeDocument/2006/relationships" xmlns:m="http://schemas.openxmlformats.org/officeDocument/2006/math" xmlns:v="urn:schemas-microsoft-com:vml" xmlns:wp14="http://schemas.microsoft.com/office/word/2010/wordprocessingDrawing" xmlns:wp="http://schemas.openxmlformats.org/drawingml/2006/wordprocessingDrawing" xmlns:w10="urn:schemas-microsoft-com:office:word" xmlns:w="http://schemas.openxmlformats.org/wordprocessingml/2006/main" xmlns:w14="http://schemas.microsoft.com/office/word/2010/wordml" xmlns:w15="http://schemas.microsoft.com/office/word/2012/wordml" xmlns:w16se="http://schemas.microsoft.com/office/word/2015/wordml/symex" xmlns:wpg="http://schemas.microsoft.com/office/word/2010/wordprocessingGroup" xmlns:wpi="http://schemas.microsoft.com/office/word/2010/wordprocessingInk" xmlns:wne="http://schemas.microsoft.com/office/word/2006/wordml" xmlns:wps="http://schemas.microsoft.com/office/word/2010/wordprocessingShape" mc:Ignorable="w14 w15 w16se wp14">
   <w:body>
     <w:p>
       <w:pPr>
@@ -92,7 +92,23 @@
           <w:sz w:val="28"/>
           <w:szCs w:val="28"/>
         </w:rPr>
-        <w:t xml:space="preserve"> називається мовна конструкція, яка складається з лексем, вираз, який використовується для  обчислення значення величини може складатися з одного або декількох операндів</w:t>
+        <w:t xml:space="preserve"> називається </w:t>
+      </w:r>
+      <w:proofErr w:type="spellStart"/>
+      <w:r>
+        <w:rPr>
+          <w:sz w:val="28"/>
+          <w:szCs w:val="28"/>
+        </w:rPr>
+        <w:t>мовна</w:t>
+      </w:r>
+      <w:proofErr w:type="spellEnd"/>
+      <w:r>
+        <w:rPr>
+          <w:sz w:val="28"/>
+          <w:szCs w:val="28"/>
+        </w:rPr>
+        <w:t xml:space="preserve"> конструкція, яка складається з лексем, вираз, який використовується для  обчислення значення величини може складатися з одного або декількох операндів</w:t>
       </w:r>
       <w:r>
         <w:rPr>
@@ -173,7 +189,49 @@
           <w:szCs w:val="28"/>
           <w:lang w:eastAsia="uk-UA"/>
         </w:rPr>
-        <w:t xml:space="preserve">3) not; </w:t>
+        <w:t xml:space="preserve">3) </w:t>
+      </w:r>
+      <w:r>
+        <w:rPr>
+          <w:rFonts w:ascii="Times New Roman" w:eastAsia="Times New Roman" w:hAnsi="Times New Roman" w:cs="Times New Roman"/>
+          <w:color w:val="000000"/>
+          <w:sz w:val="28"/>
+          <w:szCs w:val="28"/>
+          <w:lang w:eastAsia="uk-UA"/>
+        </w:rPr>
+        <w:t>! (</w:t>
+      </w:r>
+      <w:proofErr w:type="spellStart"/>
+      <w:r>
+        <w:rPr>
+          <w:rFonts w:ascii="Times New Roman" w:eastAsia="Times New Roman" w:hAnsi="Times New Roman" w:cs="Times New Roman"/>
+          <w:color w:val="000000"/>
+          <w:sz w:val="28"/>
+          <w:szCs w:val="28"/>
+          <w:lang w:eastAsia="uk-UA"/>
+        </w:rPr>
+        <w:t>not</w:t>
+      </w:r>
+      <w:proofErr w:type="spellEnd"/>
+      <w:r>
+        <w:rPr>
+          <w:rFonts w:ascii="Times New Roman" w:eastAsia="Times New Roman" w:hAnsi="Times New Roman" w:cs="Times New Roman"/>
+          <w:color w:val="000000"/>
+          <w:sz w:val="28"/>
+          <w:szCs w:val="28"/>
+          <w:lang w:eastAsia="uk-UA"/>
+        </w:rPr>
+        <w:t>)</w:t>
+      </w:r>
+      <w:r>
+        <w:rPr>
+          <w:rFonts w:ascii="Times New Roman" w:eastAsia="Times New Roman" w:hAnsi="Times New Roman" w:cs="Times New Roman"/>
+          <w:color w:val="000000"/>
+          <w:sz w:val="28"/>
+          <w:szCs w:val="28"/>
+          <w:lang w:eastAsia="uk-UA"/>
+        </w:rPr>
+        <w:t xml:space="preserve">; </w:t>
       </w:r>
     </w:p>
     <w:p>
@@ -195,7 +253,49 @@
           <w:szCs w:val="28"/>
           <w:lang w:eastAsia="uk-UA"/>
         </w:rPr>
-        <w:t xml:space="preserve">4) *, /, div, mod, and; </w:t>
+        <w:t xml:space="preserve">4) *, /, </w:t>
+      </w:r>
+      <w:r>
+        <w:rPr>
+          <w:rFonts w:ascii="Times New Roman" w:eastAsia="Times New Roman" w:hAnsi="Times New Roman" w:cs="Times New Roman"/>
+          <w:color w:val="000000"/>
+          <w:sz w:val="28"/>
+          <w:szCs w:val="28"/>
+          <w:lang w:val="ru-RU" w:eastAsia="uk-UA"/>
+        </w:rPr>
+        <w:t>&amp;&amp; (</w:t>
+      </w:r>
+      <w:proofErr w:type="spellStart"/>
+      <w:r>
+        <w:rPr>
+          <w:rFonts w:ascii="Times New Roman" w:eastAsia="Times New Roman" w:hAnsi="Times New Roman" w:cs="Times New Roman"/>
+          <w:color w:val="000000"/>
+          <w:sz w:val="28"/>
+          <w:szCs w:val="28"/>
+          <w:lang w:eastAsia="uk-UA"/>
+        </w:rPr>
+        <w:t>and</w:t>
+      </w:r>
+      <w:proofErr w:type="spellEnd"/>
+      <w:r>
+        <w:rPr>
+          <w:rFonts w:ascii="Times New Roman" w:eastAsia="Times New Roman" w:hAnsi="Times New Roman" w:cs="Times New Roman"/>
+          <w:color w:val="000000"/>
+          <w:sz w:val="28"/>
+          <w:szCs w:val="28"/>
+          <w:lang w:val="ru-RU" w:eastAsia="uk-UA"/>
+        </w:rPr>
+        <w:t>)</w:t>
+      </w:r>
+      <w:r>
+        <w:rPr>
+          <w:rFonts w:ascii="Times New Roman" w:eastAsia="Times New Roman" w:hAnsi="Times New Roman" w:cs="Times New Roman"/>
+          <w:color w:val="000000"/>
+          <w:sz w:val="28"/>
+          <w:szCs w:val="28"/>
+          <w:lang w:eastAsia="uk-UA"/>
+        </w:rPr>
+        <w:t xml:space="preserve">; </w:t>
       </w:r>
     </w:p>
     <w:p>
@@ -217,7 +317,49 @@
           <w:szCs w:val="28"/>
           <w:lang w:eastAsia="uk-UA"/>
         </w:rPr>
-        <w:t xml:space="preserve">5) +, -, or; </w:t>
+        <w:t xml:space="preserve">5) +, -, </w:t>
+      </w:r>
+      <w:r>
+        <w:rPr>
+          <w:rFonts w:ascii="Times New Roman" w:eastAsia="Times New Roman" w:hAnsi="Times New Roman" w:cs="Times New Roman"/>
+          <w:color w:val="000000"/>
+          <w:sz w:val="28"/>
+          <w:szCs w:val="28"/>
+          <w:lang w:val="ru-RU" w:eastAsia="uk-UA"/>
+        </w:rPr>
+        <w:t>|| (</w:t>
+      </w:r>
+      <w:proofErr w:type="spellStart"/>
+      <w:r>
+        <w:rPr>
+          <w:rFonts w:ascii="Times New Roman" w:eastAsia="Times New Roman" w:hAnsi="Times New Roman" w:cs="Times New Roman"/>
+          <w:color w:val="000000"/>
+          <w:sz w:val="28"/>
+          <w:szCs w:val="28"/>
+          <w:lang w:eastAsia="uk-UA"/>
+        </w:rPr>
+        <w:t>or</w:t>
+      </w:r>
+      <w:proofErr w:type="spellEnd"/>
+      <w:r>
+        <w:rPr>
+          <w:rFonts w:ascii="Times New Roman" w:eastAsia="Times New Roman" w:hAnsi="Times New Roman" w:cs="Times New Roman"/>
+          <w:color w:val="000000"/>
+          <w:sz w:val="28"/>
+          <w:szCs w:val="28"/>
+          <w:lang w:val="ru-RU" w:eastAsia="uk-UA"/>
+        </w:rPr>
+        <w:t>)</w:t>
+      </w:r>
+      <w:r>
+        <w:rPr>
+          <w:rFonts w:ascii="Times New Roman" w:eastAsia="Times New Roman" w:hAnsi="Times New Roman" w:cs="Times New Roman"/>
+          <w:color w:val="000000"/>
+          <w:sz w:val="28"/>
+          <w:szCs w:val="28"/>
+          <w:lang w:eastAsia="uk-UA"/>
+        </w:rPr>
+        <w:t xml:space="preserve">; </w:t>
       </w:r>
     </w:p>
     <w:p>
@@ -412,6 +554,7 @@
         </w:rPr>
         <w:t xml:space="preserve"> ми можемо здійснювати за допомогою операторів потокового введення-виведення </w:t>
       </w:r>
+      <w:proofErr w:type="spellStart"/>
       <w:r>
         <w:rPr>
           <w:rFonts w:ascii="Courier New" w:hAnsi="Courier New" w:cs="Courier New"/>
@@ -422,6 +565,7 @@
         </w:rPr>
         <w:t>cin</w:t>
       </w:r>
+      <w:proofErr w:type="spellEnd"/>
       <w:r>
         <w:rPr>
           <w:rFonts w:ascii="Times New Roman" w:hAnsi="Times New Roman" w:cs="Times New Roman"/>
@@ -440,6 +584,7 @@
         </w:rPr>
         <w:t xml:space="preserve">та </w:t>
       </w:r>
+      <w:proofErr w:type="spellStart"/>
       <w:r>
         <w:rPr>
           <w:rFonts w:ascii="Courier New" w:hAnsi="Courier New" w:cs="Courier New"/>
@@ -450,14 +595,25 @@
         </w:rPr>
         <w:t>cout</w:t>
       </w:r>
-      <w:r>
-        <w:rPr>
-          <w:rFonts w:ascii="Times New Roman" w:hAnsi="Times New Roman" w:cs="Times New Roman"/>
-          <w:sz w:val="28"/>
-          <w:szCs w:val="28"/>
-        </w:rPr>
-        <w:t xml:space="preserve"> або форматованого</w:t>
-      </w:r>
+      <w:proofErr w:type="spellEnd"/>
+      <w:r>
+        <w:rPr>
+          <w:rFonts w:ascii="Times New Roman" w:hAnsi="Times New Roman" w:cs="Times New Roman"/>
+          <w:sz w:val="28"/>
+          <w:szCs w:val="28"/>
+        </w:rPr>
+        <w:t xml:space="preserve"> або </w:t>
+      </w:r>
+      <w:proofErr w:type="spellStart"/>
+      <w:r>
+        <w:rPr>
+          <w:rFonts w:ascii="Times New Roman" w:hAnsi="Times New Roman" w:cs="Times New Roman"/>
+          <w:sz w:val="28"/>
+          <w:szCs w:val="28"/>
+        </w:rPr>
+        <w:t>форматованого</w:t>
+      </w:r>
+      <w:proofErr w:type="spellEnd"/>
       <w:r>
         <w:rPr>
           <w:rFonts w:ascii="Times New Roman" w:hAnsi="Times New Roman" w:cs="Times New Roman"/>
@@ -475,6 +631,7 @@
         </w:rPr>
         <w:t xml:space="preserve">введення-виведення </w:t>
       </w:r>
+      <w:proofErr w:type="spellStart"/>
       <w:r>
         <w:rPr>
           <w:rFonts w:ascii="Courier New" w:hAnsi="Courier New" w:cs="Courier New"/>
@@ -485,6 +642,7 @@
         </w:rPr>
         <w:t>scanf</w:t>
       </w:r>
+      <w:proofErr w:type="spellEnd"/>
       <w:r>
         <w:rPr>
           <w:rFonts w:ascii="Times New Roman" w:hAnsi="Times New Roman" w:cs="Times New Roman"/>
@@ -503,6 +661,7 @@
         </w:rPr>
         <w:t xml:space="preserve">та </w:t>
       </w:r>
+      <w:proofErr w:type="spellStart"/>
       <w:r>
         <w:rPr>
           <w:rFonts w:ascii="Courier New" w:hAnsi="Courier New" w:cs="Courier New"/>
@@ -513,6 +672,7 @@
         </w:rPr>
         <w:t>printf</w:t>
       </w:r>
+      <w:proofErr w:type="spellEnd"/>
       <w:r>
         <w:rPr>
           <w:rFonts w:ascii="Times New Roman" w:hAnsi="Times New Roman" w:cs="Times New Roman"/>
@@ -749,7 +909,7 @@
           <w:sz w:val="28"/>
           <w:szCs w:val="28"/>
         </w:rPr>
-        <w:t>На попередніх заняттях ми розглядали програми лінійної структури, які мали алгоритмічну структуру слідування. В цій лекції ми розглянемо реалізацію розгалуження та циклу.</w:t>
+        <w:t>На попередніх заняттях ми розглядали програми лінійної структури, які мали алгоритмічну структуру слідування. В цій лекції ми розглянемо реалізацію циклу.</w:t>
       </w:r>
     </w:p>
     <w:p>
@@ -841,8 +1001,19 @@
           <w:sz w:val="28"/>
           <w:szCs w:val="28"/>
         </w:rPr>
-        <w:t xml:space="preserve"> while</w:t>
-      </w:r>
+        <w:t xml:space="preserve"> </w:t>
+      </w:r>
+      <w:proofErr w:type="spellStart"/>
+      <w:r>
+        <w:rPr>
+          <w:rStyle w:val="a9"/>
+          <w:rFonts w:ascii="Times New Roman" w:hAnsi="Times New Roman" w:cs="Times New Roman"/>
+          <w:sz w:val="28"/>
+          <w:szCs w:val="28"/>
+        </w:rPr>
+        <w:t>while</w:t>
+      </w:r>
+      <w:proofErr w:type="spellEnd"/>
       <w:r>
         <w:rPr>
           <w:rFonts w:ascii="Times New Roman" w:hAnsi="Times New Roman" w:cs="Times New Roman"/>
@@ -875,8 +1046,19 @@
           <w:szCs w:val="28"/>
         </w:rPr>
         <w:lastRenderedPageBreak/>
-        <w:t>Інструкція циклу з післяумовою</w:t>
-      </w:r>
+        <w:t xml:space="preserve">Інструкція циклу з </w:t>
+      </w:r>
+      <w:proofErr w:type="spellStart"/>
+      <w:r>
+        <w:rPr>
+          <w:rFonts w:ascii="Times New Roman" w:hAnsi="Times New Roman" w:cs="Times New Roman"/>
+          <w:bCs/>
+          <w:sz w:val="28"/>
+          <w:szCs w:val="28"/>
+        </w:rPr>
+        <w:t>післяумовою</w:t>
+      </w:r>
+      <w:proofErr w:type="spellEnd"/>
       <w:r>
         <w:rPr>
           <w:rStyle w:val="a9"/>
@@ -884,8 +1066,39 @@
           <w:sz w:val="28"/>
           <w:szCs w:val="28"/>
         </w:rPr>
-        <w:t xml:space="preserve"> do while</w:t>
-      </w:r>
+        <w:t xml:space="preserve"> </w:t>
+      </w:r>
+      <w:proofErr w:type="spellStart"/>
+      <w:r>
+        <w:rPr>
+          <w:rStyle w:val="a9"/>
+          <w:rFonts w:ascii="Times New Roman" w:hAnsi="Times New Roman" w:cs="Times New Roman"/>
+          <w:sz w:val="28"/>
+          <w:szCs w:val="28"/>
+        </w:rPr>
+        <w:t>do</w:t>
+      </w:r>
+      <w:proofErr w:type="spellEnd"/>
+      <w:r>
+        <w:rPr>
+          <w:rStyle w:val="a9"/>
+          <w:rFonts w:ascii="Times New Roman" w:hAnsi="Times New Roman" w:cs="Times New Roman"/>
+          <w:sz w:val="28"/>
+          <w:szCs w:val="28"/>
+        </w:rPr>
+        <w:t xml:space="preserve"> </w:t>
+      </w:r>
+      <w:proofErr w:type="spellStart"/>
+      <w:r>
+        <w:rPr>
+          <w:rStyle w:val="a9"/>
+          <w:rFonts w:ascii="Times New Roman" w:hAnsi="Times New Roman" w:cs="Times New Roman"/>
+          <w:sz w:val="28"/>
+          <w:szCs w:val="28"/>
+        </w:rPr>
+        <w:t>while</w:t>
+      </w:r>
+      <w:proofErr w:type="spellEnd"/>
       <w:r>
         <w:rPr>
           <w:rFonts w:ascii="Times New Roman" w:hAnsi="Times New Roman" w:cs="Times New Roman"/>
@@ -918,6 +1131,7 @@
         </w:rPr>
         <w:t xml:space="preserve">Інструкція циклу </w:t>
       </w:r>
+      <w:proofErr w:type="spellStart"/>
       <w:r>
         <w:rPr>
           <w:rFonts w:ascii="Times New Roman" w:hAnsi="Times New Roman" w:cs="Times New Roman"/>
@@ -928,6 +1142,7 @@
         </w:rPr>
         <w:t>for</w:t>
       </w:r>
+      <w:proofErr w:type="spellEnd"/>
       <w:r>
         <w:rPr>
           <w:rFonts w:ascii="Times New Roman" w:hAnsi="Times New Roman" w:cs="Times New Roman"/>
@@ -990,14 +1205,26 @@
           <w:szCs w:val="28"/>
           <w:u w:val="single"/>
         </w:rPr>
-        <w:t xml:space="preserve"> while</w:t>
-      </w:r>
+        <w:t xml:space="preserve"> </w:t>
+      </w:r>
+      <w:proofErr w:type="spellStart"/>
       <w:r>
         <w:rPr>
           <w:rStyle w:val="a9"/>
           <w:rFonts w:ascii="Times New Roman" w:hAnsi="Times New Roman" w:cs="Times New Roman"/>
           <w:sz w:val="28"/>
           <w:szCs w:val="28"/>
+          <w:u w:val="single"/>
+        </w:rPr>
+        <w:t>while</w:t>
+      </w:r>
+      <w:proofErr w:type="spellEnd"/>
+      <w:r>
+        <w:rPr>
+          <w:rStyle w:val="a9"/>
+          <w:rFonts w:ascii="Times New Roman" w:hAnsi="Times New Roman" w:cs="Times New Roman"/>
+          <w:sz w:val="28"/>
+          <w:szCs w:val="28"/>
         </w:rPr>
         <w:t xml:space="preserve"> </w:t>
       </w:r>
@@ -1021,15 +1248,27 @@
           <w:u w:val="single"/>
         </w:rPr>
       </w:pPr>
-      <w:r>
-        <w:rPr>
-          <w:rFonts w:ascii="Times New Roman" w:hAnsi="Times New Roman" w:cs="Times New Roman"/>
-          <w:b/>
-          <w:bCs/>
-          <w:sz w:val="28"/>
-          <w:szCs w:val="28"/>
-        </w:rPr>
-        <w:t xml:space="preserve">while (умова) </w:t>
+      <w:proofErr w:type="spellStart"/>
+      <w:r>
+        <w:rPr>
+          <w:rFonts w:ascii="Times New Roman" w:hAnsi="Times New Roman" w:cs="Times New Roman"/>
+          <w:b/>
+          <w:bCs/>
+          <w:sz w:val="28"/>
+          <w:szCs w:val="28"/>
+        </w:rPr>
+        <w:t>while</w:t>
+      </w:r>
+      <w:proofErr w:type="spellEnd"/>
+      <w:r>
+        <w:rPr>
+          <w:rFonts w:ascii="Times New Roman" w:hAnsi="Times New Roman" w:cs="Times New Roman"/>
+          <w:b/>
+          <w:bCs/>
+          <w:sz w:val="28"/>
+          <w:szCs w:val="28"/>
+        </w:rPr>
+        <w:t xml:space="preserve"> (умова) </w:t>
       </w:r>
       <w:r>
         <w:rPr>
@@ -1066,15 +1305,27 @@
         </w:rPr>
         <w:t xml:space="preserve">Слово </w:t>
       </w:r>
-      <w:r>
-        <w:rPr>
-          <w:rFonts w:ascii="Times New Roman" w:hAnsi="Times New Roman" w:cs="Times New Roman"/>
-          <w:b/>
-          <w:bCs/>
-          <w:sz w:val="28"/>
-          <w:szCs w:val="28"/>
-        </w:rPr>
-        <w:t xml:space="preserve">while </w:t>
+      <w:proofErr w:type="spellStart"/>
+      <w:r>
+        <w:rPr>
+          <w:rFonts w:ascii="Times New Roman" w:hAnsi="Times New Roman" w:cs="Times New Roman"/>
+          <w:b/>
+          <w:bCs/>
+          <w:sz w:val="28"/>
+          <w:szCs w:val="28"/>
+        </w:rPr>
+        <w:t>while</w:t>
+      </w:r>
+      <w:proofErr w:type="spellEnd"/>
+      <w:r>
+        <w:rPr>
+          <w:rFonts w:ascii="Times New Roman" w:hAnsi="Times New Roman" w:cs="Times New Roman"/>
+          <w:b/>
+          <w:bCs/>
+          <w:sz w:val="28"/>
+          <w:szCs w:val="28"/>
+        </w:rPr>
+        <w:t xml:space="preserve"> </w:t>
       </w:r>
       <w:r>
         <w:rPr>
@@ -1084,15 +1335,27 @@
         </w:rPr>
         <w:t xml:space="preserve">є зарезервованим, дужки обов'язкові, </w:t>
       </w:r>
-      <w:r>
-        <w:rPr>
-          <w:rFonts w:ascii="Times New Roman" w:hAnsi="Times New Roman" w:cs="Times New Roman"/>
-          <w:b/>
-          <w:bCs/>
-          <w:sz w:val="28"/>
-          <w:szCs w:val="28"/>
-        </w:rPr>
-        <w:t>while (</w:t>
+      <w:proofErr w:type="spellStart"/>
+      <w:r>
+        <w:rPr>
+          <w:rFonts w:ascii="Times New Roman" w:hAnsi="Times New Roman" w:cs="Times New Roman"/>
+          <w:b/>
+          <w:bCs/>
+          <w:sz w:val="28"/>
+          <w:szCs w:val="28"/>
+        </w:rPr>
+        <w:t>while</w:t>
+      </w:r>
+      <w:proofErr w:type="spellEnd"/>
+      <w:r>
+        <w:rPr>
+          <w:rFonts w:ascii="Times New Roman" w:hAnsi="Times New Roman" w:cs="Times New Roman"/>
+          <w:b/>
+          <w:bCs/>
+          <w:sz w:val="28"/>
+          <w:szCs w:val="28"/>
+        </w:rPr>
+        <w:t xml:space="preserve"> (</w:t>
       </w:r>
       <w:r>
         <w:rPr>
@@ -1204,6 +1467,7 @@
         </w:rPr>
         <w:t xml:space="preserve">Інструкція циклу виконується так. Спочатку обчислюється умова в заголовку. Якщо вона істинна, то виконується тіло циклу та знов обчислюється умова. Якщо вона істинна, то все повторюється. Виконання інструкції циклу закінчується, коли обчислено значення умови </w:t>
       </w:r>
+      <w:proofErr w:type="spellStart"/>
       <w:r>
         <w:rPr>
           <w:rFonts w:ascii="Times New Roman" w:hAnsi="Times New Roman" w:cs="Times New Roman"/>
@@ -1214,6 +1478,7 @@
         </w:rPr>
         <w:t>false</w:t>
       </w:r>
+      <w:proofErr w:type="spellEnd"/>
       <w:r>
         <w:rPr>
           <w:rFonts w:ascii="Times New Roman" w:hAnsi="Times New Roman" w:cs="Times New Roman"/>
@@ -1270,7 +1535,7 @@
                     <a:blip r:embed="rId7" cstate="print">
                       <a:extLst>
                         <a:ext uri="{28A0092B-C50C-407E-A947-70E740481C1C}">
-                          <a14:useLocalDpi xmlns:a14="http://schemas.microsoft.com/office/drawing/2010/main" xmlns:wps="http://schemas.microsoft.com/office/word/2010/wordprocessingShape" xmlns:wpi="http://schemas.microsoft.com/office/word/2010/wordprocessingInk" xmlns:wpg="http://schemas.microsoft.com/office/word/2010/wordprocessingGroup" xmlns:w14="http://schemas.microsoft.com/office/word/2010/wordml" xmlns:w="http://schemas.openxmlformats.org/wordprocessingml/2006/main" xmlns:w10="urn:schemas-microsoft-com:office:word" xmlns:wp14="http://schemas.microsoft.com/office/word/2010/wordprocessingDrawing" xmlns:v="urn:schemas-microsoft-com:vml" xmlns:o="urn:schemas-microsoft-com:office:office" xmlns:mc="http://schemas.openxmlformats.org/markup-compatibility/2006" xmlns:wpc="http://schemas.microsoft.com/office/word/2010/wordprocessingCanvas" xmlns="" val="0"/>
+                          <a14:useLocalDpi xmlns:a14="http://schemas.microsoft.com/office/drawing/2010/main" val="0"/>
                         </a:ext>
                       </a:extLst>
                     </a:blip>
@@ -1290,7 +1555,7 @@
                     </a:ln>
                     <a:extLst>
                       <a:ext uri="{53640926-AAD7-44D8-BBD7-CCE9431645EC}">
-                        <a14:shadowObscured xmlns:a14="http://schemas.microsoft.com/office/drawing/2010/main" xmlns:wps="http://schemas.microsoft.com/office/word/2010/wordprocessingShape" xmlns:wpi="http://schemas.microsoft.com/office/word/2010/wordprocessingInk" xmlns:wpg="http://schemas.microsoft.com/office/word/2010/wordprocessingGroup" xmlns:w14="http://schemas.microsoft.com/office/word/2010/wordml" xmlns:w="http://schemas.openxmlformats.org/wordprocessingml/2006/main" xmlns:w10="urn:schemas-microsoft-com:office:word" xmlns:wp14="http://schemas.microsoft.com/office/word/2010/wordprocessingDrawing" xmlns:v="urn:schemas-microsoft-com:vml" xmlns:o="urn:schemas-microsoft-com:office:office" xmlns:mc="http://schemas.openxmlformats.org/markup-compatibility/2006" xmlns:wpc="http://schemas.microsoft.com/office/word/2010/wordprocessingCanvas" xmlns=""/>
+                        <a14:shadowObscured xmlns:a14="http://schemas.microsoft.com/office/drawing/2010/main"/>
                       </a:ext>
                     </a:extLst>
                   </pic:spPr>
@@ -1509,11 +1774,14 @@
         <w:ind w:left="1701"/>
         <w:rPr>
           <w:rFonts w:ascii="Courier New" w:eastAsia="Times New Roman" w:hAnsi="Courier New" w:cs="Courier New"/>
-          <w:sz w:val="28"/>
-          <w:szCs w:val="28"/>
-          <w:lang w:eastAsia="uk-UA"/>
-        </w:rPr>
-      </w:pPr>
+          <w:b/>
+          <w:bCs/>
+          <w:sz w:val="28"/>
+          <w:szCs w:val="28"/>
+          <w:lang w:val="en-US" w:eastAsia="uk-UA"/>
+        </w:rPr>
+      </w:pPr>
+      <w:proofErr w:type="spellStart"/>
       <w:r>
         <w:rPr>
           <w:rFonts w:ascii="Courier New" w:eastAsia="Times New Roman" w:hAnsi="Courier New" w:cs="Courier New"/>
@@ -1523,17 +1791,89 @@
           <w:szCs w:val="28"/>
           <w:lang w:eastAsia="uk-UA"/>
         </w:rPr>
-        <w:t>int і=0, sum=0;</w:t>
-      </w:r>
+        <w:t>int</w:t>
+      </w:r>
+      <w:proofErr w:type="spellEnd"/>
       <w:r>
         <w:rPr>
           <w:rFonts w:ascii="Courier New" w:eastAsia="Times New Roman" w:hAnsi="Courier New" w:cs="Courier New"/>
+          <w:b/>
+          <w:bCs/>
+          <w:sz w:val="28"/>
+          <w:szCs w:val="28"/>
+          <w:lang w:eastAsia="uk-UA"/>
+        </w:rPr>
+        <w:t xml:space="preserve"> і=0, </w:t>
+      </w:r>
+      <w:proofErr w:type="spellStart"/>
+      <w:r>
+        <w:rPr>
+          <w:rFonts w:ascii="Courier New" w:eastAsia="Times New Roman" w:hAnsi="Courier New" w:cs="Courier New"/>
+          <w:b/>
+          <w:bCs/>
+          <w:sz w:val="28"/>
+          <w:szCs w:val="28"/>
+          <w:lang w:eastAsia="uk-UA"/>
+        </w:rPr>
+        <w:t>sum</w:t>
+      </w:r>
+      <w:proofErr w:type="spellEnd"/>
+      <w:r>
+        <w:rPr>
+          <w:rFonts w:ascii="Courier New" w:eastAsia="Times New Roman" w:hAnsi="Courier New" w:cs="Courier New"/>
+          <w:b/>
+          <w:bCs/>
+          <w:sz w:val="28"/>
+          <w:szCs w:val="28"/>
+          <w:lang w:eastAsia="uk-UA"/>
+        </w:rPr>
+        <w:t>=0;</w:t>
+      </w:r>
+      <w:r>
+        <w:rPr>
+          <w:rFonts w:ascii="Courier New" w:eastAsia="Times New Roman" w:hAnsi="Courier New" w:cs="Courier New"/>
+          <w:b/>
+          <w:bCs/>
+          <w:sz w:val="28"/>
+          <w:szCs w:val="28"/>
+          <w:lang w:eastAsia="uk-UA"/>
+        </w:rPr>
+        <w:t xml:space="preserve"> </w:t>
+      </w:r>
+      <w:proofErr w:type="spellStart"/>
+      <w:r>
+        <w:rPr>
+          <w:rFonts w:ascii="Courier New" w:eastAsia="Times New Roman" w:hAnsi="Courier New" w:cs="Courier New"/>
+          <w:b/>
+          <w:bCs/>
+          <w:sz w:val="28"/>
+          <w:szCs w:val="28"/>
+          <w:lang w:val="en-US" w:eastAsia="uk-UA"/>
+        </w:rPr>
+        <w:t>int</w:t>
+      </w:r>
+      <w:proofErr w:type="spellEnd"/>
+      <w:r>
+        <w:rPr>
+          <w:rFonts w:ascii="Courier New" w:eastAsia="Times New Roman" w:hAnsi="Courier New" w:cs="Courier New"/>
+          <w:b/>
+          <w:bCs/>
+          <w:sz w:val="28"/>
+          <w:szCs w:val="28"/>
+          <w:lang w:val="en-US" w:eastAsia="uk-UA"/>
+        </w:rPr>
+        <w:t xml:space="preserve"> n=5;</w:t>
+      </w:r>
+      <w:r>
+        <w:rPr>
+          <w:rFonts w:ascii="Courier New" w:eastAsia="Times New Roman" w:hAnsi="Courier New" w:cs="Courier New"/>
           <w:sz w:val="28"/>
           <w:szCs w:val="28"/>
           <w:lang w:eastAsia="uk-UA"/>
         </w:rPr>
         <w:br/>
       </w:r>
+      <w:proofErr w:type="spellStart"/>
       <w:r>
         <w:rPr>
           <w:rFonts w:ascii="Courier New" w:eastAsia="Times New Roman" w:hAnsi="Courier New" w:cs="Courier New"/>
@@ -1543,8 +1883,242 @@
           <w:szCs w:val="28"/>
           <w:lang w:eastAsia="uk-UA"/>
         </w:rPr>
-        <w:t>while (і &lt; n) sum += ++і * і;</w:t>
-      </w:r>
+        <w:t>while</w:t>
+      </w:r>
+      <w:proofErr w:type="spellEnd"/>
+      <w:r>
+        <w:rPr>
+          <w:rFonts w:ascii="Courier New" w:eastAsia="Times New Roman" w:hAnsi="Courier New" w:cs="Courier New"/>
+          <w:b/>
+          <w:bCs/>
+          <w:sz w:val="28"/>
+          <w:szCs w:val="28"/>
+          <w:lang w:eastAsia="uk-UA"/>
+        </w:rPr>
+        <w:t xml:space="preserve"> (і &lt; n) </w:t>
+      </w:r>
+      <w:proofErr w:type="spellStart"/>
+      <w:r>
+        <w:rPr>
+          <w:rFonts w:ascii="Courier New" w:eastAsia="Times New Roman" w:hAnsi="Courier New" w:cs="Courier New"/>
+          <w:b/>
+          <w:bCs/>
+          <w:sz w:val="28"/>
+          <w:szCs w:val="28"/>
+          <w:lang w:eastAsia="uk-UA"/>
+        </w:rPr>
+        <w:t>sum</w:t>
+      </w:r>
+      <w:proofErr w:type="spellEnd"/>
+      <w:r>
+        <w:rPr>
+          <w:rFonts w:ascii="Courier New" w:eastAsia="Times New Roman" w:hAnsi="Courier New" w:cs="Courier New"/>
+          <w:b/>
+          <w:bCs/>
+          <w:sz w:val="28"/>
+          <w:szCs w:val="28"/>
+          <w:lang w:eastAsia="uk-UA"/>
+        </w:rPr>
+        <w:t xml:space="preserve"> += ++і * і;</w:t>
+      </w:r>
+    </w:p>
+    <w:p>
+      <w:pPr>
+        <w:spacing w:after="0" w:line="240" w:lineRule="auto"/>
+        <w:ind w:left="1701"/>
+        <w:rPr>
+          <w:rFonts w:ascii="Courier New" w:eastAsia="Times New Roman" w:hAnsi="Courier New" w:cs="Courier New"/>
+          <w:b/>
+          <w:bCs/>
+          <w:strike/>
+          <w:sz w:val="28"/>
+          <w:szCs w:val="28"/>
+          <w:lang w:val="en-US" w:eastAsia="uk-UA"/>
+        </w:rPr>
+      </w:pPr>
+      <w:r>
+        <w:rPr>
+          <w:rFonts w:ascii="Courier New" w:eastAsia="Times New Roman" w:hAnsi="Courier New" w:cs="Courier New"/>
+          <w:b/>
+          <w:bCs/>
+          <w:strike/>
+          <w:sz w:val="28"/>
+          <w:szCs w:val="28"/>
+          <w:lang w:val="en-US" w:eastAsia="uk-UA"/>
+        </w:rPr>
+        <w:t>{</w:t>
+      </w:r>
+      <w:proofErr w:type="spellStart"/>
+      <w:r>
+        <w:rPr>
+          <w:rFonts w:ascii="Courier New" w:eastAsia="Times New Roman" w:hAnsi="Courier New" w:cs="Courier New"/>
+          <w:b/>
+          <w:bCs/>
+          <w:strike/>
+          <w:sz w:val="28"/>
+          <w:szCs w:val="28"/>
+          <w:lang w:val="en-US" w:eastAsia="uk-UA"/>
+        </w:rPr>
+        <w:t>i</w:t>
+      </w:r>
+      <w:proofErr w:type="spellEnd"/>
+      <w:r>
+        <w:rPr>
+          <w:rFonts w:ascii="Courier New" w:eastAsia="Times New Roman" w:hAnsi="Courier New" w:cs="Courier New"/>
+          <w:b/>
+          <w:bCs/>
+          <w:strike/>
+          <w:sz w:val="28"/>
+          <w:szCs w:val="28"/>
+          <w:lang w:val="en-US" w:eastAsia="uk-UA"/>
+        </w:rPr>
+        <w:t>=i+1; sum=</w:t>
+      </w:r>
+      <w:proofErr w:type="spellStart"/>
+      <w:r>
+        <w:rPr>
+          <w:rFonts w:ascii="Courier New" w:eastAsia="Times New Roman" w:hAnsi="Courier New" w:cs="Courier New"/>
+          <w:b/>
+          <w:bCs/>
+          <w:strike/>
+          <w:sz w:val="28"/>
+          <w:szCs w:val="28"/>
+          <w:lang w:val="en-US" w:eastAsia="uk-UA"/>
+        </w:rPr>
+        <w:t>sum+i</w:t>
+      </w:r>
+      <w:proofErr w:type="spellEnd"/>
+      <w:r>
+        <w:rPr>
+          <w:rFonts w:ascii="Courier New" w:eastAsia="Times New Roman" w:hAnsi="Courier New" w:cs="Courier New"/>
+          <w:b/>
+          <w:bCs/>
+          <w:strike/>
+          <w:sz w:val="28"/>
+          <w:szCs w:val="28"/>
+          <w:lang w:val="en-US" w:eastAsia="uk-UA"/>
+        </w:rPr>
+        <w:t>*</w:t>
+      </w:r>
+      <w:proofErr w:type="spellStart"/>
+      <w:proofErr w:type="gramStart"/>
+      <w:r>
+        <w:rPr>
+          <w:rFonts w:ascii="Courier New" w:eastAsia="Times New Roman" w:hAnsi="Courier New" w:cs="Courier New"/>
+          <w:b/>
+          <w:bCs/>
+          <w:strike/>
+          <w:sz w:val="28"/>
+          <w:szCs w:val="28"/>
+          <w:lang w:val="en-US" w:eastAsia="uk-UA"/>
+        </w:rPr>
+        <w:t>i</w:t>
+      </w:r>
+      <w:proofErr w:type="spellEnd"/>
+      <w:r>
+        <w:rPr>
+          <w:rFonts w:ascii="Courier New" w:eastAsia="Times New Roman" w:hAnsi="Courier New" w:cs="Courier New"/>
+          <w:b/>
+          <w:bCs/>
+          <w:strike/>
+          <w:sz w:val="28"/>
+          <w:szCs w:val="28"/>
+          <w:lang w:val="en-US" w:eastAsia="uk-UA"/>
+        </w:rPr>
+        <w:t>;</w:t>
+      </w:r>
+      <w:proofErr w:type="gramEnd"/>
+      <w:r>
+        <w:rPr>
+          <w:rFonts w:ascii="Courier New" w:eastAsia="Times New Roman" w:hAnsi="Courier New" w:cs="Courier New"/>
+          <w:b/>
+          <w:bCs/>
+          <w:strike/>
+          <w:sz w:val="28"/>
+          <w:szCs w:val="28"/>
+          <w:lang w:val="en-US" w:eastAsia="uk-UA"/>
+        </w:rPr>
+        <w:t>}</w:t>
+      </w:r>
+    </w:p>
+    <w:p>
+      <w:pPr>
+        <w:spacing w:after="0" w:line="240" w:lineRule="auto"/>
+        <w:ind w:left="1701"/>
+        <w:rPr>
+          <w:rFonts w:ascii="Courier New" w:eastAsia="Times New Roman" w:hAnsi="Courier New" w:cs="Courier New"/>
+          <w:strike/>
+          <w:sz w:val="28"/>
+          <w:szCs w:val="28"/>
+          <w:lang w:val="en-US" w:eastAsia="uk-UA"/>
+        </w:rPr>
+      </w:pPr>
+      <w:proofErr w:type="gramStart"/>
+      <w:r>
+        <w:rPr>
+          <w:rFonts w:ascii="Courier New" w:eastAsia="Times New Roman" w:hAnsi="Courier New" w:cs="Courier New"/>
+          <w:b/>
+          <w:bCs/>
+          <w:strike/>
+          <w:sz w:val="28"/>
+          <w:szCs w:val="28"/>
+          <w:lang w:val="en-US" w:eastAsia="uk-UA"/>
+        </w:rPr>
+        <w:t>sum=</w:t>
+      </w:r>
+      <w:proofErr w:type="gramEnd"/>
+      <w:r>
+        <w:rPr>
+          <w:rFonts w:ascii="Courier New" w:eastAsia="Times New Roman" w:hAnsi="Courier New" w:cs="Courier New"/>
+          <w:b/>
+          <w:bCs/>
+          <w:strike/>
+          <w:sz w:val="28"/>
+          <w:szCs w:val="28"/>
+          <w:lang w:val="en-US" w:eastAsia="uk-UA"/>
+        </w:rPr>
+        <w:t>sum+(++</w:t>
+      </w:r>
+      <w:proofErr w:type="spellStart"/>
+      <w:r>
+        <w:rPr>
+          <w:rFonts w:ascii="Courier New" w:eastAsia="Times New Roman" w:hAnsi="Courier New" w:cs="Courier New"/>
+          <w:b/>
+          <w:bCs/>
+          <w:strike/>
+          <w:sz w:val="28"/>
+          <w:szCs w:val="28"/>
+          <w:lang w:val="en-US" w:eastAsia="uk-UA"/>
+        </w:rPr>
+        <w:t>i</w:t>
+      </w:r>
+      <w:proofErr w:type="spellEnd"/>
+      <w:r>
+        <w:rPr>
+          <w:rFonts w:ascii="Courier New" w:eastAsia="Times New Roman" w:hAnsi="Courier New" w:cs="Courier New"/>
+          <w:b/>
+          <w:bCs/>
+          <w:strike/>
+          <w:sz w:val="28"/>
+          <w:szCs w:val="28"/>
+          <w:lang w:val="en-US" w:eastAsia="uk-UA"/>
+        </w:rPr>
+        <w:t>)*</w:t>
+      </w:r>
+      <w:proofErr w:type="spellStart"/>
+      <w:r>
+        <w:rPr>
+          <w:rFonts w:ascii="Courier New" w:eastAsia="Times New Roman" w:hAnsi="Courier New" w:cs="Courier New"/>
+          <w:b/>
+          <w:bCs/>
+          <w:strike/>
+          <w:sz w:val="28"/>
+          <w:szCs w:val="28"/>
+          <w:lang w:val="en-US" w:eastAsia="uk-UA"/>
+        </w:rPr>
+        <w:t>i</w:t>
+      </w:r>
+      <w:proofErr w:type="spellEnd"/>
     </w:p>
     <w:p>
       <w:pPr>
@@ -1568,6 +2142,7 @@
         </w:rPr>
         <w:t xml:space="preserve">Інструкція циклу з </w:t>
       </w:r>
+      <w:proofErr w:type="spellStart"/>
       <w:r>
         <w:rPr>
           <w:rFonts w:ascii="Times New Roman" w:hAnsi="Times New Roman" w:cs="Times New Roman"/>
@@ -1579,6 +2154,7 @@
         </w:rPr>
         <w:t>післяумовою</w:t>
       </w:r>
+      <w:proofErr w:type="spellEnd"/>
       <w:r>
         <w:rPr>
           <w:rFonts w:ascii="Times New Roman" w:hAnsi="Times New Roman" w:cs="Times New Roman"/>
@@ -1587,6 +2163,7 @@
         </w:rPr>
         <w:t xml:space="preserve">, або </w:t>
       </w:r>
+      <w:proofErr w:type="spellStart"/>
       <w:r>
         <w:rPr>
           <w:rFonts w:ascii="Times New Roman" w:hAnsi="Times New Roman" w:cs="Times New Roman"/>
@@ -1597,6 +2174,7 @@
         </w:rPr>
         <w:t>do</w:t>
       </w:r>
+      <w:proofErr w:type="spellEnd"/>
       <w:r>
         <w:rPr>
           <w:rFonts w:ascii="Times New Roman" w:hAnsi="Times New Roman" w:cs="Times New Roman"/>
@@ -1621,6 +2199,7 @@
           <w:szCs w:val="28"/>
         </w:rPr>
       </w:pPr>
+      <w:proofErr w:type="spellStart"/>
       <w:r>
         <w:rPr>
           <w:rFonts w:ascii="CourierNew,Bold" w:hAnsi="CourierNew,Bold" w:cs="CourierNew,Bold"/>
@@ -1629,13 +2208,24 @@
           <w:sz w:val="28"/>
           <w:szCs w:val="28"/>
         </w:rPr>
-        <w:t xml:space="preserve">do </w:t>
-      </w:r>
+        <w:t>do</w:t>
+      </w:r>
+      <w:proofErr w:type="spellEnd"/>
       <w:r>
         <w:rPr>
           <w:rFonts w:ascii="CourierNew,Bold" w:hAnsi="CourierNew,Bold" w:cs="CourierNew,Bold"/>
           <w:b/>
           <w:bCs/>
+          <w:sz w:val="28"/>
+          <w:szCs w:val="28"/>
+        </w:rPr>
+        <w:t xml:space="preserve"> </w:t>
+      </w:r>
+      <w:r>
+        <w:rPr>
+          <w:rFonts w:ascii="CourierNew,Bold" w:hAnsi="CourierNew,Bold" w:cs="CourierNew,Bold"/>
+          <w:b/>
+          <w:bCs/>
           <w:i/>
           <w:sz w:val="28"/>
           <w:szCs w:val="28"/>
@@ -1650,7 +2240,29 @@
           <w:sz w:val="28"/>
           <w:szCs w:val="28"/>
         </w:rPr>
-        <w:t xml:space="preserve"> while (умова);</w:t>
+        <w:t xml:space="preserve"> </w:t>
+      </w:r>
+      <w:proofErr w:type="spellStart"/>
+      <w:r>
+        <w:rPr>
+          <w:rFonts w:ascii="CourierNew,Bold" w:hAnsi="CourierNew,Bold" w:cs="CourierNew,Bold"/>
+          <w:b/>
+          <w:bCs/>
+          <w:sz w:val="28"/>
+          <w:szCs w:val="28"/>
+        </w:rPr>
+        <w:t>while</w:t>
+      </w:r>
+      <w:proofErr w:type="spellEnd"/>
+      <w:r>
+        <w:rPr>
+          <w:rFonts w:ascii="CourierNew,Bold" w:hAnsi="CourierNew,Bold" w:cs="CourierNew,Bold"/>
+          <w:b/>
+          <w:bCs/>
+          <w:sz w:val="28"/>
+          <w:szCs w:val="28"/>
+        </w:rPr>
+        <w:t xml:space="preserve"> (умова);</w:t>
       </w:r>
     </w:p>
     <w:p>
@@ -1676,17 +2288,60 @@
           <w:sz w:val="28"/>
           <w:szCs w:val="28"/>
         </w:rPr>
-        <w:t>Оператор циклу з післяумовою</w:t>
-      </w:r>
+        <w:t xml:space="preserve">Оператор циклу з </w:t>
+      </w:r>
+      <w:proofErr w:type="spellStart"/>
       <w:r>
         <w:rPr>
           <w:rStyle w:val="a9"/>
           <w:rFonts w:ascii="Times New Roman" w:hAnsi="Times New Roman" w:cs="Times New Roman"/>
-          <w:sz w:val="28"/>
-          <w:szCs w:val="28"/>
-        </w:rPr>
-        <w:t xml:space="preserve"> do while</w:t>
-      </w:r>
+          <w:b w:val="0"/>
+          <w:sz w:val="28"/>
+          <w:szCs w:val="28"/>
+        </w:rPr>
+        <w:t>післяумовою</w:t>
+      </w:r>
+      <w:proofErr w:type="spellEnd"/>
+      <w:r>
+        <w:rPr>
+          <w:rStyle w:val="a9"/>
+          <w:rFonts w:ascii="Times New Roman" w:hAnsi="Times New Roman" w:cs="Times New Roman"/>
+          <w:sz w:val="28"/>
+          <w:szCs w:val="28"/>
+        </w:rPr>
+        <w:t xml:space="preserve"> </w:t>
+      </w:r>
+      <w:proofErr w:type="spellStart"/>
+      <w:r>
+        <w:rPr>
+          <w:rStyle w:val="a9"/>
+          <w:rFonts w:ascii="Times New Roman" w:hAnsi="Times New Roman" w:cs="Times New Roman"/>
+          <w:sz w:val="28"/>
+          <w:szCs w:val="28"/>
+        </w:rPr>
+        <w:t>do</w:t>
+      </w:r>
+      <w:proofErr w:type="spellEnd"/>
+      <w:r>
+        <w:rPr>
+          <w:rStyle w:val="a9"/>
+          <w:rFonts w:ascii="Times New Roman" w:hAnsi="Times New Roman" w:cs="Times New Roman"/>
+          <w:sz w:val="28"/>
+          <w:szCs w:val="28"/>
+        </w:rPr>
+        <w:t xml:space="preserve"> </w:t>
+      </w:r>
+      <w:proofErr w:type="spellStart"/>
+      <w:r>
+        <w:rPr>
+          <w:rStyle w:val="a9"/>
+          <w:rFonts w:ascii="Times New Roman" w:hAnsi="Times New Roman" w:cs="Times New Roman"/>
+          <w:sz w:val="28"/>
+          <w:szCs w:val="28"/>
+        </w:rPr>
+        <w:t>while</w:t>
+      </w:r>
+      <w:proofErr w:type="spellEnd"/>
       <w:r>
         <w:rPr>
           <w:rFonts w:ascii="Times New Roman" w:hAnsi="Times New Roman" w:cs="Times New Roman"/>
@@ -1695,23 +2350,53 @@
         </w:rPr>
         <w:t xml:space="preserve"> звичайно застосовується у випадках, коли тіло циклу виконується хоча б один раз. Слово </w:t>
       </w:r>
-      <w:r>
-        <w:rPr>
-          <w:rFonts w:ascii="Times New Roman" w:hAnsi="Times New Roman" w:cs="Times New Roman"/>
-          <w:b/>
-          <w:bCs/>
-          <w:sz w:val="28"/>
-          <w:szCs w:val="28"/>
-        </w:rPr>
-        <w:t xml:space="preserve">do </w:t>
-      </w:r>
-      <w:r>
-        <w:rPr>
-          <w:rFonts w:ascii="Times New Roman" w:hAnsi="Times New Roman" w:cs="Times New Roman"/>
-          <w:sz w:val="28"/>
-          <w:szCs w:val="28"/>
-        </w:rPr>
-        <w:t>(виконувати) є ключовим. Інструкція циклу з післяумовою виконується так</w:t>
+      <w:proofErr w:type="spellStart"/>
+      <w:r>
+        <w:rPr>
+          <w:rFonts w:ascii="Times New Roman" w:hAnsi="Times New Roman" w:cs="Times New Roman"/>
+          <w:b/>
+          <w:bCs/>
+          <w:sz w:val="28"/>
+          <w:szCs w:val="28"/>
+        </w:rPr>
+        <w:t>do</w:t>
+      </w:r>
+      <w:proofErr w:type="spellEnd"/>
+      <w:r>
+        <w:rPr>
+          <w:rFonts w:ascii="Times New Roman" w:hAnsi="Times New Roman" w:cs="Times New Roman"/>
+          <w:b/>
+          <w:bCs/>
+          <w:sz w:val="28"/>
+          <w:szCs w:val="28"/>
+        </w:rPr>
+        <w:t xml:space="preserve"> </w:t>
+      </w:r>
+      <w:r>
+        <w:rPr>
+          <w:rFonts w:ascii="Times New Roman" w:hAnsi="Times New Roman" w:cs="Times New Roman"/>
+          <w:sz w:val="28"/>
+          <w:szCs w:val="28"/>
+        </w:rPr>
+        <w:t xml:space="preserve">(виконувати) є ключовим. Інструкція циклу з </w:t>
+      </w:r>
+      <w:proofErr w:type="spellStart"/>
+      <w:r>
+        <w:rPr>
+          <w:rFonts w:ascii="Times New Roman" w:hAnsi="Times New Roman" w:cs="Times New Roman"/>
+          <w:sz w:val="28"/>
+          <w:szCs w:val="28"/>
+        </w:rPr>
+        <w:t>післяумовою</w:t>
+      </w:r>
+      <w:proofErr w:type="spellEnd"/>
+      <w:r>
+        <w:rPr>
+          <w:rFonts w:ascii="Times New Roman" w:hAnsi="Times New Roman" w:cs="Times New Roman"/>
+          <w:sz w:val="28"/>
+          <w:szCs w:val="28"/>
+        </w:rPr>
+        <w:t xml:space="preserve"> виконується так</w:t>
       </w:r>
       <w:r>
         <w:rPr>
@@ -1751,7 +2436,16 @@
           <w:sz w:val="28"/>
           <w:szCs w:val="28"/>
         </w:rPr>
-        <w:t xml:space="preserve">інакше повторюється тіло й знову обчислюється умова. На відміну від інструкції циклу з передумовою, цикл </w:t>
+        <w:t xml:space="preserve">інакше повторюється тіло й знову обчислюється умова. На </w:t>
+      </w:r>
+      <w:r>
+        <w:rPr>
+          <w:rFonts w:ascii="Times New Roman" w:hAnsi="Times New Roman" w:cs="Times New Roman"/>
+          <w:sz w:val="28"/>
+          <w:szCs w:val="28"/>
+        </w:rPr>
+        <w:lastRenderedPageBreak/>
+        <w:t xml:space="preserve">відміну від інструкції циклу з передумовою, цикл </w:t>
       </w:r>
       <w:r>
         <w:rPr>
@@ -1769,17 +2463,9 @@
           <w:sz w:val="28"/>
           <w:szCs w:val="28"/>
         </w:rPr>
-        <w:t xml:space="preserve">та закінчується обчисленням умови. Умова перевіряється після виконання </w:t>
-      </w:r>
-      <w:r>
-        <w:rPr>
-          <w:rFonts w:ascii="Times New Roman" w:hAnsi="Times New Roman" w:cs="Times New Roman"/>
-          <w:sz w:val="28"/>
-          <w:szCs w:val="28"/>
-        </w:rPr>
-        <w:lastRenderedPageBreak/>
-        <w:t xml:space="preserve">тіла циклу, тому її називають </w:t>
-      </w:r>
+        <w:t xml:space="preserve">та закінчується обчисленням умови. Умова перевіряється після виконання тіла циклу, тому її називають </w:t>
+      </w:r>
+      <w:proofErr w:type="spellStart"/>
       <w:r>
         <w:rPr>
           <w:rFonts w:ascii="Times New Roman" w:hAnsi="Times New Roman" w:cs="Times New Roman"/>
@@ -1790,6 +2476,7 @@
         </w:rPr>
         <w:t>післяумовою</w:t>
       </w:r>
+      <w:proofErr w:type="spellEnd"/>
       <w:r>
         <w:rPr>
           <w:rFonts w:ascii="Times New Roman" w:hAnsi="Times New Roman" w:cs="Times New Roman"/>
@@ -1798,6 +2485,7 @@
         </w:rPr>
         <w:t xml:space="preserve">. Тіло циклу, заданого </w:t>
       </w:r>
+      <w:proofErr w:type="spellStart"/>
       <w:r>
         <w:rPr>
           <w:rFonts w:ascii="Times New Roman" w:hAnsi="Times New Roman" w:cs="Times New Roman"/>
@@ -1808,6 +2496,7 @@
         </w:rPr>
         <w:t>do</w:t>
       </w:r>
+      <w:proofErr w:type="spellEnd"/>
       <w:r>
         <w:rPr>
           <w:rFonts w:ascii="Times New Roman" w:hAnsi="Times New Roman" w:cs="Times New Roman"/>
@@ -1816,6 +2505,7 @@
         </w:rPr>
         <w:t xml:space="preserve">-інструкцією, виконується обов'язково хоча б один раз (на відміну від </w:t>
       </w:r>
+      <w:proofErr w:type="spellStart"/>
       <w:r>
         <w:rPr>
           <w:rFonts w:ascii="Times New Roman" w:hAnsi="Times New Roman" w:cs="Times New Roman"/>
@@ -1826,13 +2516,32 @@
         </w:rPr>
         <w:t>while</w:t>
       </w:r>
-      <w:r>
-        <w:rPr>
-          <w:rFonts w:ascii="Times New Roman" w:hAnsi="Times New Roman" w:cs="Times New Roman"/>
-          <w:sz w:val="28"/>
-          <w:szCs w:val="28"/>
-        </w:rPr>
-        <w:t>-інструкції). Інструкцію циклу з післяумовою використовують, коли потрібно спочатку виконати тіло циклу,</w:t>
+      <w:proofErr w:type="spellEnd"/>
+      <w:r>
+        <w:rPr>
+          <w:rFonts w:ascii="Times New Roman" w:hAnsi="Times New Roman" w:cs="Times New Roman"/>
+          <w:sz w:val="28"/>
+          <w:szCs w:val="28"/>
+        </w:rPr>
+        <w:t xml:space="preserve">-інструкції). Інструкцію циклу з </w:t>
+      </w:r>
+      <w:proofErr w:type="spellStart"/>
+      <w:r>
+        <w:rPr>
+          <w:rFonts w:ascii="Times New Roman" w:hAnsi="Times New Roman" w:cs="Times New Roman"/>
+          <w:sz w:val="28"/>
+          <w:szCs w:val="28"/>
+        </w:rPr>
+        <w:t>післяумовою</w:t>
+      </w:r>
+      <w:proofErr w:type="spellEnd"/>
+      <w:r>
+        <w:rPr>
+          <w:rFonts w:ascii="Times New Roman" w:hAnsi="Times New Roman" w:cs="Times New Roman"/>
+          <w:sz w:val="28"/>
+          <w:szCs w:val="28"/>
+        </w:rPr>
+        <w:t xml:space="preserve"> використовують, коли потрібно спочатку виконати тіло циклу,</w:t>
       </w:r>
       <w:r>
         <w:rPr>
@@ -1854,7 +2563,25 @@
           <w:sz w:val="28"/>
           <w:szCs w:val="28"/>
         </w:rPr>
-        <w:t xml:space="preserve"> Циклу з післяумовою відповідає блок-схема на рис. 3.</w:t>
+        <w:t xml:space="preserve"> Циклу з </w:t>
+      </w:r>
+      <w:proofErr w:type="spellStart"/>
+      <w:r>
+        <w:rPr>
+          <w:rFonts w:ascii="Times New Roman" w:hAnsi="Times New Roman" w:cs="Times New Roman"/>
+          <w:sz w:val="28"/>
+          <w:szCs w:val="28"/>
+        </w:rPr>
+        <w:t>післяумовою</w:t>
+      </w:r>
+      <w:proofErr w:type="spellEnd"/>
+      <w:r>
+        <w:rPr>
+          <w:rFonts w:ascii="Times New Roman" w:hAnsi="Times New Roman" w:cs="Times New Roman"/>
+          <w:sz w:val="28"/>
+          <w:szCs w:val="28"/>
+        </w:rPr>
+        <w:t xml:space="preserve"> відповідає блок-схема на рис. 3.</w:t>
       </w:r>
     </w:p>
     <w:p>
@@ -1899,7 +2626,7 @@
                     <a:blip r:embed="rId8" cstate="print">
                       <a:extLst>
                         <a:ext uri="{28A0092B-C50C-407E-A947-70E740481C1C}">
-                          <a14:useLocalDpi xmlns:a14="http://schemas.microsoft.com/office/drawing/2010/main" xmlns:wps="http://schemas.microsoft.com/office/word/2010/wordprocessingShape" xmlns:wpi="http://schemas.microsoft.com/office/word/2010/wordprocessingInk" xmlns:wpg="http://schemas.microsoft.com/office/word/2010/wordprocessingGroup" xmlns:w14="http://schemas.microsoft.com/office/word/2010/wordml" xmlns:w="http://schemas.openxmlformats.org/wordprocessingml/2006/main" xmlns:w10="urn:schemas-microsoft-com:office:word" xmlns:wp14="http://schemas.microsoft.com/office/word/2010/wordprocessingDrawing" xmlns:v="urn:schemas-microsoft-com:vml" xmlns:o="urn:schemas-microsoft-com:office:office" xmlns:mc="http://schemas.openxmlformats.org/markup-compatibility/2006" xmlns:wpc="http://schemas.microsoft.com/office/word/2010/wordprocessingCanvas" xmlns="" val="0"/>
+                          <a14:useLocalDpi xmlns:a14="http://schemas.microsoft.com/office/drawing/2010/main" val="0"/>
                         </a:ext>
                       </a:extLst>
                     </a:blip>
@@ -1944,8 +2671,19 @@
           <w:sz w:val="28"/>
           <w:szCs w:val="28"/>
         </w:rPr>
-        <w:t>Рис. 3. Блок-схема інструкції циклу з післяумовою</w:t>
-      </w:r>
+        <w:t xml:space="preserve">Рис. 3. Блок-схема інструкції циклу з </w:t>
+      </w:r>
+      <w:proofErr w:type="spellStart"/>
+      <w:r>
+        <w:rPr>
+          <w:rFonts w:ascii="Times New Roman" w:hAnsi="Times New Roman" w:cs="Times New Roman"/>
+          <w:bCs/>
+          <w:sz w:val="28"/>
+          <w:szCs w:val="28"/>
+        </w:rPr>
+        <w:t>післяумовою</w:t>
+      </w:r>
+      <w:proofErr w:type="spellEnd"/>
     </w:p>
     <w:p>
       <w:pPr>
@@ -2020,15 +2758,27 @@
           <w:szCs w:val="28"/>
         </w:rPr>
       </w:pPr>
-      <w:r>
-        <w:rPr>
-          <w:rFonts w:ascii="Courier New" w:hAnsi="Courier New" w:cs="Courier New"/>
-          <w:b/>
-          <w:bCs/>
-          <w:sz w:val="28"/>
-          <w:szCs w:val="28"/>
-        </w:rPr>
-        <w:t>do {</w:t>
+      <w:proofErr w:type="spellStart"/>
+      <w:r>
+        <w:rPr>
+          <w:rFonts w:ascii="Courier New" w:hAnsi="Courier New" w:cs="Courier New"/>
+          <w:b/>
+          <w:bCs/>
+          <w:sz w:val="28"/>
+          <w:szCs w:val="28"/>
+        </w:rPr>
+        <w:t>do</w:t>
+      </w:r>
+      <w:proofErr w:type="spellEnd"/>
+      <w:r>
+        <w:rPr>
+          <w:rFonts w:ascii="Courier New" w:hAnsi="Courier New" w:cs="Courier New"/>
+          <w:b/>
+          <w:bCs/>
+          <w:sz w:val="28"/>
+          <w:szCs w:val="28"/>
+        </w:rPr>
+        <w:t xml:space="preserve"> {</w:t>
       </w:r>
     </w:p>
     <w:p>
@@ -2045,15 +2795,115 @@
           <w:szCs w:val="28"/>
         </w:rPr>
       </w:pPr>
-      <w:r>
-        <w:rPr>
-          <w:rFonts w:ascii="Courier New" w:hAnsi="Courier New" w:cs="Courier New"/>
-          <w:b/>
-          <w:bCs/>
-          <w:sz w:val="28"/>
-          <w:szCs w:val="28"/>
-        </w:rPr>
-        <w:t>cout &lt;&lt; "Enter one integer in [10,99]&gt;";</w:t>
+      <w:proofErr w:type="spellStart"/>
+      <w:r>
+        <w:rPr>
+          <w:rFonts w:ascii="Courier New" w:hAnsi="Courier New" w:cs="Courier New"/>
+          <w:b/>
+          <w:bCs/>
+          <w:sz w:val="28"/>
+          <w:szCs w:val="28"/>
+        </w:rPr>
+        <w:t>cout</w:t>
+      </w:r>
+      <w:proofErr w:type="spellEnd"/>
+      <w:r>
+        <w:rPr>
+          <w:rFonts w:ascii="Courier New" w:hAnsi="Courier New" w:cs="Courier New"/>
+          <w:b/>
+          <w:bCs/>
+          <w:sz w:val="28"/>
+          <w:szCs w:val="28"/>
+        </w:rPr>
+        <w:t xml:space="preserve"> &lt;&lt; "</w:t>
+      </w:r>
+      <w:proofErr w:type="spellStart"/>
+      <w:r>
+        <w:rPr>
+          <w:rFonts w:ascii="Courier New" w:hAnsi="Courier New" w:cs="Courier New"/>
+          <w:b/>
+          <w:bCs/>
+          <w:sz w:val="28"/>
+          <w:szCs w:val="28"/>
+        </w:rPr>
+        <w:t>Enter</w:t>
+      </w:r>
+      <w:proofErr w:type="spellEnd"/>
+      <w:r>
+        <w:rPr>
+          <w:rFonts w:ascii="Courier New" w:hAnsi="Courier New" w:cs="Courier New"/>
+          <w:b/>
+          <w:bCs/>
+          <w:sz w:val="28"/>
+          <w:szCs w:val="28"/>
+        </w:rPr>
+        <w:t xml:space="preserve"> </w:t>
+      </w:r>
+      <w:proofErr w:type="spellStart"/>
+      <w:r>
+        <w:rPr>
+          <w:rFonts w:ascii="Courier New" w:hAnsi="Courier New" w:cs="Courier New"/>
+          <w:b/>
+          <w:bCs/>
+          <w:sz w:val="28"/>
+          <w:szCs w:val="28"/>
+        </w:rPr>
+        <w:t>one</w:t>
+      </w:r>
+      <w:proofErr w:type="spellEnd"/>
+      <w:r>
+        <w:rPr>
+          <w:rFonts w:ascii="Courier New" w:hAnsi="Courier New" w:cs="Courier New"/>
+          <w:b/>
+          <w:bCs/>
+          <w:sz w:val="28"/>
+          <w:szCs w:val="28"/>
+        </w:rPr>
+        <w:t xml:space="preserve"> </w:t>
+      </w:r>
+      <w:proofErr w:type="spellStart"/>
+      <w:r>
+        <w:rPr>
+          <w:rFonts w:ascii="Courier New" w:hAnsi="Courier New" w:cs="Courier New"/>
+          <w:b/>
+          <w:bCs/>
+          <w:sz w:val="28"/>
+          <w:szCs w:val="28"/>
+        </w:rPr>
+        <w:t>integer</w:t>
+      </w:r>
+      <w:proofErr w:type="spellEnd"/>
+      <w:r>
+        <w:rPr>
+          <w:rFonts w:ascii="Courier New" w:hAnsi="Courier New" w:cs="Courier New"/>
+          <w:b/>
+          <w:bCs/>
+          <w:sz w:val="28"/>
+          <w:szCs w:val="28"/>
+        </w:rPr>
+        <w:t xml:space="preserve"> </w:t>
+      </w:r>
+      <w:proofErr w:type="spellStart"/>
+      <w:r>
+        <w:rPr>
+          <w:rFonts w:ascii="Courier New" w:hAnsi="Courier New" w:cs="Courier New"/>
+          <w:b/>
+          <w:bCs/>
+          <w:sz w:val="28"/>
+          <w:szCs w:val="28"/>
+        </w:rPr>
+        <w:t>in</w:t>
+      </w:r>
+      <w:proofErr w:type="spellEnd"/>
+      <w:r>
+        <w:rPr>
+          <w:rFonts w:ascii="Courier New" w:hAnsi="Courier New" w:cs="Courier New"/>
+          <w:b/>
+          <w:bCs/>
+          <w:sz w:val="28"/>
+          <w:szCs w:val="28"/>
+        </w:rPr>
+        <w:t xml:space="preserve"> [10,99]&gt;";</w:t>
       </w:r>
     </w:p>
     <w:p>
@@ -2070,15 +2920,27 @@
           <w:szCs w:val="28"/>
         </w:rPr>
       </w:pPr>
-      <w:r>
-        <w:rPr>
-          <w:rFonts w:ascii="Courier New" w:hAnsi="Courier New" w:cs="Courier New"/>
-          <w:b/>
-          <w:bCs/>
-          <w:sz w:val="28"/>
-          <w:szCs w:val="28"/>
-        </w:rPr>
-        <w:t>cin &gt;&gt; k;</w:t>
+      <w:proofErr w:type="spellStart"/>
+      <w:r>
+        <w:rPr>
+          <w:rFonts w:ascii="Courier New" w:hAnsi="Courier New" w:cs="Courier New"/>
+          <w:b/>
+          <w:bCs/>
+          <w:sz w:val="28"/>
+          <w:szCs w:val="28"/>
+        </w:rPr>
+        <w:t>cin</w:t>
+      </w:r>
+      <w:proofErr w:type="spellEnd"/>
+      <w:r>
+        <w:rPr>
+          <w:rFonts w:ascii="Courier New" w:hAnsi="Courier New" w:cs="Courier New"/>
+          <w:b/>
+          <w:bCs/>
+          <w:sz w:val="28"/>
+          <w:szCs w:val="28"/>
+        </w:rPr>
+        <w:t xml:space="preserve"> &gt;&gt; k;</w:t>
       </w:r>
     </w:p>
     <w:p>
@@ -2102,7 +2964,29 @@
           <w:sz w:val="28"/>
           <w:szCs w:val="28"/>
         </w:rPr>
-        <w:t>} while (!(10&lt;=k &amp;&amp; k&lt;=99));</w:t>
+        <w:t xml:space="preserve">} </w:t>
+      </w:r>
+      <w:proofErr w:type="spellStart"/>
+      <w:r>
+        <w:rPr>
+          <w:rFonts w:ascii="Courier New" w:hAnsi="Courier New" w:cs="Courier New"/>
+          <w:b/>
+          <w:bCs/>
+          <w:sz w:val="28"/>
+          <w:szCs w:val="28"/>
+        </w:rPr>
+        <w:t>while</w:t>
+      </w:r>
+      <w:proofErr w:type="spellEnd"/>
+      <w:r>
+        <w:rPr>
+          <w:rFonts w:ascii="Courier New" w:hAnsi="Courier New" w:cs="Courier New"/>
+          <w:b/>
+          <w:bCs/>
+          <w:sz w:val="28"/>
+          <w:szCs w:val="28"/>
+        </w:rPr>
+        <w:t xml:space="preserve"> (!(10&lt;=k &amp;&amp; k&lt;=99));</w:t>
       </w:r>
       <w:r>
         <w:rPr>
@@ -2149,16 +3033,29 @@
           <w:szCs w:val="28"/>
           <w:u w:val="single"/>
         </w:rPr>
-        <w:t xml:space="preserve"> for</w:t>
-      </w:r>
-      <w:r>
-        <w:rPr>
-          <w:rFonts w:ascii="Times New Roman" w:hAnsi="Times New Roman" w:cs="Times New Roman"/>
-          <w:sz w:val="28"/>
-          <w:szCs w:val="28"/>
-        </w:rPr>
         <w:t xml:space="preserve"> </w:t>
       </w:r>
+      <w:proofErr w:type="spellStart"/>
+      <w:r>
+        <w:rPr>
+          <w:rFonts w:ascii="Times New Roman" w:hAnsi="Times New Roman" w:cs="Times New Roman"/>
+          <w:b/>
+          <w:bCs/>
+          <w:sz w:val="28"/>
+          <w:szCs w:val="28"/>
+          <w:u w:val="single"/>
+        </w:rPr>
+        <w:t>for</w:t>
+      </w:r>
+      <w:proofErr w:type="spellEnd"/>
+      <w:r>
+        <w:rPr>
+          <w:rFonts w:ascii="Times New Roman" w:hAnsi="Times New Roman" w:cs="Times New Roman"/>
+          <w:sz w:val="28"/>
+          <w:szCs w:val="28"/>
+        </w:rPr>
+        <w:t xml:space="preserve"> </w:t>
+      </w:r>
       <w:r>
         <w:rPr>
           <w:rFonts w:ascii="Times New Roman" w:hAnsi="Times New Roman" w:cs="Times New Roman"/>
@@ -2167,6 +3064,7 @@
         </w:rPr>
         <w:t xml:space="preserve">або </w:t>
       </w:r>
+      <w:proofErr w:type="spellStart"/>
       <w:r>
         <w:rPr>
           <w:rFonts w:ascii="Times New Roman" w:hAnsi="Times New Roman" w:cs="Times New Roman"/>
@@ -2177,6 +3075,7 @@
         </w:rPr>
         <w:t>for</w:t>
       </w:r>
+      <w:proofErr w:type="spellEnd"/>
       <w:r>
         <w:rPr>
           <w:rFonts w:ascii="Times New Roman" w:hAnsi="Times New Roman" w:cs="Times New Roman"/>
@@ -2218,15 +3117,27 @@
           <w:szCs w:val="28"/>
         </w:rPr>
       </w:pPr>
-      <w:r>
-        <w:rPr>
-          <w:rFonts w:ascii="Times New Roman" w:hAnsi="Times New Roman" w:cs="Times New Roman"/>
-          <w:b/>
-          <w:bCs/>
-          <w:sz w:val="28"/>
-          <w:szCs w:val="28"/>
-        </w:rPr>
-        <w:t>for (</w:t>
+      <w:proofErr w:type="spellStart"/>
+      <w:r>
+        <w:rPr>
+          <w:rFonts w:ascii="Times New Roman" w:hAnsi="Times New Roman" w:cs="Times New Roman"/>
+          <w:b/>
+          <w:bCs/>
+          <w:sz w:val="28"/>
+          <w:szCs w:val="28"/>
+        </w:rPr>
+        <w:t>for</w:t>
+      </w:r>
+      <w:proofErr w:type="spellEnd"/>
+      <w:r>
+        <w:rPr>
+          <w:rFonts w:ascii="Times New Roman" w:hAnsi="Times New Roman" w:cs="Times New Roman"/>
+          <w:b/>
+          <w:bCs/>
+          <w:sz w:val="28"/>
+          <w:szCs w:val="28"/>
+        </w:rPr>
+        <w:t xml:space="preserve"> (</w:t>
       </w:r>
       <w:r>
         <w:rPr>
@@ -2348,15 +3259,27 @@
         </w:rPr>
         <w:t xml:space="preserve">Слово </w:t>
       </w:r>
-      <w:r>
-        <w:rPr>
-          <w:rFonts w:ascii="Times New Roman" w:hAnsi="Times New Roman" w:cs="Times New Roman"/>
-          <w:b/>
-          <w:bCs/>
-          <w:sz w:val="28"/>
-          <w:szCs w:val="28"/>
-        </w:rPr>
-        <w:t xml:space="preserve">for </w:t>
+      <w:proofErr w:type="spellStart"/>
+      <w:r>
+        <w:rPr>
+          <w:rFonts w:ascii="Times New Roman" w:hAnsi="Times New Roman" w:cs="Times New Roman"/>
+          <w:b/>
+          <w:bCs/>
+          <w:sz w:val="28"/>
+          <w:szCs w:val="28"/>
+        </w:rPr>
+        <w:t>for</w:t>
+      </w:r>
+      <w:proofErr w:type="spellEnd"/>
+      <w:r>
+        <w:rPr>
+          <w:rFonts w:ascii="Times New Roman" w:hAnsi="Times New Roman" w:cs="Times New Roman"/>
+          <w:b/>
+          <w:bCs/>
+          <w:sz w:val="28"/>
+          <w:szCs w:val="28"/>
+        </w:rPr>
+        <w:t xml:space="preserve"> </w:t>
       </w:r>
       <w:r>
         <w:rPr>
@@ -2402,15 +3325,27 @@
         </w:rPr>
         <w:t xml:space="preserve">. Тілом циклу </w:t>
       </w:r>
-      <w:r>
-        <w:rPr>
-          <w:rFonts w:ascii="Times New Roman" w:hAnsi="Times New Roman" w:cs="Times New Roman"/>
-          <w:b/>
-          <w:bCs/>
-          <w:sz w:val="28"/>
-          <w:szCs w:val="28"/>
-        </w:rPr>
-        <w:t xml:space="preserve">for </w:t>
+      <w:proofErr w:type="spellStart"/>
+      <w:r>
+        <w:rPr>
+          <w:rFonts w:ascii="Times New Roman" w:hAnsi="Times New Roman" w:cs="Times New Roman"/>
+          <w:b/>
+          <w:bCs/>
+          <w:sz w:val="28"/>
+          <w:szCs w:val="28"/>
+        </w:rPr>
+        <w:t>for</w:t>
+      </w:r>
+      <w:proofErr w:type="spellEnd"/>
+      <w:r>
+        <w:rPr>
+          <w:rFonts w:ascii="Times New Roman" w:hAnsi="Times New Roman" w:cs="Times New Roman"/>
+          <w:b/>
+          <w:bCs/>
+          <w:sz w:val="28"/>
+          <w:szCs w:val="28"/>
+        </w:rPr>
+        <w:t xml:space="preserve"> </w:t>
       </w:r>
       <w:r>
         <w:rPr>
@@ -2420,15 +3355,27 @@
         </w:rPr>
         <w:t xml:space="preserve">називають його основну дію. Інструкція </w:t>
       </w:r>
-      <w:r>
-        <w:rPr>
-          <w:rFonts w:ascii="Times New Roman" w:hAnsi="Times New Roman" w:cs="Times New Roman"/>
-          <w:b/>
-          <w:bCs/>
-          <w:sz w:val="28"/>
-          <w:szCs w:val="28"/>
-        </w:rPr>
-        <w:t xml:space="preserve">for </w:t>
+      <w:proofErr w:type="spellStart"/>
+      <w:r>
+        <w:rPr>
+          <w:rFonts w:ascii="Times New Roman" w:hAnsi="Times New Roman" w:cs="Times New Roman"/>
+          <w:b/>
+          <w:bCs/>
+          <w:sz w:val="28"/>
+          <w:szCs w:val="28"/>
+        </w:rPr>
+        <w:t>for</w:t>
+      </w:r>
+      <w:proofErr w:type="spellEnd"/>
+      <w:r>
+        <w:rPr>
+          <w:rFonts w:ascii="Times New Roman" w:hAnsi="Times New Roman" w:cs="Times New Roman"/>
+          <w:b/>
+          <w:bCs/>
+          <w:sz w:val="28"/>
+          <w:szCs w:val="28"/>
+        </w:rPr>
+        <w:t xml:space="preserve"> </w:t>
       </w:r>
       <w:r>
         <w:rPr>
@@ -2494,15 +3441,27 @@
           <w:szCs w:val="28"/>
         </w:rPr>
       </w:pPr>
-      <w:r>
-        <w:rPr>
-          <w:rFonts w:ascii="Times New Roman" w:hAnsi="Times New Roman" w:cs="Times New Roman"/>
-          <w:b/>
-          <w:bCs/>
-          <w:sz w:val="28"/>
-          <w:szCs w:val="28"/>
-        </w:rPr>
-        <w:t>while (</w:t>
+      <w:proofErr w:type="spellStart"/>
+      <w:r>
+        <w:rPr>
+          <w:rFonts w:ascii="Times New Roman" w:hAnsi="Times New Roman" w:cs="Times New Roman"/>
+          <w:b/>
+          <w:bCs/>
+          <w:sz w:val="28"/>
+          <w:szCs w:val="28"/>
+        </w:rPr>
+        <w:t>while</w:t>
+      </w:r>
+      <w:proofErr w:type="spellEnd"/>
+      <w:r>
+        <w:rPr>
+          <w:rFonts w:ascii="Times New Roman" w:hAnsi="Times New Roman" w:cs="Times New Roman"/>
+          <w:b/>
+          <w:bCs/>
+          <w:sz w:val="28"/>
+          <w:szCs w:val="28"/>
+        </w:rPr>
+        <w:t xml:space="preserve"> (</w:t>
       </w:r>
       <w:r>
         <w:rPr>
@@ -2679,6 +3638,7 @@
         </w:rPr>
         <w:t xml:space="preserve">Оператор циклу </w:t>
       </w:r>
+      <w:proofErr w:type="spellStart"/>
       <w:r>
         <w:rPr>
           <w:rFonts w:ascii="Times New Roman" w:eastAsia="Times New Roman" w:hAnsi="Times New Roman" w:cs="Times New Roman"/>
@@ -2690,6 +3650,7 @@
         </w:rPr>
         <w:t>for</w:t>
       </w:r>
+      <w:proofErr w:type="spellEnd"/>
       <w:r>
         <w:rPr>
           <w:rFonts w:ascii="Times New Roman" w:eastAsia="Times New Roman" w:hAnsi="Times New Roman" w:cs="Times New Roman"/>
@@ -2747,6 +3708,7 @@
         </w:rPr>
         <w:t xml:space="preserve">вираз ініціювання (виконання цієї нотації може бути здійснено до оператора </w:t>
       </w:r>
+      <w:proofErr w:type="spellStart"/>
       <w:r>
         <w:rPr>
           <w:rFonts w:ascii="Times New Roman" w:eastAsia="Times New Roman" w:hAnsi="Times New Roman" w:cs="Times New Roman"/>
@@ -2758,6 +3720,7 @@
         </w:rPr>
         <w:t>for</w:t>
       </w:r>
+      <w:proofErr w:type="spellEnd"/>
       <w:r>
         <w:rPr>
           <w:rFonts w:ascii="Times New Roman" w:eastAsia="Times New Roman" w:hAnsi="Times New Roman" w:cs="Times New Roman"/>
@@ -2915,6 +3878,7 @@
           <w:szCs w:val="28"/>
           <w:lang w:eastAsia="uk-UA"/>
         </w:rPr>
+        <w:lastRenderedPageBreak/>
         <w:t xml:space="preserve">як тільки умова прийме значення </w:t>
       </w:r>
       <w:r>
@@ -2955,6 +3919,7 @@
         </w:rPr>
         <w:t xml:space="preserve">неправда»), керування передається оператору, що розташований за оператором циклу </w:t>
       </w:r>
+      <w:proofErr w:type="spellStart"/>
       <w:r>
         <w:rPr>
           <w:rFonts w:ascii="Times New Roman" w:eastAsia="Times New Roman" w:hAnsi="Times New Roman" w:cs="Times New Roman"/>
@@ -2966,6 +3931,7 @@
         </w:rPr>
         <w:t>for</w:t>
       </w:r>
+      <w:proofErr w:type="spellEnd"/>
       <w:r>
         <w:rPr>
           <w:rFonts w:ascii="Times New Roman" w:eastAsia="Times New Roman" w:hAnsi="Times New Roman" w:cs="Times New Roman"/>
@@ -2995,9 +3961,9 @@
           <w:szCs w:val="28"/>
           <w:lang w:eastAsia="uk-UA"/>
         </w:rPr>
-        <w:lastRenderedPageBreak/>
         <w:t xml:space="preserve">Оскільки в операторі </w:t>
       </w:r>
+      <w:proofErr w:type="spellStart"/>
       <w:r>
         <w:rPr>
           <w:rFonts w:ascii="Times New Roman" w:eastAsia="Times New Roman" w:hAnsi="Times New Roman" w:cs="Times New Roman"/>
@@ -3009,6 +3975,7 @@
         </w:rPr>
         <w:t>for</w:t>
       </w:r>
+      <w:proofErr w:type="spellEnd"/>
       <w:r>
         <w:rPr>
           <w:rFonts w:ascii="Times New Roman" w:eastAsia="Times New Roman" w:hAnsi="Times New Roman" w:cs="Times New Roman"/>
@@ -3040,6 +4007,7 @@
         </w:rPr>
         <w:t xml:space="preserve">Оператор </w:t>
       </w:r>
+      <w:proofErr w:type="spellStart"/>
       <w:r>
         <w:rPr>
           <w:rFonts w:ascii="Times New Roman" w:eastAsia="Times New Roman" w:hAnsi="Times New Roman" w:cs="Times New Roman"/>
@@ -3051,6 +4019,7 @@
         </w:rPr>
         <w:t>for</w:t>
       </w:r>
+      <w:proofErr w:type="spellEnd"/>
       <w:r>
         <w:rPr>
           <w:rFonts w:ascii="Times New Roman" w:eastAsia="Times New Roman" w:hAnsi="Times New Roman" w:cs="Times New Roman"/>
@@ -3089,6 +4058,7 @@
           <w:lang w:eastAsia="uk-UA"/>
         </w:rPr>
       </w:pPr>
+      <w:proofErr w:type="spellStart"/>
       <w:r>
         <w:rPr>
           <w:rFonts w:ascii="Courier New" w:eastAsia="Times New Roman" w:hAnsi="Courier New" w:cs="Courier New"/>
@@ -3098,7 +4068,19 @@
           <w:szCs w:val="28"/>
           <w:lang w:eastAsia="uk-UA"/>
         </w:rPr>
-        <w:t>int n, у;</w:t>
+        <w:t>int</w:t>
+      </w:r>
+      <w:proofErr w:type="spellEnd"/>
+      <w:r>
+        <w:rPr>
+          <w:rFonts w:ascii="Courier New" w:eastAsia="Times New Roman" w:hAnsi="Courier New" w:cs="Courier New"/>
+          <w:b/>
+          <w:bCs/>
+          <w:sz w:val="28"/>
+          <w:szCs w:val="28"/>
+          <w:lang w:eastAsia="uk-UA"/>
+        </w:rPr>
+        <w:t xml:space="preserve"> n, у;</w:t>
       </w:r>
     </w:p>
     <w:p>
@@ -3129,6 +4111,7 @@
           <w:lang w:eastAsia="uk-UA"/>
         </w:rPr>
       </w:pPr>
+      <w:proofErr w:type="spellStart"/>
       <w:r>
         <w:rPr>
           <w:rFonts w:ascii="Courier New" w:eastAsia="Times New Roman" w:hAnsi="Courier New" w:cs="Courier New"/>
@@ -3138,7 +4121,43 @@
           <w:szCs w:val="28"/>
           <w:lang w:eastAsia="uk-UA"/>
         </w:rPr>
-        <w:t>for (int к = 0, n = 20; к &lt;= n; k++, n--) </w:t>
+        <w:t>for</w:t>
+      </w:r>
+      <w:proofErr w:type="spellEnd"/>
+      <w:r>
+        <w:rPr>
+          <w:rFonts w:ascii="Courier New" w:eastAsia="Times New Roman" w:hAnsi="Courier New" w:cs="Courier New"/>
+          <w:b/>
+          <w:bCs/>
+          <w:sz w:val="28"/>
+          <w:szCs w:val="28"/>
+          <w:lang w:eastAsia="uk-UA"/>
+        </w:rPr>
+        <w:t xml:space="preserve"> (</w:t>
+      </w:r>
+      <w:proofErr w:type="spellStart"/>
+      <w:r>
+        <w:rPr>
+          <w:rFonts w:ascii="Courier New" w:eastAsia="Times New Roman" w:hAnsi="Courier New" w:cs="Courier New"/>
+          <w:b/>
+          <w:bCs/>
+          <w:sz w:val="28"/>
+          <w:szCs w:val="28"/>
+          <w:lang w:eastAsia="uk-UA"/>
+        </w:rPr>
+        <w:t>int</w:t>
+      </w:r>
+      <w:proofErr w:type="spellEnd"/>
+      <w:r>
+        <w:rPr>
+          <w:rFonts w:ascii="Courier New" w:eastAsia="Times New Roman" w:hAnsi="Courier New" w:cs="Courier New"/>
+          <w:b/>
+          <w:bCs/>
+          <w:sz w:val="28"/>
+          <w:szCs w:val="28"/>
+          <w:lang w:eastAsia="uk-UA"/>
+        </w:rPr>
+        <w:t xml:space="preserve"> к = 0, n = 20; к &lt;= n; k++, n--) </w:t>
       </w:r>
     </w:p>
     <w:p>
@@ -3248,6 +4267,7 @@
           <w:lang w:eastAsia="uk-UA"/>
         </w:rPr>
       </w:pPr>
+      <w:proofErr w:type="spellStart"/>
       <w:r>
         <w:rPr>
           <w:rFonts w:ascii="Courier New" w:eastAsia="Times New Roman" w:hAnsi="Courier New" w:cs="Courier New"/>
@@ -3257,7 +4277,41 @@
           <w:szCs w:val="28"/>
           <w:lang w:eastAsia="uk-UA"/>
         </w:rPr>
-        <w:t>int = і;</w:t>
+        <w:t>int</w:t>
+      </w:r>
+      <w:proofErr w:type="spellEnd"/>
+      <w:r>
+        <w:rPr>
+          <w:rFonts w:ascii="Courier New" w:eastAsia="Times New Roman" w:hAnsi="Courier New" w:cs="Courier New"/>
+          <w:b/>
+          <w:bCs/>
+          <w:sz w:val="28"/>
+          <w:szCs w:val="28"/>
+          <w:lang w:eastAsia="uk-UA"/>
+        </w:rPr>
+        <w:t xml:space="preserve"> і</w:t>
+      </w:r>
+      <w:r>
+        <w:rPr>
+          <w:rFonts w:ascii="Courier New" w:eastAsia="Times New Roman" w:hAnsi="Courier New" w:cs="Courier New"/>
+          <w:b/>
+          <w:bCs/>
+          <w:sz w:val="28"/>
+          <w:szCs w:val="28"/>
+          <w:lang w:val="en-US" w:eastAsia="uk-UA"/>
+        </w:rPr>
+        <w:t>=0</w:t>
+      </w:r>
+      <w:r>
+        <w:rPr>
+          <w:rFonts w:ascii="Courier New" w:eastAsia="Times New Roman" w:hAnsi="Courier New" w:cs="Courier New"/>
+          <w:b/>
+          <w:bCs/>
+          <w:sz w:val="28"/>
+          <w:szCs w:val="28"/>
+          <w:lang w:eastAsia="uk-UA"/>
+        </w:rPr>
+        <w:t>;</w:t>
       </w:r>
     </w:p>
     <w:p>
@@ -3283,11 +4337,14 @@
         <w:spacing w:after="0" w:line="240" w:lineRule="auto"/>
         <w:rPr>
           <w:rFonts w:ascii="Courier New" w:eastAsia="Times New Roman" w:hAnsi="Courier New" w:cs="Courier New"/>
-          <w:sz w:val="28"/>
-          <w:szCs w:val="28"/>
-          <w:lang w:eastAsia="uk-UA"/>
-        </w:rPr>
-      </w:pPr>
+          <w:b/>
+          <w:bCs/>
+          <w:sz w:val="28"/>
+          <w:szCs w:val="28"/>
+          <w:lang w:eastAsia="uk-UA"/>
+        </w:rPr>
+      </w:pPr>
+      <w:proofErr w:type="spellStart"/>
       <w:r>
         <w:rPr>
           <w:rFonts w:ascii="Courier New" w:eastAsia="Times New Roman" w:hAnsi="Courier New" w:cs="Courier New"/>
@@ -3297,7 +4354,72 @@
           <w:szCs w:val="28"/>
           <w:lang w:eastAsia="uk-UA"/>
         </w:rPr>
-        <w:t>for (; і &lt; 4; i++)</w:t>
+        <w:t>for</w:t>
+      </w:r>
+      <w:proofErr w:type="spellEnd"/>
+      <w:r>
+        <w:rPr>
+          <w:rFonts w:ascii="Courier New" w:eastAsia="Times New Roman" w:hAnsi="Courier New" w:cs="Courier New"/>
+          <w:b/>
+          <w:bCs/>
+          <w:sz w:val="28"/>
+          <w:szCs w:val="28"/>
+          <w:lang w:eastAsia="uk-UA"/>
+        </w:rPr>
+        <w:t xml:space="preserve"> (; і &lt; 4; i++)</w:t>
+      </w:r>
+    </w:p>
+    <w:p>
+      <w:pPr>
+        <w:tabs>
+          <w:tab w:val="left" w:pos="916"/>
+          <w:tab w:val="left" w:pos="1832"/>
+          <w:tab w:val="left" w:pos="2748"/>
+          <w:tab w:val="left" w:pos="3664"/>
+          <w:tab w:val="left" w:pos="4580"/>
+          <w:tab w:val="left" w:pos="5496"/>
+          <w:tab w:val="left" w:pos="6412"/>
+          <w:tab w:val="left" w:pos="7328"/>
+          <w:tab w:val="left" w:pos="8244"/>
+          <w:tab w:val="left" w:pos="9160"/>
+          <w:tab w:val="left" w:pos="10076"/>
+          <w:tab w:val="left" w:pos="10992"/>
+          <w:tab w:val="left" w:pos="11908"/>
+          <w:tab w:val="left" w:pos="12824"/>
+          <w:tab w:val="left" w:pos="13740"/>
+          <w:tab w:val="left" w:pos="14656"/>
+        </w:tabs>
+        <w:spacing w:after="0" w:line="240" w:lineRule="auto"/>
+        <w:rPr>
+          <w:rFonts w:ascii="Courier New" w:eastAsia="Times New Roman" w:hAnsi="Courier New" w:cs="Courier New"/>
+          <w:sz w:val="28"/>
+          <w:szCs w:val="28"/>
+          <w:lang w:eastAsia="uk-UA"/>
+        </w:rPr>
+      </w:pPr>
+      <w:proofErr w:type="gramStart"/>
+      <w:r>
+        <w:rPr>
+          <w:rFonts w:ascii="Courier New" w:eastAsia="Times New Roman" w:hAnsi="Courier New" w:cs="Courier New"/>
+          <w:b/>
+          <w:bCs/>
+          <w:sz w:val="28"/>
+          <w:szCs w:val="28"/>
+          <w:lang w:val="en-US" w:eastAsia="uk-UA"/>
+        </w:rPr>
+        <w:t>for</w:t>
+      </w:r>
+      <w:proofErr w:type="gramEnd"/>
+      <w:r>
+        <w:rPr>
+          <w:rFonts w:ascii="Courier New" w:eastAsia="Times New Roman" w:hAnsi="Courier New" w:cs="Courier New"/>
+          <w:b/>
+          <w:bCs/>
+          <w:sz w:val="28"/>
+          <w:szCs w:val="28"/>
+          <w:lang w:eastAsia="uk-UA"/>
+        </w:rPr>
+        <w:t xml:space="preserve"> (;;) {…};</w:t>
       </w:r>
     </w:p>
     <w:p>
@@ -3611,6 +4733,7 @@
         </w:rPr>
         <w:t xml:space="preserve">Операторам циклів с параметром </w:t>
       </w:r>
+      <w:proofErr w:type="spellStart"/>
       <w:r>
         <w:rPr>
           <w:rFonts w:ascii="Times New Roman" w:eastAsia="Times New Roman" w:hAnsi="Times New Roman" w:cs="Times New Roman"/>
@@ -3622,6 +4745,7 @@
         </w:rPr>
         <w:t>for</w:t>
       </w:r>
+      <w:proofErr w:type="spellEnd"/>
       <w:r>
         <w:rPr>
           <w:rFonts w:ascii="Times New Roman" w:eastAsia="Times New Roman" w:hAnsi="Times New Roman" w:cs="Times New Roman"/>
@@ -3700,6 +4824,7 @@
         </w:rPr>
         <w:t xml:space="preserve">клі </w:t>
       </w:r>
+      <w:proofErr w:type="spellStart"/>
       <w:r>
         <w:rPr>
           <w:rFonts w:ascii="Times New Roman" w:hAnsi="Times New Roman" w:cs="Times New Roman"/>
@@ -3710,6 +4835,7 @@
         </w:rPr>
         <w:t>for</w:t>
       </w:r>
+      <w:proofErr w:type="spellEnd"/>
       <w:r>
         <w:rPr>
           <w:rFonts w:ascii="Times New Roman" w:hAnsi="Times New Roman" w:cs="Times New Roman"/>
@@ -3738,6 +4864,7 @@
         </w:rPr>
         <w:t xml:space="preserve">інструкції </w:t>
       </w:r>
+      <w:proofErr w:type="spellStart"/>
       <w:r>
         <w:rPr>
           <w:rFonts w:ascii="Times New Roman" w:hAnsi="Times New Roman" w:cs="Times New Roman"/>
@@ -3748,6 +4875,7 @@
         </w:rPr>
         <w:t>break</w:t>
       </w:r>
+      <w:proofErr w:type="spellEnd"/>
       <w:r>
         <w:rPr>
           <w:rFonts w:ascii="Times New Roman" w:hAnsi="Times New Roman" w:cs="Times New Roman"/>
@@ -3767,6 +4895,7 @@
         </w:rPr>
         <w:t xml:space="preserve">та </w:t>
       </w:r>
+      <w:proofErr w:type="spellStart"/>
       <w:r>
         <w:rPr>
           <w:rFonts w:ascii="Times New Roman" w:hAnsi="Times New Roman" w:cs="Times New Roman"/>
@@ -3777,6 +4906,7 @@
         </w:rPr>
         <w:t>continue</w:t>
       </w:r>
+      <w:proofErr w:type="spellEnd"/>
       <w:r>
         <w:rPr>
           <w:rFonts w:ascii="Times New Roman" w:hAnsi="Times New Roman" w:cs="Times New Roman"/>
@@ -3795,15 +4925,27 @@
         </w:rPr>
         <w:t xml:space="preserve">Інструкція </w:t>
       </w:r>
-      <w:r>
-        <w:rPr>
-          <w:rFonts w:ascii="Times New Roman" w:hAnsi="Times New Roman" w:cs="Times New Roman"/>
-          <w:b/>
-          <w:bCs/>
-          <w:sz w:val="28"/>
-          <w:szCs w:val="28"/>
-        </w:rPr>
-        <w:t xml:space="preserve">break </w:t>
+      <w:proofErr w:type="spellStart"/>
+      <w:r>
+        <w:rPr>
+          <w:rFonts w:ascii="Times New Roman" w:hAnsi="Times New Roman" w:cs="Times New Roman"/>
+          <w:b/>
+          <w:bCs/>
+          <w:sz w:val="28"/>
+          <w:szCs w:val="28"/>
+        </w:rPr>
+        <w:t>break</w:t>
+      </w:r>
+      <w:proofErr w:type="spellEnd"/>
+      <w:r>
+        <w:rPr>
+          <w:rFonts w:ascii="Times New Roman" w:hAnsi="Times New Roman" w:cs="Times New Roman"/>
+          <w:b/>
+          <w:bCs/>
+          <w:sz w:val="28"/>
+          <w:szCs w:val="28"/>
+        </w:rPr>
+        <w:t xml:space="preserve"> </w:t>
       </w:r>
       <w:r>
         <w:rPr>
@@ -3813,15 +4955,27 @@
         </w:rPr>
         <w:t xml:space="preserve">у тілі циклу </w:t>
       </w:r>
-      <w:r>
-        <w:rPr>
-          <w:rFonts w:ascii="Times New Roman" w:hAnsi="Times New Roman" w:cs="Times New Roman"/>
-          <w:b/>
-          <w:bCs/>
-          <w:sz w:val="28"/>
-          <w:szCs w:val="28"/>
-        </w:rPr>
-        <w:t xml:space="preserve">for </w:t>
+      <w:proofErr w:type="spellStart"/>
+      <w:r>
+        <w:rPr>
+          <w:rFonts w:ascii="Times New Roman" w:hAnsi="Times New Roman" w:cs="Times New Roman"/>
+          <w:b/>
+          <w:bCs/>
+          <w:sz w:val="28"/>
+          <w:szCs w:val="28"/>
+        </w:rPr>
+        <w:t>for</w:t>
+      </w:r>
+      <w:proofErr w:type="spellEnd"/>
+      <w:r>
+        <w:rPr>
+          <w:rFonts w:ascii="Times New Roman" w:hAnsi="Times New Roman" w:cs="Times New Roman"/>
+          <w:b/>
+          <w:bCs/>
+          <w:sz w:val="28"/>
+          <w:szCs w:val="28"/>
+        </w:rPr>
+        <w:t xml:space="preserve"> </w:t>
       </w:r>
       <w:r>
         <w:rPr>
@@ -3847,15 +5001,27 @@
         </w:rPr>
         <w:t xml:space="preserve">інструкція </w:t>
       </w:r>
-      <w:r>
-        <w:rPr>
-          <w:rFonts w:ascii="Times New Roman" w:hAnsi="Times New Roman" w:cs="Times New Roman"/>
-          <w:b/>
-          <w:bCs/>
-          <w:sz w:val="28"/>
-          <w:szCs w:val="28"/>
-        </w:rPr>
-        <w:t xml:space="preserve">continue </w:t>
+      <w:proofErr w:type="spellStart"/>
+      <w:r>
+        <w:rPr>
+          <w:rFonts w:ascii="Times New Roman" w:hAnsi="Times New Roman" w:cs="Times New Roman"/>
+          <w:b/>
+          <w:bCs/>
+          <w:sz w:val="28"/>
+          <w:szCs w:val="28"/>
+        </w:rPr>
+        <w:t>continue</w:t>
+      </w:r>
+      <w:proofErr w:type="spellEnd"/>
+      <w:r>
+        <w:rPr>
+          <w:rFonts w:ascii="Times New Roman" w:hAnsi="Times New Roman" w:cs="Times New Roman"/>
+          <w:b/>
+          <w:bCs/>
+          <w:sz w:val="28"/>
+          <w:szCs w:val="28"/>
+        </w:rPr>
+        <w:t xml:space="preserve"> </w:t>
       </w:r>
       <w:r>
         <w:rPr>
@@ -3907,15 +5073,27 @@
         </w:rPr>
         <w:t xml:space="preserve">Дуже часто інструкція циклу </w:t>
       </w:r>
-      <w:r>
-        <w:rPr>
-          <w:rFonts w:ascii="Times New Roman" w:hAnsi="Times New Roman" w:cs="Times New Roman"/>
-          <w:b/>
-          <w:bCs/>
-          <w:sz w:val="28"/>
-          <w:szCs w:val="28"/>
-        </w:rPr>
-        <w:t xml:space="preserve">for </w:t>
+      <w:proofErr w:type="spellStart"/>
+      <w:r>
+        <w:rPr>
+          <w:rFonts w:ascii="Times New Roman" w:hAnsi="Times New Roman" w:cs="Times New Roman"/>
+          <w:b/>
+          <w:bCs/>
+          <w:sz w:val="28"/>
+          <w:szCs w:val="28"/>
+        </w:rPr>
+        <w:t>for</w:t>
+      </w:r>
+      <w:proofErr w:type="spellEnd"/>
+      <w:r>
+        <w:rPr>
+          <w:rFonts w:ascii="Times New Roman" w:hAnsi="Times New Roman" w:cs="Times New Roman"/>
+          <w:b/>
+          <w:bCs/>
+          <w:sz w:val="28"/>
+          <w:szCs w:val="28"/>
+        </w:rPr>
+        <w:t xml:space="preserve"> </w:t>
       </w:r>
       <w:r>
         <w:rPr>
@@ -3941,15 +5119,27 @@
           <w:szCs w:val="28"/>
         </w:rPr>
       </w:pPr>
-      <w:r>
-        <w:rPr>
-          <w:rFonts w:ascii="Times New Roman" w:hAnsi="Times New Roman" w:cs="Times New Roman"/>
-          <w:b/>
-          <w:bCs/>
-          <w:sz w:val="28"/>
-          <w:szCs w:val="28"/>
-        </w:rPr>
-        <w:t xml:space="preserve">for (k=0; k&lt;n; ++k) </w:t>
+      <w:proofErr w:type="spellStart"/>
+      <w:r>
+        <w:rPr>
+          <w:rFonts w:ascii="Times New Roman" w:hAnsi="Times New Roman" w:cs="Times New Roman"/>
+          <w:b/>
+          <w:bCs/>
+          <w:sz w:val="28"/>
+          <w:szCs w:val="28"/>
+        </w:rPr>
+        <w:t>for</w:t>
+      </w:r>
+      <w:proofErr w:type="spellEnd"/>
+      <w:r>
+        <w:rPr>
+          <w:rFonts w:ascii="Times New Roman" w:hAnsi="Times New Roman" w:cs="Times New Roman"/>
+          <w:b/>
+          <w:bCs/>
+          <w:sz w:val="28"/>
+          <w:szCs w:val="28"/>
+        </w:rPr>
+        <w:t xml:space="preserve"> (k=0; k&lt;n; ++k) </w:t>
       </w:r>
       <w:r>
         <w:rPr>
@@ -4081,15 +5271,27 @@
           <w:szCs w:val="28"/>
         </w:rPr>
       </w:pPr>
-      <w:r>
-        <w:rPr>
-          <w:rFonts w:ascii="Times New Roman" w:hAnsi="Times New Roman" w:cs="Times New Roman"/>
-          <w:b/>
-          <w:bCs/>
-          <w:sz w:val="28"/>
-          <w:szCs w:val="28"/>
-        </w:rPr>
-        <w:t xml:space="preserve">for (k=1; k&lt;=n; ++k) </w:t>
+      <w:proofErr w:type="spellStart"/>
+      <w:r>
+        <w:rPr>
+          <w:rFonts w:ascii="Times New Roman" w:hAnsi="Times New Roman" w:cs="Times New Roman"/>
+          <w:b/>
+          <w:bCs/>
+          <w:sz w:val="28"/>
+          <w:szCs w:val="28"/>
+        </w:rPr>
+        <w:t>for</w:t>
+      </w:r>
+      <w:proofErr w:type="spellEnd"/>
+      <w:r>
+        <w:rPr>
+          <w:rFonts w:ascii="Times New Roman" w:hAnsi="Times New Roman" w:cs="Times New Roman"/>
+          <w:b/>
+          <w:bCs/>
+          <w:sz w:val="28"/>
+          <w:szCs w:val="28"/>
+        </w:rPr>
+        <w:t xml:space="preserve"> (k=1; k&lt;=n; ++k) </w:t>
       </w:r>
       <w:r>
         <w:rPr>
@@ -4205,15 +5407,27 @@
           <w:szCs w:val="28"/>
         </w:rPr>
       </w:pPr>
-      <w:r>
-        <w:rPr>
-          <w:rFonts w:ascii="Times New Roman" w:hAnsi="Times New Roman" w:cs="Times New Roman"/>
-          <w:b/>
-          <w:bCs/>
-          <w:sz w:val="28"/>
-          <w:szCs w:val="28"/>
-        </w:rPr>
-        <w:t xml:space="preserve">for (k=n; k&gt;0; --k) </w:t>
+      <w:proofErr w:type="spellStart"/>
+      <w:r>
+        <w:rPr>
+          <w:rFonts w:ascii="Times New Roman" w:hAnsi="Times New Roman" w:cs="Times New Roman"/>
+          <w:b/>
+          <w:bCs/>
+          <w:sz w:val="28"/>
+          <w:szCs w:val="28"/>
+        </w:rPr>
+        <w:t>for</w:t>
+      </w:r>
+      <w:proofErr w:type="spellEnd"/>
+      <w:r>
+        <w:rPr>
+          <w:rFonts w:ascii="Times New Roman" w:hAnsi="Times New Roman" w:cs="Times New Roman"/>
+          <w:b/>
+          <w:bCs/>
+          <w:sz w:val="28"/>
+          <w:szCs w:val="28"/>
+        </w:rPr>
+        <w:t xml:space="preserve"> (k=n; k&gt;0; --k) </w:t>
       </w:r>
       <w:r>
         <w:rPr>
@@ -4389,8 +5603,42 @@
           <w:sz w:val="28"/>
           <w:szCs w:val="28"/>
         </w:rPr>
-        <w:t>Переривання break та продовження циклу continue</w:t>
-      </w:r>
+        <w:t xml:space="preserve">Переривання </w:t>
+      </w:r>
+      <w:proofErr w:type="spellStart"/>
+      <w:r>
+        <w:rPr>
+          <w:rFonts w:ascii="Times New Roman" w:hAnsi="Times New Roman" w:cs="Times New Roman"/>
+          <w:b/>
+          <w:bCs/>
+          <w:sz w:val="28"/>
+          <w:szCs w:val="28"/>
+        </w:rPr>
+        <w:t>break</w:t>
+      </w:r>
+      <w:proofErr w:type="spellEnd"/>
+      <w:r>
+        <w:rPr>
+          <w:rFonts w:ascii="Times New Roman" w:hAnsi="Times New Roman" w:cs="Times New Roman"/>
+          <w:b/>
+          <w:bCs/>
+          <w:sz w:val="28"/>
+          <w:szCs w:val="28"/>
+        </w:rPr>
+        <w:t xml:space="preserve"> та продовження циклу </w:t>
+      </w:r>
+      <w:proofErr w:type="spellStart"/>
+      <w:r>
+        <w:rPr>
+          <w:rFonts w:ascii="Times New Roman" w:hAnsi="Times New Roman" w:cs="Times New Roman"/>
+          <w:b/>
+          <w:bCs/>
+          <w:sz w:val="28"/>
+          <w:szCs w:val="28"/>
+        </w:rPr>
+        <w:t>continue</w:t>
+      </w:r>
+      <w:proofErr w:type="spellEnd"/>
     </w:p>
     <w:p>
       <w:pPr>
@@ -4413,6 +5661,7 @@
         </w:rPr>
         <w:t xml:space="preserve">Виконання інструкції </w:t>
       </w:r>
+      <w:proofErr w:type="spellStart"/>
       <w:r>
         <w:rPr>
           <w:rFonts w:ascii="Times New Roman" w:hAnsi="Times New Roman" w:cs="Times New Roman"/>
@@ -4423,6 +5672,7 @@
         </w:rPr>
         <w:t>break</w:t>
       </w:r>
+      <w:proofErr w:type="spellEnd"/>
       <w:r>
         <w:rPr>
           <w:rFonts w:ascii="Times New Roman" w:hAnsi="Times New Roman" w:cs="Times New Roman"/>
@@ -4479,15 +5729,27 @@
         </w:rPr>
         <w:t xml:space="preserve">Якщо </w:t>
       </w:r>
-      <w:r>
-        <w:rPr>
-          <w:rFonts w:ascii="Times New Roman" w:hAnsi="Times New Roman" w:cs="Times New Roman"/>
-          <w:b/>
-          <w:bCs/>
-          <w:sz w:val="28"/>
-          <w:szCs w:val="28"/>
-        </w:rPr>
-        <w:t xml:space="preserve">break </w:t>
+      <w:proofErr w:type="spellStart"/>
+      <w:r>
+        <w:rPr>
+          <w:rFonts w:ascii="Times New Roman" w:hAnsi="Times New Roman" w:cs="Times New Roman"/>
+          <w:b/>
+          <w:bCs/>
+          <w:sz w:val="28"/>
+          <w:szCs w:val="28"/>
+        </w:rPr>
+        <w:t>break</w:t>
+      </w:r>
+      <w:proofErr w:type="spellEnd"/>
+      <w:r>
+        <w:rPr>
+          <w:rFonts w:ascii="Times New Roman" w:hAnsi="Times New Roman" w:cs="Times New Roman"/>
+          <w:b/>
+          <w:bCs/>
+          <w:sz w:val="28"/>
+          <w:szCs w:val="28"/>
+        </w:rPr>
+        <w:t xml:space="preserve"> </w:t>
       </w:r>
       <w:r>
         <w:rPr>
@@ -4497,15 +5759,27 @@
         </w:rPr>
         <w:t xml:space="preserve">записано в інструкції циклу, вкладеній в іншу інструкцію циклу, то виконання </w:t>
       </w:r>
-      <w:r>
-        <w:rPr>
-          <w:rFonts w:ascii="Times New Roman" w:hAnsi="Times New Roman" w:cs="Times New Roman"/>
-          <w:b/>
-          <w:bCs/>
-          <w:sz w:val="28"/>
-          <w:szCs w:val="28"/>
-        </w:rPr>
-        <w:t xml:space="preserve">break </w:t>
+      <w:proofErr w:type="spellStart"/>
+      <w:r>
+        <w:rPr>
+          <w:rFonts w:ascii="Times New Roman" w:hAnsi="Times New Roman" w:cs="Times New Roman"/>
+          <w:b/>
+          <w:bCs/>
+          <w:sz w:val="28"/>
+          <w:szCs w:val="28"/>
+        </w:rPr>
+        <w:t>break</w:t>
+      </w:r>
+      <w:proofErr w:type="spellEnd"/>
+      <w:r>
+        <w:rPr>
+          <w:rFonts w:ascii="Times New Roman" w:hAnsi="Times New Roman" w:cs="Times New Roman"/>
+          <w:b/>
+          <w:bCs/>
+          <w:sz w:val="28"/>
+          <w:szCs w:val="28"/>
+        </w:rPr>
+        <w:t xml:space="preserve"> </w:t>
       </w:r>
       <w:r>
         <w:rPr>
@@ -4553,15 +5827,27 @@
         </w:rPr>
         <w:t xml:space="preserve">Інструкція </w:t>
       </w:r>
-      <w:r>
-        <w:rPr>
-          <w:rFonts w:ascii="Times New Roman" w:hAnsi="Times New Roman" w:cs="Times New Roman"/>
-          <w:b/>
-          <w:bCs/>
-          <w:sz w:val="28"/>
-          <w:szCs w:val="28"/>
-        </w:rPr>
-        <w:t xml:space="preserve">continue </w:t>
+      <w:proofErr w:type="spellStart"/>
+      <w:r>
+        <w:rPr>
+          <w:rFonts w:ascii="Times New Roman" w:hAnsi="Times New Roman" w:cs="Times New Roman"/>
+          <w:b/>
+          <w:bCs/>
+          <w:sz w:val="28"/>
+          <w:szCs w:val="28"/>
+        </w:rPr>
+        <w:t>continue</w:t>
+      </w:r>
+      <w:proofErr w:type="spellEnd"/>
+      <w:r>
+        <w:rPr>
+          <w:rFonts w:ascii="Times New Roman" w:hAnsi="Times New Roman" w:cs="Times New Roman"/>
+          <w:b/>
+          <w:bCs/>
+          <w:sz w:val="28"/>
+          <w:szCs w:val="28"/>
+        </w:rPr>
+        <w:t xml:space="preserve"> </w:t>
       </w:r>
       <w:r>
         <w:rPr>
@@ -4601,17 +5887,47 @@
           <w:sz w:val="28"/>
           <w:szCs w:val="28"/>
         </w:rPr>
-        <w:t xml:space="preserve">перед- і післяумовою після </w:t>
-      </w:r>
-      <w:r>
-        <w:rPr>
-          <w:rFonts w:ascii="Times New Roman" w:hAnsi="Times New Roman" w:cs="Times New Roman"/>
-          <w:b/>
-          <w:bCs/>
-          <w:sz w:val="28"/>
-          <w:szCs w:val="28"/>
-        </w:rPr>
-        <w:t xml:space="preserve">continue </w:t>
+        <w:t xml:space="preserve">перед- і </w:t>
+      </w:r>
+      <w:proofErr w:type="spellStart"/>
+      <w:r>
+        <w:rPr>
+          <w:rFonts w:ascii="Times New Roman" w:hAnsi="Times New Roman" w:cs="Times New Roman"/>
+          <w:sz w:val="28"/>
+          <w:szCs w:val="28"/>
+        </w:rPr>
+        <w:t>післяумовою</w:t>
+      </w:r>
+      <w:proofErr w:type="spellEnd"/>
+      <w:r>
+        <w:rPr>
+          <w:rFonts w:ascii="Times New Roman" w:hAnsi="Times New Roman" w:cs="Times New Roman"/>
+          <w:sz w:val="28"/>
+          <w:szCs w:val="28"/>
+        </w:rPr>
+        <w:t xml:space="preserve"> після </w:t>
+      </w:r>
+      <w:proofErr w:type="spellStart"/>
+      <w:r>
+        <w:rPr>
+          <w:rFonts w:ascii="Times New Roman" w:hAnsi="Times New Roman" w:cs="Times New Roman"/>
+          <w:b/>
+          <w:bCs/>
+          <w:sz w:val="28"/>
+          <w:szCs w:val="28"/>
+        </w:rPr>
+        <w:t>continue</w:t>
+      </w:r>
+      <w:proofErr w:type="spellEnd"/>
+      <w:r>
+        <w:rPr>
+          <w:rFonts w:ascii="Times New Roman" w:hAnsi="Times New Roman" w:cs="Times New Roman"/>
+          <w:b/>
+          <w:bCs/>
+          <w:sz w:val="28"/>
+          <w:szCs w:val="28"/>
+        </w:rPr>
+        <w:t xml:space="preserve"> </w:t>
       </w:r>
       <w:r>
         <w:rPr>
@@ -4641,6 +5957,7 @@
           <w:sz w:val="28"/>
           <w:szCs w:val="28"/>
         </w:rPr>
+        <w:lastRenderedPageBreak/>
         <w:t>Приклад.</w:t>
       </w:r>
       <w:r>
@@ -4713,7 +6030,6 @@
           <w:sz w:val="28"/>
           <w:szCs w:val="28"/>
         </w:rPr>
-        <w:lastRenderedPageBreak/>
         <w:t xml:space="preserve">Запрограмуємо цикл, в якому вводиться й обробляється послідовність чисел. Уведене число зберігаємо в змінній </w:t>
       </w:r>
       <w:r>
@@ -4750,6 +6066,7 @@
         </w:rPr>
         <w:t xml:space="preserve">додатних елементів – у змінній </w:t>
       </w:r>
+      <w:proofErr w:type="spellStart"/>
       <w:r>
         <w:rPr>
           <w:rFonts w:ascii="Times New Roman" w:hAnsi="Times New Roman" w:cs="Times New Roman"/>
@@ -4760,6 +6077,7 @@
         </w:rPr>
         <w:t>sum</w:t>
       </w:r>
+      <w:proofErr w:type="spellEnd"/>
       <w:r>
         <w:rPr>
           <w:rFonts w:ascii="Times New Roman" w:hAnsi="Times New Roman" w:cs="Times New Roman"/>
@@ -4848,15 +6166,27 @@
         </w:rPr>
         <w:t xml:space="preserve"> Цю умову задає значення виразу введення </w:t>
       </w:r>
-      <w:r>
-        <w:rPr>
-          <w:rFonts w:ascii="Times New Roman" w:hAnsi="Times New Roman" w:cs="Times New Roman"/>
-          <w:b/>
-          <w:bCs/>
-          <w:sz w:val="28"/>
-          <w:szCs w:val="28"/>
-        </w:rPr>
-        <w:t>cin&gt;&gt;x</w:t>
+      <w:proofErr w:type="spellStart"/>
+      <w:r>
+        <w:rPr>
+          <w:rFonts w:ascii="Times New Roman" w:hAnsi="Times New Roman" w:cs="Times New Roman"/>
+          <w:b/>
+          <w:bCs/>
+          <w:sz w:val="28"/>
+          <w:szCs w:val="28"/>
+        </w:rPr>
+        <w:t>cin</w:t>
+      </w:r>
+      <w:proofErr w:type="spellEnd"/>
+      <w:r>
+        <w:rPr>
+          <w:rFonts w:ascii="Times New Roman" w:hAnsi="Times New Roman" w:cs="Times New Roman"/>
+          <w:b/>
+          <w:bCs/>
+          <w:sz w:val="28"/>
+          <w:szCs w:val="28"/>
+        </w:rPr>
+        <w:t>&gt;&gt;x</w:t>
       </w:r>
       <w:r>
         <w:rPr>
@@ -4889,7 +6219,51 @@
           <w:sz w:val="28"/>
           <w:szCs w:val="28"/>
         </w:rPr>
-        <w:t>#include &lt;iostream&gt;</w:t>
+        <w:t>#</w:t>
+      </w:r>
+      <w:proofErr w:type="spellStart"/>
+      <w:r>
+        <w:rPr>
+          <w:rFonts w:ascii="Courier New" w:hAnsi="Courier New" w:cs="Courier New"/>
+          <w:b/>
+          <w:bCs/>
+          <w:sz w:val="28"/>
+          <w:szCs w:val="28"/>
+        </w:rPr>
+        <w:t>include</w:t>
+      </w:r>
+      <w:proofErr w:type="spellEnd"/>
+      <w:r>
+        <w:rPr>
+          <w:rFonts w:ascii="Courier New" w:hAnsi="Courier New" w:cs="Courier New"/>
+          <w:b/>
+          <w:bCs/>
+          <w:sz w:val="28"/>
+          <w:szCs w:val="28"/>
+        </w:rPr>
+        <w:t xml:space="preserve"> &lt;</w:t>
+      </w:r>
+      <w:proofErr w:type="spellStart"/>
+      <w:r>
+        <w:rPr>
+          <w:rFonts w:ascii="Courier New" w:hAnsi="Courier New" w:cs="Courier New"/>
+          <w:b/>
+          <w:bCs/>
+          <w:sz w:val="28"/>
+          <w:szCs w:val="28"/>
+        </w:rPr>
+        <w:t>iostream</w:t>
+      </w:r>
+      <w:proofErr w:type="spellEnd"/>
+      <w:r>
+        <w:rPr>
+          <w:rFonts w:ascii="Courier New" w:hAnsi="Courier New" w:cs="Courier New"/>
+          <w:b/>
+          <w:bCs/>
+          <w:sz w:val="28"/>
+          <w:szCs w:val="28"/>
+        </w:rPr>
+        <w:t>&gt;</w:t>
       </w:r>
     </w:p>
     <w:p>
@@ -4906,15 +6280,71 @@
           <w:szCs w:val="28"/>
         </w:rPr>
       </w:pPr>
-      <w:r>
-        <w:rPr>
-          <w:rFonts w:ascii="Courier New" w:hAnsi="Courier New" w:cs="Courier New"/>
-          <w:b/>
-          <w:bCs/>
-          <w:sz w:val="28"/>
-          <w:szCs w:val="28"/>
-        </w:rPr>
-        <w:t>using namespace std;</w:t>
+      <w:proofErr w:type="spellStart"/>
+      <w:r>
+        <w:rPr>
+          <w:rFonts w:ascii="Courier New" w:hAnsi="Courier New" w:cs="Courier New"/>
+          <w:b/>
+          <w:bCs/>
+          <w:sz w:val="28"/>
+          <w:szCs w:val="28"/>
+        </w:rPr>
+        <w:t>using</w:t>
+      </w:r>
+      <w:proofErr w:type="spellEnd"/>
+      <w:r>
+        <w:rPr>
+          <w:rFonts w:ascii="Courier New" w:hAnsi="Courier New" w:cs="Courier New"/>
+          <w:b/>
+          <w:bCs/>
+          <w:sz w:val="28"/>
+          <w:szCs w:val="28"/>
+        </w:rPr>
+        <w:t xml:space="preserve"> </w:t>
+      </w:r>
+      <w:proofErr w:type="spellStart"/>
+      <w:r>
+        <w:rPr>
+          <w:rFonts w:ascii="Courier New" w:hAnsi="Courier New" w:cs="Courier New"/>
+          <w:b/>
+          <w:bCs/>
+          <w:sz w:val="28"/>
+          <w:szCs w:val="28"/>
+        </w:rPr>
+        <w:t>namespace</w:t>
+      </w:r>
+      <w:proofErr w:type="spellEnd"/>
+      <w:r>
+        <w:rPr>
+          <w:rFonts w:ascii="Courier New" w:hAnsi="Courier New" w:cs="Courier New"/>
+          <w:b/>
+          <w:bCs/>
+          <w:sz w:val="28"/>
+          <w:szCs w:val="28"/>
+        </w:rPr>
+        <w:t xml:space="preserve"> </w:t>
+      </w:r>
+      <w:proofErr w:type="spellStart"/>
+      <w:r>
+        <w:rPr>
+          <w:rFonts w:ascii="Courier New" w:hAnsi="Courier New" w:cs="Courier New"/>
+          <w:b/>
+          <w:bCs/>
+          <w:sz w:val="28"/>
+          <w:szCs w:val="28"/>
+        </w:rPr>
+        <w:t>std</w:t>
+      </w:r>
+      <w:proofErr w:type="spellEnd"/>
+      <w:r>
+        <w:rPr>
+          <w:rFonts w:ascii="Courier New" w:hAnsi="Courier New" w:cs="Courier New"/>
+          <w:b/>
+          <w:bCs/>
+          <w:sz w:val="28"/>
+          <w:szCs w:val="28"/>
+        </w:rPr>
+        <w:t>;</w:t>
       </w:r>
     </w:p>
     <w:p>
@@ -4931,15 +6361,49 @@
           <w:szCs w:val="28"/>
         </w:rPr>
       </w:pPr>
-      <w:r>
-        <w:rPr>
-          <w:rFonts w:ascii="Courier New" w:hAnsi="Courier New" w:cs="Courier New"/>
-          <w:b/>
-          <w:bCs/>
-          <w:sz w:val="28"/>
-          <w:szCs w:val="28"/>
-        </w:rPr>
-        <w:t>int main()</w:t>
+      <w:proofErr w:type="spellStart"/>
+      <w:r>
+        <w:rPr>
+          <w:rFonts w:ascii="Courier New" w:hAnsi="Courier New" w:cs="Courier New"/>
+          <w:b/>
+          <w:bCs/>
+          <w:sz w:val="28"/>
+          <w:szCs w:val="28"/>
+        </w:rPr>
+        <w:t>int</w:t>
+      </w:r>
+      <w:proofErr w:type="spellEnd"/>
+      <w:r>
+        <w:rPr>
+          <w:rFonts w:ascii="Courier New" w:hAnsi="Courier New" w:cs="Courier New"/>
+          <w:b/>
+          <w:bCs/>
+          <w:sz w:val="28"/>
+          <w:szCs w:val="28"/>
+        </w:rPr>
+        <w:t xml:space="preserve"> </w:t>
+      </w:r>
+      <w:proofErr w:type="spellStart"/>
+      <w:r>
+        <w:rPr>
+          <w:rFonts w:ascii="Courier New" w:hAnsi="Courier New" w:cs="Courier New"/>
+          <w:b/>
+          <w:bCs/>
+          <w:sz w:val="28"/>
+          <w:szCs w:val="28"/>
+        </w:rPr>
+        <w:t>main</w:t>
+      </w:r>
+      <w:proofErr w:type="spellEnd"/>
+      <w:r>
+        <w:rPr>
+          <w:rFonts w:ascii="Courier New" w:hAnsi="Courier New" w:cs="Courier New"/>
+          <w:b/>
+          <w:bCs/>
+          <w:sz w:val="28"/>
+          <w:szCs w:val="28"/>
+        </w:rPr>
+        <w:t>()</w:t>
       </w:r>
     </w:p>
     <w:p>
@@ -4964,7 +6428,29 @@
           <w:sz w:val="28"/>
           <w:szCs w:val="28"/>
         </w:rPr>
-        <w:t>{ double x;</w:t>
+        <w:t xml:space="preserve">{ </w:t>
+      </w:r>
+      <w:proofErr w:type="spellStart"/>
+      <w:r>
+        <w:rPr>
+          <w:rFonts w:ascii="Courier New" w:hAnsi="Courier New" w:cs="Courier New"/>
+          <w:b/>
+          <w:bCs/>
+          <w:sz w:val="28"/>
+          <w:szCs w:val="28"/>
+        </w:rPr>
+        <w:t>double</w:t>
+      </w:r>
+      <w:proofErr w:type="spellEnd"/>
+      <w:r>
+        <w:rPr>
+          <w:rFonts w:ascii="Courier New" w:hAnsi="Courier New" w:cs="Courier New"/>
+          <w:b/>
+          <w:bCs/>
+          <w:sz w:val="28"/>
+          <w:szCs w:val="28"/>
+        </w:rPr>
+        <w:t xml:space="preserve"> x;</w:t>
       </w:r>
     </w:p>
     <w:p>
@@ -4981,15 +6467,49 @@
           <w:szCs w:val="28"/>
         </w:rPr>
       </w:pPr>
-      <w:r>
-        <w:rPr>
-          <w:rFonts w:ascii="Courier New" w:hAnsi="Courier New" w:cs="Courier New"/>
-          <w:b/>
-          <w:bCs/>
-          <w:sz w:val="28"/>
-          <w:szCs w:val="28"/>
-        </w:rPr>
-        <w:t>double sum=0;</w:t>
+      <w:proofErr w:type="spellStart"/>
+      <w:r>
+        <w:rPr>
+          <w:rFonts w:ascii="Courier New" w:hAnsi="Courier New" w:cs="Courier New"/>
+          <w:b/>
+          <w:bCs/>
+          <w:sz w:val="28"/>
+          <w:szCs w:val="28"/>
+        </w:rPr>
+        <w:t>double</w:t>
+      </w:r>
+      <w:proofErr w:type="spellEnd"/>
+      <w:r>
+        <w:rPr>
+          <w:rFonts w:ascii="Courier New" w:hAnsi="Courier New" w:cs="Courier New"/>
+          <w:b/>
+          <w:bCs/>
+          <w:sz w:val="28"/>
+          <w:szCs w:val="28"/>
+        </w:rPr>
+        <w:t xml:space="preserve"> </w:t>
+      </w:r>
+      <w:proofErr w:type="spellStart"/>
+      <w:r>
+        <w:rPr>
+          <w:rFonts w:ascii="Courier New" w:hAnsi="Courier New" w:cs="Courier New"/>
+          <w:b/>
+          <w:bCs/>
+          <w:sz w:val="28"/>
+          <w:szCs w:val="28"/>
+        </w:rPr>
+        <w:t>sum</w:t>
+      </w:r>
+      <w:proofErr w:type="spellEnd"/>
+      <w:r>
+        <w:rPr>
+          <w:rFonts w:ascii="Courier New" w:hAnsi="Courier New" w:cs="Courier New"/>
+          <w:b/>
+          <w:bCs/>
+          <w:sz w:val="28"/>
+          <w:szCs w:val="28"/>
+        </w:rPr>
+        <w:t>=0;</w:t>
       </w:r>
     </w:p>
     <w:p>
@@ -5006,15 +6526,71 @@
           <w:szCs w:val="28"/>
         </w:rPr>
       </w:pPr>
-      <w:r>
-        <w:rPr>
-          <w:rFonts w:ascii="Courier New" w:hAnsi="Courier New" w:cs="Courier New"/>
-          <w:b/>
-          <w:bCs/>
-          <w:sz w:val="28"/>
-          <w:szCs w:val="28"/>
-        </w:rPr>
-        <w:t>cout&lt;&lt;"Enter reals:\n";</w:t>
+      <w:proofErr w:type="spellStart"/>
+      <w:r>
+        <w:rPr>
+          <w:rFonts w:ascii="Courier New" w:hAnsi="Courier New" w:cs="Courier New"/>
+          <w:b/>
+          <w:bCs/>
+          <w:sz w:val="28"/>
+          <w:szCs w:val="28"/>
+        </w:rPr>
+        <w:t>cout</w:t>
+      </w:r>
+      <w:proofErr w:type="spellEnd"/>
+      <w:r>
+        <w:rPr>
+          <w:rFonts w:ascii="Courier New" w:hAnsi="Courier New" w:cs="Courier New"/>
+          <w:b/>
+          <w:bCs/>
+          <w:sz w:val="28"/>
+          <w:szCs w:val="28"/>
+        </w:rPr>
+        <w:t>&lt;&lt;"</w:t>
+      </w:r>
+      <w:proofErr w:type="spellStart"/>
+      <w:r>
+        <w:rPr>
+          <w:rFonts w:ascii="Courier New" w:hAnsi="Courier New" w:cs="Courier New"/>
+          <w:b/>
+          <w:bCs/>
+          <w:sz w:val="28"/>
+          <w:szCs w:val="28"/>
+        </w:rPr>
+        <w:t>Enter</w:t>
+      </w:r>
+      <w:proofErr w:type="spellEnd"/>
+      <w:r>
+        <w:rPr>
+          <w:rFonts w:ascii="Courier New" w:hAnsi="Courier New" w:cs="Courier New"/>
+          <w:b/>
+          <w:bCs/>
+          <w:sz w:val="28"/>
+          <w:szCs w:val="28"/>
+        </w:rPr>
+        <w:t xml:space="preserve"> </w:t>
+      </w:r>
+      <w:proofErr w:type="spellStart"/>
+      <w:r>
+        <w:rPr>
+          <w:rFonts w:ascii="Courier New" w:hAnsi="Courier New" w:cs="Courier New"/>
+          <w:b/>
+          <w:bCs/>
+          <w:sz w:val="28"/>
+          <w:szCs w:val="28"/>
+        </w:rPr>
+        <w:t>reals</w:t>
+      </w:r>
+      <w:proofErr w:type="spellEnd"/>
+      <w:r>
+        <w:rPr>
+          <w:rFonts w:ascii="Courier New" w:hAnsi="Courier New" w:cs="Courier New"/>
+          <w:b/>
+          <w:bCs/>
+          <w:sz w:val="28"/>
+          <w:szCs w:val="28"/>
+        </w:rPr>
+        <w:t>:\n";</w:t>
       </w:r>
     </w:p>
     <w:p>
@@ -5031,15 +6607,49 @@
           <w:szCs w:val="28"/>
         </w:rPr>
       </w:pPr>
-      <w:r>
-        <w:rPr>
-          <w:rFonts w:ascii="Courier New" w:hAnsi="Courier New" w:cs="Courier New"/>
-          <w:b/>
-          <w:bCs/>
-          <w:sz w:val="28"/>
-          <w:szCs w:val="28"/>
-        </w:rPr>
-        <w:t>while (cin&gt;&gt;x){</w:t>
+      <w:proofErr w:type="spellStart"/>
+      <w:r>
+        <w:rPr>
+          <w:rFonts w:ascii="Courier New" w:hAnsi="Courier New" w:cs="Courier New"/>
+          <w:b/>
+          <w:bCs/>
+          <w:sz w:val="28"/>
+          <w:szCs w:val="28"/>
+        </w:rPr>
+        <w:t>while</w:t>
+      </w:r>
+      <w:proofErr w:type="spellEnd"/>
+      <w:r>
+        <w:rPr>
+          <w:rFonts w:ascii="Courier New" w:hAnsi="Courier New" w:cs="Courier New"/>
+          <w:b/>
+          <w:bCs/>
+          <w:sz w:val="28"/>
+          <w:szCs w:val="28"/>
+        </w:rPr>
+        <w:t xml:space="preserve"> (</w:t>
+      </w:r>
+      <w:proofErr w:type="spellStart"/>
+      <w:r>
+        <w:rPr>
+          <w:rFonts w:ascii="Courier New" w:hAnsi="Courier New" w:cs="Courier New"/>
+          <w:b/>
+          <w:bCs/>
+          <w:sz w:val="28"/>
+          <w:szCs w:val="28"/>
+        </w:rPr>
+        <w:t>cin</w:t>
+      </w:r>
+      <w:proofErr w:type="spellEnd"/>
+      <w:r>
+        <w:rPr>
+          <w:rFonts w:ascii="Courier New" w:hAnsi="Courier New" w:cs="Courier New"/>
+          <w:b/>
+          <w:bCs/>
+          <w:sz w:val="28"/>
+          <w:szCs w:val="28"/>
+        </w:rPr>
+        <w:t>&gt;&gt;x){</w:t>
       </w:r>
     </w:p>
     <w:p>
@@ -5056,15 +6666,69 @@
           <w:szCs w:val="28"/>
         </w:rPr>
       </w:pPr>
-      <w:r>
-        <w:rPr>
-          <w:rFonts w:ascii="Courier New" w:hAnsi="Courier New" w:cs="Courier New"/>
-          <w:b/>
-          <w:bCs/>
-          <w:sz w:val="28"/>
-          <w:szCs w:val="28"/>
-        </w:rPr>
-        <w:t>if (x==0.) break; //виходимо з циклу</w:t>
+      <w:proofErr w:type="spellStart"/>
+      <w:r>
+        <w:rPr>
+          <w:rFonts w:ascii="Courier New" w:hAnsi="Courier New" w:cs="Courier New"/>
+          <w:b/>
+          <w:bCs/>
+          <w:sz w:val="28"/>
+          <w:szCs w:val="28"/>
+        </w:rPr>
+        <w:t>if</w:t>
+      </w:r>
+      <w:proofErr w:type="spellEnd"/>
+      <w:r>
+        <w:rPr>
+          <w:rFonts w:ascii="Courier New" w:hAnsi="Courier New" w:cs="Courier New"/>
+          <w:b/>
+          <w:bCs/>
+          <w:sz w:val="28"/>
+          <w:szCs w:val="28"/>
+        </w:rPr>
+        <w:t xml:space="preserve"> (x==0.</w:t>
+      </w:r>
+      <w:r>
+        <w:rPr>
+          <w:rFonts w:ascii="Courier New" w:hAnsi="Courier New" w:cs="Courier New"/>
+          <w:b/>
+          <w:bCs/>
+          <w:sz w:val="28"/>
+          <w:szCs w:val="28"/>
+        </w:rPr>
+        <w:t>0</w:t>
+      </w:r>
+      <w:r>
+        <w:rPr>
+          <w:rFonts w:ascii="Courier New" w:hAnsi="Courier New" w:cs="Courier New"/>
+          <w:b/>
+          <w:bCs/>
+          <w:sz w:val="28"/>
+          <w:szCs w:val="28"/>
+        </w:rPr>
+        <w:t xml:space="preserve">) </w:t>
+      </w:r>
+      <w:proofErr w:type="spellStart"/>
+      <w:r>
+        <w:rPr>
+          <w:rFonts w:ascii="Courier New" w:hAnsi="Courier New" w:cs="Courier New"/>
+          <w:b/>
+          <w:bCs/>
+          <w:sz w:val="28"/>
+          <w:szCs w:val="28"/>
+        </w:rPr>
+        <w:t>break</w:t>
+      </w:r>
+      <w:proofErr w:type="spellEnd"/>
+      <w:r>
+        <w:rPr>
+          <w:rFonts w:ascii="Courier New" w:hAnsi="Courier New" w:cs="Courier New"/>
+          <w:b/>
+          <w:bCs/>
+          <w:sz w:val="28"/>
+          <w:szCs w:val="28"/>
+        </w:rPr>
+        <w:t>; //виходимо з циклу</w:t>
       </w:r>
     </w:p>
     <w:p>
@@ -5081,15 +6745,69 @@
           <w:szCs w:val="28"/>
         </w:rPr>
       </w:pPr>
-      <w:r>
-        <w:rPr>
-          <w:rFonts w:ascii="Courier New" w:hAnsi="Courier New" w:cs="Courier New"/>
-          <w:b/>
-          <w:bCs/>
-          <w:sz w:val="28"/>
-          <w:szCs w:val="28"/>
-        </w:rPr>
-        <w:t>if (x&lt;0.) continue; //пропускаємо від'ємні</w:t>
+      <w:proofErr w:type="spellStart"/>
+      <w:r>
+        <w:rPr>
+          <w:rFonts w:ascii="Courier New" w:hAnsi="Courier New" w:cs="Courier New"/>
+          <w:b/>
+          <w:bCs/>
+          <w:sz w:val="28"/>
+          <w:szCs w:val="28"/>
+        </w:rPr>
+        <w:t>if</w:t>
+      </w:r>
+      <w:proofErr w:type="spellEnd"/>
+      <w:r>
+        <w:rPr>
+          <w:rFonts w:ascii="Courier New" w:hAnsi="Courier New" w:cs="Courier New"/>
+          <w:b/>
+          <w:bCs/>
+          <w:sz w:val="28"/>
+          <w:szCs w:val="28"/>
+        </w:rPr>
+        <w:t xml:space="preserve"> (x&lt;0.</w:t>
+      </w:r>
+      <w:r>
+        <w:rPr>
+          <w:rFonts w:ascii="Courier New" w:hAnsi="Courier New" w:cs="Courier New"/>
+          <w:b/>
+          <w:bCs/>
+          <w:sz w:val="28"/>
+          <w:szCs w:val="28"/>
+        </w:rPr>
+        <w:t>0</w:t>
+      </w:r>
+      <w:r>
+        <w:rPr>
+          <w:rFonts w:ascii="Courier New" w:hAnsi="Courier New" w:cs="Courier New"/>
+          <w:b/>
+          <w:bCs/>
+          <w:sz w:val="28"/>
+          <w:szCs w:val="28"/>
+        </w:rPr>
+        <w:t xml:space="preserve">) </w:t>
+      </w:r>
+      <w:proofErr w:type="spellStart"/>
+      <w:r>
+        <w:rPr>
+          <w:rFonts w:ascii="Courier New" w:hAnsi="Courier New" w:cs="Courier New"/>
+          <w:b/>
+          <w:bCs/>
+          <w:sz w:val="28"/>
+          <w:szCs w:val="28"/>
+        </w:rPr>
+        <w:t>continue</w:t>
+      </w:r>
+      <w:proofErr w:type="spellEnd"/>
+      <w:r>
+        <w:rPr>
+          <w:rFonts w:ascii="Courier New" w:hAnsi="Courier New" w:cs="Courier New"/>
+          <w:b/>
+          <w:bCs/>
+          <w:sz w:val="28"/>
+          <w:szCs w:val="28"/>
+        </w:rPr>
+        <w:t>; //пропускаємо від'ємні</w:t>
       </w:r>
     </w:p>
     <w:p>
@@ -5106,15 +6824,27 @@
           <w:szCs w:val="28"/>
         </w:rPr>
       </w:pPr>
-      <w:r>
-        <w:rPr>
-          <w:rFonts w:ascii="Courier New" w:hAnsi="Courier New" w:cs="Courier New"/>
-          <w:b/>
-          <w:bCs/>
-          <w:sz w:val="28"/>
-          <w:szCs w:val="28"/>
-        </w:rPr>
-        <w:t>sum+=x;</w:t>
+      <w:proofErr w:type="spellStart"/>
+      <w:r>
+        <w:rPr>
+          <w:rFonts w:ascii="Courier New" w:hAnsi="Courier New" w:cs="Courier New"/>
+          <w:b/>
+          <w:bCs/>
+          <w:sz w:val="28"/>
+          <w:szCs w:val="28"/>
+        </w:rPr>
+        <w:t>sum</w:t>
+      </w:r>
+      <w:proofErr w:type="spellEnd"/>
+      <w:r>
+        <w:rPr>
+          <w:rFonts w:ascii="Courier New" w:hAnsi="Courier New" w:cs="Courier New"/>
+          <w:b/>
+          <w:bCs/>
+          <w:sz w:val="28"/>
+          <w:szCs w:val="28"/>
+        </w:rPr>
+        <w:t>+=x;</w:t>
       </w:r>
     </w:p>
     <w:p>
@@ -5156,15 +6886,93 @@
           <w:szCs w:val="28"/>
         </w:rPr>
       </w:pPr>
-      <w:r>
-        <w:rPr>
-          <w:rFonts w:ascii="Courier New" w:hAnsi="Courier New" w:cs="Courier New"/>
-          <w:b/>
-          <w:bCs/>
-          <w:sz w:val="28"/>
-          <w:szCs w:val="28"/>
-        </w:rPr>
-        <w:t>cout &lt;&lt; "sum=" &lt;&lt; sum &lt;&lt; endl;</w:t>
+      <w:proofErr w:type="spellStart"/>
+      <w:r>
+        <w:rPr>
+          <w:rFonts w:ascii="Courier New" w:hAnsi="Courier New" w:cs="Courier New"/>
+          <w:b/>
+          <w:bCs/>
+          <w:sz w:val="28"/>
+          <w:szCs w:val="28"/>
+        </w:rPr>
+        <w:t>cout</w:t>
+      </w:r>
+      <w:proofErr w:type="spellEnd"/>
+      <w:r>
+        <w:rPr>
+          <w:rFonts w:ascii="Courier New" w:hAnsi="Courier New" w:cs="Courier New"/>
+          <w:b/>
+          <w:bCs/>
+          <w:sz w:val="28"/>
+          <w:szCs w:val="28"/>
+        </w:rPr>
+        <w:t xml:space="preserve"> &lt;&lt; "</w:t>
+      </w:r>
+      <w:proofErr w:type="spellStart"/>
+      <w:r>
+        <w:rPr>
+          <w:rFonts w:ascii="Courier New" w:hAnsi="Courier New" w:cs="Courier New"/>
+          <w:b/>
+          <w:bCs/>
+          <w:sz w:val="28"/>
+          <w:szCs w:val="28"/>
+        </w:rPr>
+        <w:t>sum</w:t>
+      </w:r>
+      <w:proofErr w:type="spellEnd"/>
+      <w:r>
+        <w:rPr>
+          <w:rFonts w:ascii="Courier New" w:hAnsi="Courier New" w:cs="Courier New"/>
+          <w:b/>
+          <w:bCs/>
+          <w:sz w:val="28"/>
+          <w:szCs w:val="28"/>
+        </w:rPr>
+        <w:t xml:space="preserve">=" &lt;&lt; </w:t>
+      </w:r>
+      <w:proofErr w:type="spellStart"/>
+      <w:r>
+        <w:rPr>
+          <w:rFonts w:ascii="Courier New" w:hAnsi="Courier New" w:cs="Courier New"/>
+          <w:b/>
+          <w:bCs/>
+          <w:sz w:val="28"/>
+          <w:szCs w:val="28"/>
+        </w:rPr>
+        <w:t>sum</w:t>
+      </w:r>
+      <w:proofErr w:type="spellEnd"/>
+      <w:r>
+        <w:rPr>
+          <w:rFonts w:ascii="Courier New" w:hAnsi="Courier New" w:cs="Courier New"/>
+          <w:b/>
+          <w:bCs/>
+          <w:sz w:val="28"/>
+          <w:szCs w:val="28"/>
+        </w:rPr>
+        <w:t xml:space="preserve"> &lt;&lt; </w:t>
+      </w:r>
+      <w:proofErr w:type="spellStart"/>
+      <w:r>
+        <w:rPr>
+          <w:rFonts w:ascii="Courier New" w:hAnsi="Courier New" w:cs="Courier New"/>
+          <w:b/>
+          <w:bCs/>
+          <w:sz w:val="28"/>
+          <w:szCs w:val="28"/>
+        </w:rPr>
+        <w:t>endl</w:t>
+      </w:r>
+      <w:proofErr w:type="spellEnd"/>
+      <w:r>
+        <w:rPr>
+          <w:rFonts w:ascii="Courier New" w:hAnsi="Courier New" w:cs="Courier New"/>
+          <w:b/>
+          <w:bCs/>
+          <w:sz w:val="28"/>
+          <w:szCs w:val="28"/>
+        </w:rPr>
+        <w:t>;</w:t>
       </w:r>
     </w:p>
     <w:p>
@@ -5181,15 +6989,49 @@
           <w:szCs w:val="28"/>
         </w:rPr>
       </w:pPr>
-      <w:r>
-        <w:rPr>
-          <w:rFonts w:ascii="Courier New" w:hAnsi="Courier New" w:cs="Courier New"/>
-          <w:b/>
-          <w:bCs/>
-          <w:sz w:val="28"/>
-          <w:szCs w:val="28"/>
-        </w:rPr>
-        <w:t xml:space="preserve">system("pause"); </w:t>
+      <w:proofErr w:type="spellStart"/>
+      <w:r>
+        <w:rPr>
+          <w:rFonts w:ascii="Courier New" w:hAnsi="Courier New" w:cs="Courier New"/>
+          <w:b/>
+          <w:bCs/>
+          <w:sz w:val="28"/>
+          <w:szCs w:val="28"/>
+        </w:rPr>
+        <w:t>system</w:t>
+      </w:r>
+      <w:proofErr w:type="spellEnd"/>
+      <w:r>
+        <w:rPr>
+          <w:rFonts w:ascii="Courier New" w:hAnsi="Courier New" w:cs="Courier New"/>
+          <w:b/>
+          <w:bCs/>
+          <w:sz w:val="28"/>
+          <w:szCs w:val="28"/>
+        </w:rPr>
+        <w:t>("</w:t>
+      </w:r>
+      <w:proofErr w:type="spellStart"/>
+      <w:r>
+        <w:rPr>
+          <w:rFonts w:ascii="Courier New" w:hAnsi="Courier New" w:cs="Courier New"/>
+          <w:b/>
+          <w:bCs/>
+          <w:sz w:val="28"/>
+          <w:szCs w:val="28"/>
+        </w:rPr>
+        <w:t>pause</w:t>
+      </w:r>
+      <w:proofErr w:type="spellEnd"/>
+      <w:r>
+        <w:rPr>
+          <w:rFonts w:ascii="Courier New" w:hAnsi="Courier New" w:cs="Courier New"/>
+          <w:b/>
+          <w:bCs/>
+          <w:sz w:val="28"/>
+          <w:szCs w:val="28"/>
+        </w:rPr>
+        <w:t xml:space="preserve">"); </w:t>
       </w:r>
     </w:p>
     <w:p>
@@ -5206,15 +7048,27 @@
           <w:szCs w:val="28"/>
         </w:rPr>
       </w:pPr>
-      <w:r>
-        <w:rPr>
-          <w:rFonts w:ascii="Courier New" w:hAnsi="Courier New" w:cs="Courier New"/>
-          <w:b/>
-          <w:bCs/>
-          <w:sz w:val="28"/>
-          <w:szCs w:val="28"/>
-        </w:rPr>
-        <w:t>return 0;</w:t>
+      <w:proofErr w:type="spellStart"/>
+      <w:r>
+        <w:rPr>
+          <w:rFonts w:ascii="Courier New" w:hAnsi="Courier New" w:cs="Courier New"/>
+          <w:b/>
+          <w:bCs/>
+          <w:sz w:val="28"/>
+          <w:szCs w:val="28"/>
+        </w:rPr>
+        <w:t>return</w:t>
+      </w:r>
+      <w:proofErr w:type="spellEnd"/>
+      <w:r>
+        <w:rPr>
+          <w:rFonts w:ascii="Courier New" w:hAnsi="Courier New" w:cs="Courier New"/>
+          <w:b/>
+          <w:bCs/>
+          <w:sz w:val="28"/>
+          <w:szCs w:val="28"/>
+        </w:rPr>
+        <w:t xml:space="preserve"> 0;</w:t>
       </w:r>
     </w:p>
     <w:p>
@@ -5273,15 +7127,27 @@
         </w:rPr>
         <w:t xml:space="preserve">икористання інструкції </w:t>
       </w:r>
-      <w:r>
-        <w:rPr>
-          <w:rFonts w:ascii="Times New Roman" w:hAnsi="Times New Roman" w:cs="Times New Roman"/>
-          <w:b/>
-          <w:bCs/>
-          <w:sz w:val="28"/>
-          <w:szCs w:val="28"/>
-        </w:rPr>
-        <w:t xml:space="preserve">continue </w:t>
+      <w:proofErr w:type="spellStart"/>
+      <w:r>
+        <w:rPr>
+          <w:rFonts w:ascii="Times New Roman" w:hAnsi="Times New Roman" w:cs="Times New Roman"/>
+          <w:b/>
+          <w:bCs/>
+          <w:sz w:val="28"/>
+          <w:szCs w:val="28"/>
+        </w:rPr>
+        <w:t>continue</w:t>
+      </w:r>
+      <w:proofErr w:type="spellEnd"/>
+      <w:r>
+        <w:rPr>
+          <w:rFonts w:ascii="Times New Roman" w:hAnsi="Times New Roman" w:cs="Times New Roman"/>
+          <w:b/>
+          <w:bCs/>
+          <w:sz w:val="28"/>
+          <w:szCs w:val="28"/>
+        </w:rPr>
+        <w:t xml:space="preserve"> </w:t>
       </w:r>
       <w:r>
         <w:rPr>
@@ -5351,15 +7217,27 @@
         </w:rPr>
         <w:t xml:space="preserve"> </w:t>
       </w:r>
-      <w:r>
-        <w:rPr>
-          <w:rFonts w:ascii="Times New Roman" w:hAnsi="Times New Roman" w:cs="Times New Roman"/>
-          <w:b/>
-          <w:bCs/>
-          <w:sz w:val="28"/>
-          <w:szCs w:val="28"/>
-        </w:rPr>
-        <w:t xml:space="preserve">break </w:t>
+      <w:proofErr w:type="spellStart"/>
+      <w:r>
+        <w:rPr>
+          <w:rFonts w:ascii="Times New Roman" w:hAnsi="Times New Roman" w:cs="Times New Roman"/>
+          <w:b/>
+          <w:bCs/>
+          <w:sz w:val="28"/>
+          <w:szCs w:val="28"/>
+        </w:rPr>
+        <w:t>break</w:t>
+      </w:r>
+      <w:proofErr w:type="spellEnd"/>
+      <w:r>
+        <w:rPr>
+          <w:rFonts w:ascii="Times New Roman" w:hAnsi="Times New Roman" w:cs="Times New Roman"/>
+          <w:b/>
+          <w:bCs/>
+          <w:sz w:val="28"/>
+          <w:szCs w:val="28"/>
+        </w:rPr>
+        <w:t xml:space="preserve"> </w:t>
       </w:r>
       <w:r>
         <w:rPr>
@@ -5369,15 +7247,27 @@
         </w:rPr>
         <w:t xml:space="preserve">і </w:t>
       </w:r>
-      <w:r>
-        <w:rPr>
-          <w:rFonts w:ascii="Times New Roman" w:hAnsi="Times New Roman" w:cs="Times New Roman"/>
-          <w:b/>
-          <w:bCs/>
-          <w:sz w:val="28"/>
-          <w:szCs w:val="28"/>
-        </w:rPr>
-        <w:t xml:space="preserve">continue </w:t>
+      <w:proofErr w:type="spellStart"/>
+      <w:r>
+        <w:rPr>
+          <w:rFonts w:ascii="Times New Roman" w:hAnsi="Times New Roman" w:cs="Times New Roman"/>
+          <w:b/>
+          <w:bCs/>
+          <w:sz w:val="28"/>
+          <w:szCs w:val="28"/>
+        </w:rPr>
+        <w:t>continue</w:t>
+      </w:r>
+      <w:proofErr w:type="spellEnd"/>
+      <w:r>
+        <w:rPr>
+          <w:rFonts w:ascii="Times New Roman" w:hAnsi="Times New Roman" w:cs="Times New Roman"/>
+          <w:b/>
+          <w:bCs/>
+          <w:sz w:val="28"/>
+          <w:szCs w:val="28"/>
+        </w:rPr>
+        <w:t xml:space="preserve"> </w:t>
       </w:r>
       <w:r>
         <w:rPr>
@@ -5411,7 +7301,25 @@
           <w:sz w:val="28"/>
           <w:szCs w:val="28"/>
         </w:rPr>
-        <w:t>текст програми. Тому, користуючися ними, програміст повинен</w:t>
+        <w:t xml:space="preserve">текст програми. Тому, </w:t>
+      </w:r>
+      <w:proofErr w:type="spellStart"/>
+      <w:r>
+        <w:rPr>
+          <w:rFonts w:ascii="Times New Roman" w:hAnsi="Times New Roman" w:cs="Times New Roman"/>
+          <w:sz w:val="28"/>
+          <w:szCs w:val="28"/>
+        </w:rPr>
+        <w:t>користуючися</w:t>
+      </w:r>
+      <w:proofErr w:type="spellEnd"/>
+      <w:r>
+        <w:rPr>
+          <w:rFonts w:ascii="Times New Roman" w:hAnsi="Times New Roman" w:cs="Times New Roman"/>
+          <w:sz w:val="28"/>
+          <w:szCs w:val="28"/>
+        </w:rPr>
+        <w:t xml:space="preserve"> ними, програміст повинен</w:t>
       </w:r>
       <w:r>
         <w:rPr>
@@ -5495,15 +7403,27 @@
         </w:rPr>
         <w:t xml:space="preserve"> </w:t>
       </w:r>
-      <w:r>
-        <w:rPr>
-          <w:rFonts w:ascii="Times New Roman" w:hAnsi="Times New Roman" w:cs="Times New Roman"/>
-          <w:b/>
-          <w:bCs/>
-          <w:sz w:val="28"/>
-          <w:szCs w:val="28"/>
-        </w:rPr>
-        <w:t xml:space="preserve">break </w:t>
+      <w:proofErr w:type="spellStart"/>
+      <w:r>
+        <w:rPr>
+          <w:rFonts w:ascii="Times New Roman" w:hAnsi="Times New Roman" w:cs="Times New Roman"/>
+          <w:b/>
+          <w:bCs/>
+          <w:sz w:val="28"/>
+          <w:szCs w:val="28"/>
+        </w:rPr>
+        <w:t>break</w:t>
+      </w:r>
+      <w:proofErr w:type="spellEnd"/>
+      <w:r>
+        <w:rPr>
+          <w:rFonts w:ascii="Times New Roman" w:hAnsi="Times New Roman" w:cs="Times New Roman"/>
+          <w:b/>
+          <w:bCs/>
+          <w:sz w:val="28"/>
+          <w:szCs w:val="28"/>
+        </w:rPr>
+        <w:t xml:space="preserve"> </w:t>
       </w:r>
       <w:r>
         <w:rPr>
@@ -5513,6 +7433,7 @@
         </w:rPr>
         <w:t xml:space="preserve">і </w:t>
       </w:r>
+      <w:proofErr w:type="spellStart"/>
       <w:r>
         <w:rPr>
           <w:rFonts w:ascii="Times New Roman" w:hAnsi="Times New Roman" w:cs="Times New Roman"/>
@@ -5523,6 +7444,7 @@
         </w:rPr>
         <w:t>continue</w:t>
       </w:r>
+      <w:proofErr w:type="spellEnd"/>
       <w:r>
         <w:rPr>
           <w:rFonts w:ascii="Times New Roman" w:hAnsi="Times New Roman" w:cs="Times New Roman"/>
@@ -5642,7 +7564,25 @@
           <w:sz w:val="28"/>
           <w:szCs w:val="28"/>
         </w:rPr>
-        <w:t xml:space="preserve">(інкременту) </w:t>
+        <w:t>(</w:t>
+      </w:r>
+      <w:proofErr w:type="spellStart"/>
+      <w:r>
+        <w:rPr>
+          <w:rFonts w:ascii="Times New Roman" w:hAnsi="Times New Roman" w:cs="Times New Roman"/>
+          <w:sz w:val="28"/>
+          <w:szCs w:val="28"/>
+        </w:rPr>
+        <w:t>інкременту</w:t>
+      </w:r>
+      <w:proofErr w:type="spellEnd"/>
+      <w:r>
+        <w:rPr>
+          <w:rFonts w:ascii="Times New Roman" w:hAnsi="Times New Roman" w:cs="Times New Roman"/>
+          <w:sz w:val="28"/>
+          <w:szCs w:val="28"/>
+        </w:rPr>
+        <w:t xml:space="preserve">) </w:t>
       </w:r>
       <w:r>
         <w:rPr>
@@ -5678,7 +7618,25 @@
           <w:sz w:val="28"/>
           <w:szCs w:val="28"/>
         </w:rPr>
-        <w:t>(декременту)</w:t>
+        <w:t>(</w:t>
+      </w:r>
+      <w:proofErr w:type="spellStart"/>
+      <w:r>
+        <w:rPr>
+          <w:rFonts w:ascii="Times New Roman" w:hAnsi="Times New Roman" w:cs="Times New Roman"/>
+          <w:sz w:val="28"/>
+          <w:szCs w:val="28"/>
+        </w:rPr>
+        <w:t>декременту</w:t>
+      </w:r>
+      <w:proofErr w:type="spellEnd"/>
+      <w:r>
+        <w:rPr>
+          <w:rFonts w:ascii="Times New Roman" w:hAnsi="Times New Roman" w:cs="Times New Roman"/>
+          <w:sz w:val="28"/>
+          <w:szCs w:val="28"/>
+        </w:rPr>
+        <w:t>)</w:t>
       </w:r>
       <w:r>
         <w:rPr>
@@ -5722,15 +7680,27 @@
         </w:rPr>
         <w:t xml:space="preserve">відповідні операції) мають </w:t>
       </w:r>
-      <w:r>
-        <w:rPr>
-          <w:rFonts w:ascii="Times New Roman" w:hAnsi="Times New Roman" w:cs="Times New Roman"/>
-          <w:b/>
-          <w:bCs/>
-          <w:sz w:val="28"/>
-          <w:szCs w:val="28"/>
-        </w:rPr>
-        <w:t>префіксну (++x, --x</w:t>
+      <w:proofErr w:type="spellStart"/>
+      <w:r>
+        <w:rPr>
+          <w:rFonts w:ascii="Times New Roman" w:hAnsi="Times New Roman" w:cs="Times New Roman"/>
+          <w:b/>
+          <w:bCs/>
+          <w:sz w:val="28"/>
+          <w:szCs w:val="28"/>
+        </w:rPr>
+        <w:t>префіксну</w:t>
+      </w:r>
+      <w:proofErr w:type="spellEnd"/>
+      <w:r>
+        <w:rPr>
+          <w:rFonts w:ascii="Times New Roman" w:hAnsi="Times New Roman" w:cs="Times New Roman"/>
+          <w:b/>
+          <w:bCs/>
+          <w:sz w:val="28"/>
+          <w:szCs w:val="28"/>
+        </w:rPr>
+        <w:t xml:space="preserve"> (++x, --x</w:t>
       </w:r>
       <w:r>
         <w:rPr>
@@ -5925,7 +7895,25 @@
           <w:sz w:val="28"/>
           <w:szCs w:val="28"/>
         </w:rPr>
-        <w:t xml:space="preserve">. Вираз із префіксним оператором </w:t>
+        <w:t xml:space="preserve">. Вираз із </w:t>
+      </w:r>
+      <w:proofErr w:type="spellStart"/>
+      <w:r>
+        <w:rPr>
+          <w:rFonts w:ascii="Times New Roman" w:hAnsi="Times New Roman" w:cs="Times New Roman"/>
+          <w:sz w:val="28"/>
+          <w:szCs w:val="28"/>
+        </w:rPr>
+        <w:t>префіксним</w:t>
+      </w:r>
+      <w:proofErr w:type="spellEnd"/>
+      <w:r>
+        <w:rPr>
+          <w:rFonts w:ascii="Times New Roman" w:hAnsi="Times New Roman" w:cs="Times New Roman"/>
+          <w:sz w:val="28"/>
+          <w:szCs w:val="28"/>
+        </w:rPr>
+        <w:t xml:space="preserve"> оператором </w:t>
       </w:r>
       <w:r>
         <w:rPr>
@@ -6190,7 +8178,16 @@
           <w:sz w:val="28"/>
           <w:szCs w:val="28"/>
         </w:rPr>
-        <w:t xml:space="preserve">, тому рекомендується використовувати саме їх. Операції </w:t>
+        <w:t xml:space="preserve">, тому рекомендується використовувати саме їх. </w:t>
+      </w:r>
+      <w:r>
+        <w:rPr>
+          <w:rFonts w:ascii="Times New Roman" w:hAnsi="Times New Roman" w:cs="Times New Roman"/>
+          <w:sz w:val="28"/>
+          <w:szCs w:val="28"/>
+        </w:rPr>
+        <w:lastRenderedPageBreak/>
+        <w:t xml:space="preserve">Операції </w:t>
       </w:r>
       <w:r>
         <w:rPr>
@@ -6289,7 +8286,6 @@
           <w:sz w:val="28"/>
           <w:szCs w:val="28"/>
         </w:rPr>
-        <w:lastRenderedPageBreak/>
         <w:t xml:space="preserve">Скрізь, де немає необхідності використовувати старе значення змінної, рекомендується з виразів вигляду </w:t>
       </w:r>
       <w:r>
@@ -6998,7 +8994,7 @@
           <w:szCs w:val="28"/>
           <w:lang w:eastAsia="uk-UA"/>
         </w:rPr>
-        <w:t xml:space="preserve">й модифікації, полегшення й прискорення розробки. У програмах з використанням структурного програмування добре простежується основний алгоритм, вони більш зручні в налагодженні і менш чутливі до помилок програмування. Ідеї структурного програмування з'явилися на початку 700х рр. XX в. у компанії </w:t>
+        <w:t xml:space="preserve">й модифікації, полегшення й прискорення розробки. У програмах з використанням структурного програмування добре простежується основний алгоритм, вони більш зручні в налагодженні і менш чутливі до помилок програмування. Ідеї структурного програмування з'явилися на початку 70х рр. XX в. у компанії </w:t>
       </w:r>
       <w:r>
         <w:rPr>
@@ -7020,7 +9016,51 @@
           <w:szCs w:val="28"/>
           <w:lang w:eastAsia="uk-UA"/>
         </w:rPr>
-        <w:t>у їхній розробці брали участь відомі вчені Є. Дейкстра, X. Милі, Є. Батіг, С. Хоор.</w:t>
+        <w:t xml:space="preserve">у їхній розробці брали участь відомі вчені Є. </w:t>
+      </w:r>
+      <w:proofErr w:type="spellStart"/>
+      <w:r>
+        <w:rPr>
+          <w:rFonts w:ascii="Times New Roman" w:eastAsia="Times New Roman" w:hAnsi="Times New Roman" w:cs="Times New Roman"/>
+          <w:color w:val="000000"/>
+          <w:sz w:val="28"/>
+          <w:szCs w:val="28"/>
+          <w:lang w:eastAsia="uk-UA"/>
+        </w:rPr>
+        <w:t>Дейкстра</w:t>
+      </w:r>
+      <w:proofErr w:type="spellEnd"/>
+      <w:r>
+        <w:rPr>
+          <w:rFonts w:ascii="Times New Roman" w:eastAsia="Times New Roman" w:hAnsi="Times New Roman" w:cs="Times New Roman"/>
+          <w:color w:val="000000"/>
+          <w:sz w:val="28"/>
+          <w:szCs w:val="28"/>
+          <w:lang w:eastAsia="uk-UA"/>
+        </w:rPr>
+        <w:t xml:space="preserve">, X. Милі, Є. Батіг, С. </w:t>
+      </w:r>
+      <w:proofErr w:type="spellStart"/>
+      <w:r>
+        <w:rPr>
+          <w:rFonts w:ascii="Times New Roman" w:eastAsia="Times New Roman" w:hAnsi="Times New Roman" w:cs="Times New Roman"/>
+          <w:color w:val="000000"/>
+          <w:sz w:val="28"/>
+          <w:szCs w:val="28"/>
+          <w:lang w:eastAsia="uk-UA"/>
+        </w:rPr>
+        <w:t>Хоор</w:t>
+      </w:r>
+      <w:proofErr w:type="spellEnd"/>
+      <w:r>
+        <w:rPr>
+          <w:rFonts w:ascii="Times New Roman" w:eastAsia="Times New Roman" w:hAnsi="Times New Roman" w:cs="Times New Roman"/>
+          <w:color w:val="000000"/>
+          <w:sz w:val="28"/>
+          <w:szCs w:val="28"/>
+          <w:lang w:eastAsia="uk-UA"/>
+        </w:rPr>
+        <w:t>.</w:t>
       </w:r>
     </w:p>
     <w:p>
@@ -7076,7 +9116,29 @@
           <w:szCs w:val="28"/>
           <w:lang w:eastAsia="uk-UA"/>
         </w:rPr>
-        <w:t xml:space="preserve">Вихідний код повинен мати модульну структуру. Тобто, програма розділяється на дрібніші одиниці – процедури і функції. Ці частини або підпрограми, можуть викликатися з будь-якого місця у ній. Процедури – окремі ділянки коду, які виконують певні дії, задані алгоритмом та мають власну назву. Функції також можуть обчислювати деякі змінні,  мають значення, яке повертається, і можуть використовуватись в основній частині програми і в інших підпрограмах. Деякі підпрограми можуть мати рекурсивну структуру, тобто виклик з «самої себе». Це може допомогти вирішити задачу, але і призвести до зациклювання.  </w:t>
+        <w:t xml:space="preserve">Вихідний код повинен мати модульну структуру. Тобто, програма розділяється на дрібніші одиниці – процедури і функції. Ці частини або підпрограми, можуть викликатися з будь-якого місця у ній. Процедури – окремі ділянки коду, які виконують певні дії, задані алгоритмом та мають власну назву. Функції також можуть обчислювати деякі змінні,  мають значення, яке повертається, і можуть використовуватись в основній частині програми і в інших підпрограмах. Деякі підпрограми можуть мати рекурсивну структуру, тобто виклик з «самої себе». Це може допомогти вирішити задачу, але і призвести до </w:t>
+      </w:r>
+      <w:proofErr w:type="spellStart"/>
+      <w:r>
+        <w:rPr>
+          <w:rFonts w:ascii="Times New Roman" w:eastAsia="Times New Roman" w:hAnsi="Times New Roman" w:cs="Times New Roman"/>
+          <w:color w:val="000000"/>
+          <w:sz w:val="28"/>
+          <w:szCs w:val="28"/>
+          <w:lang w:eastAsia="uk-UA"/>
+        </w:rPr>
+        <w:t>зациклювання</w:t>
+      </w:r>
+      <w:proofErr w:type="spellEnd"/>
+      <w:r>
+        <w:rPr>
+          <w:rFonts w:ascii="Times New Roman" w:eastAsia="Times New Roman" w:hAnsi="Times New Roman" w:cs="Times New Roman"/>
+          <w:color w:val="000000"/>
+          <w:sz w:val="28"/>
+          <w:szCs w:val="28"/>
+          <w:lang w:eastAsia="uk-UA"/>
+        </w:rPr>
+        <w:t xml:space="preserve">.  </w:t>
       </w:r>
     </w:p>
     <w:p>
@@ -7233,7 +9295,18 @@
           <w:szCs w:val="28"/>
           <w:lang w:eastAsia="uk-UA"/>
         </w:rPr>
-        <w:t xml:space="preserve"> структурного програмування, алгоритм програми стає універсальним і за рахунок цього будь-який інший розробник зможе його змінити або використати у своїй програмі. </w:t>
+        <w:t xml:space="preserve"> структурного програмування, </w:t>
+      </w:r>
+      <w:r>
+        <w:rPr>
+          <w:rFonts w:ascii="Times New Roman" w:eastAsia="Times New Roman" w:hAnsi="Times New Roman" w:cs="Times New Roman"/>
+          <w:color w:val="000000"/>
+          <w:sz w:val="28"/>
+          <w:szCs w:val="28"/>
+          <w:lang w:eastAsia="uk-UA"/>
+        </w:rPr>
+        <w:lastRenderedPageBreak/>
+        <w:t>алгоритм програми стає універсальним і за рахунок цього будь-який інший розробник зможе його змінити або використати у своїй програмі. </w:t>
       </w:r>
     </w:p>
     <w:p>
@@ -7257,7 +9330,6 @@
           <w:sz w:val="28"/>
           <w:szCs w:val="28"/>
         </w:rPr>
-        <w:lastRenderedPageBreak/>
         <w:t>Проектування програми</w:t>
       </w:r>
       <w:r>
@@ -7331,6 +9403,7 @@
         </w:rPr>
         <w:t xml:space="preserve">Напишемо програму, що розв'язує рівняння </w:t>
       </w:r>
+      <w:proofErr w:type="spellStart"/>
       <w:r>
         <w:rPr>
           <w:rFonts w:ascii="Times New Roman" w:hAnsi="Times New Roman" w:cs="Times New Roman"/>
@@ -7357,7 +9430,18 @@
           <w:sz w:val="28"/>
           <w:szCs w:val="28"/>
         </w:rPr>
-        <w:t xml:space="preserve">b </w:t>
+        <w:t>b</w:t>
+      </w:r>
+      <w:proofErr w:type="spellEnd"/>
+      <w:r>
+        <w:rPr>
+          <w:rFonts w:ascii="Times New Roman" w:hAnsi="Times New Roman" w:cs="Times New Roman"/>
+          <w:i/>
+          <w:iCs/>
+          <w:sz w:val="28"/>
+          <w:szCs w:val="28"/>
+        </w:rPr>
+        <w:t xml:space="preserve"> </w:t>
       </w:r>
       <w:r>
         <w:rPr>
@@ -7477,7 +9561,25 @@
           <w:sz w:val="28"/>
           <w:szCs w:val="28"/>
         </w:rPr>
-        <w:t>: кількість розв'язків; якщо розв'язок один – то саме цей розв'язок.</w:t>
+        <w:t xml:space="preserve">: кількість </w:t>
+      </w:r>
+      <w:proofErr w:type="spellStart"/>
+      <w:r>
+        <w:rPr>
+          <w:rFonts w:ascii="Times New Roman" w:hAnsi="Times New Roman" w:cs="Times New Roman"/>
+          <w:sz w:val="28"/>
+          <w:szCs w:val="28"/>
+        </w:rPr>
+        <w:t>розв'язків</w:t>
+      </w:r>
+      <w:proofErr w:type="spellEnd"/>
+      <w:r>
+        <w:rPr>
+          <w:rFonts w:ascii="Times New Roman" w:hAnsi="Times New Roman" w:cs="Times New Roman"/>
+          <w:sz w:val="28"/>
+          <w:szCs w:val="28"/>
+        </w:rPr>
+        <w:t>; якщо розв'язок один – то саме цей розв'язок.</w:t>
       </w:r>
     </w:p>
     <w:p>
@@ -8015,7 +10117,43 @@
           <w:sz w:val="28"/>
           <w:szCs w:val="28"/>
         </w:rPr>
-        <w:t>то кількість розв'язків дорівнює 1, а розв'язком є -</w:t>
+        <w:t xml:space="preserve">то кількість </w:t>
+      </w:r>
+      <w:proofErr w:type="spellStart"/>
+      <w:r>
+        <w:rPr>
+          <w:rFonts w:ascii="Times New Roman" w:hAnsi="Times New Roman" w:cs="Times New Roman"/>
+          <w:sz w:val="28"/>
+          <w:szCs w:val="28"/>
+        </w:rPr>
+        <w:t>розв'язків</w:t>
+      </w:r>
+      <w:proofErr w:type="spellEnd"/>
+      <w:r>
+        <w:rPr>
+          <w:rFonts w:ascii="Times New Roman" w:hAnsi="Times New Roman" w:cs="Times New Roman"/>
+          <w:sz w:val="28"/>
+          <w:szCs w:val="28"/>
+        </w:rPr>
+        <w:t xml:space="preserve"> дорівнює 1, а </w:t>
+      </w:r>
+      <w:proofErr w:type="spellStart"/>
+      <w:r>
+        <w:rPr>
+          <w:rFonts w:ascii="Times New Roman" w:hAnsi="Times New Roman" w:cs="Times New Roman"/>
+          <w:sz w:val="28"/>
+          <w:szCs w:val="28"/>
+        </w:rPr>
+        <w:t>розв'язком</w:t>
+      </w:r>
+      <w:proofErr w:type="spellEnd"/>
+      <w:r>
+        <w:rPr>
+          <w:rFonts w:ascii="Times New Roman" w:hAnsi="Times New Roman" w:cs="Times New Roman"/>
+          <w:sz w:val="28"/>
+          <w:szCs w:val="28"/>
+        </w:rPr>
+        <w:t xml:space="preserve"> є -</w:t>
       </w:r>
       <w:r>
         <w:rPr>
@@ -8233,7 +10371,29 @@
           <w:sz w:val="28"/>
           <w:szCs w:val="28"/>
         </w:rPr>
-        <w:t>//програма, що розв'язує рівняння ax+b=0</w:t>
+        <w:t xml:space="preserve">//програма, що розв'язує рівняння </w:t>
+      </w:r>
+      <w:proofErr w:type="spellStart"/>
+      <w:r>
+        <w:rPr>
+          <w:rFonts w:ascii="Courier New" w:hAnsi="Courier New" w:cs="Courier New"/>
+          <w:b/>
+          <w:bCs/>
+          <w:sz w:val="28"/>
+          <w:szCs w:val="28"/>
+        </w:rPr>
+        <w:t>ax+b</w:t>
+      </w:r>
+      <w:proofErr w:type="spellEnd"/>
+      <w:r>
+        <w:rPr>
+          <w:rFonts w:ascii="Courier New" w:hAnsi="Courier New" w:cs="Courier New"/>
+          <w:b/>
+          <w:bCs/>
+          <w:sz w:val="28"/>
+          <w:szCs w:val="28"/>
+        </w:rPr>
+        <w:t>=0</w:t>
       </w:r>
     </w:p>
     <w:p>
@@ -8259,7 +10419,51 @@
           <w:sz w:val="28"/>
           <w:szCs w:val="28"/>
         </w:rPr>
-        <w:t>#include &lt;iostream&gt;</w:t>
+        <w:t>#</w:t>
+      </w:r>
+      <w:proofErr w:type="spellStart"/>
+      <w:r>
+        <w:rPr>
+          <w:rFonts w:ascii="Courier New" w:hAnsi="Courier New" w:cs="Courier New"/>
+          <w:b/>
+          <w:bCs/>
+          <w:sz w:val="28"/>
+          <w:szCs w:val="28"/>
+        </w:rPr>
+        <w:t>include</w:t>
+      </w:r>
+      <w:proofErr w:type="spellEnd"/>
+      <w:r>
+        <w:rPr>
+          <w:rFonts w:ascii="Courier New" w:hAnsi="Courier New" w:cs="Courier New"/>
+          <w:b/>
+          <w:bCs/>
+          <w:sz w:val="28"/>
+          <w:szCs w:val="28"/>
+        </w:rPr>
+        <w:t xml:space="preserve"> &lt;</w:t>
+      </w:r>
+      <w:proofErr w:type="spellStart"/>
+      <w:r>
+        <w:rPr>
+          <w:rFonts w:ascii="Courier New" w:hAnsi="Courier New" w:cs="Courier New"/>
+          <w:b/>
+          <w:bCs/>
+          <w:sz w:val="28"/>
+          <w:szCs w:val="28"/>
+        </w:rPr>
+        <w:t>iostream</w:t>
+      </w:r>
+      <w:proofErr w:type="spellEnd"/>
+      <w:r>
+        <w:rPr>
+          <w:rFonts w:ascii="Courier New" w:hAnsi="Courier New" w:cs="Courier New"/>
+          <w:b/>
+          <w:bCs/>
+          <w:sz w:val="28"/>
+          <w:szCs w:val="28"/>
+        </w:rPr>
+        <w:t>&gt;</w:t>
       </w:r>
     </w:p>
     <w:p>
@@ -8277,15 +10481,71 @@
           <w:szCs w:val="28"/>
         </w:rPr>
       </w:pPr>
-      <w:r>
-        <w:rPr>
-          <w:rFonts w:ascii="Courier New" w:hAnsi="Courier New" w:cs="Courier New"/>
-          <w:b/>
-          <w:bCs/>
-          <w:sz w:val="28"/>
-          <w:szCs w:val="28"/>
-        </w:rPr>
-        <w:t>using namespace std;</w:t>
+      <w:proofErr w:type="spellStart"/>
+      <w:r>
+        <w:rPr>
+          <w:rFonts w:ascii="Courier New" w:hAnsi="Courier New" w:cs="Courier New"/>
+          <w:b/>
+          <w:bCs/>
+          <w:sz w:val="28"/>
+          <w:szCs w:val="28"/>
+        </w:rPr>
+        <w:t>using</w:t>
+      </w:r>
+      <w:proofErr w:type="spellEnd"/>
+      <w:r>
+        <w:rPr>
+          <w:rFonts w:ascii="Courier New" w:hAnsi="Courier New" w:cs="Courier New"/>
+          <w:b/>
+          <w:bCs/>
+          <w:sz w:val="28"/>
+          <w:szCs w:val="28"/>
+        </w:rPr>
+        <w:t xml:space="preserve"> </w:t>
+      </w:r>
+      <w:proofErr w:type="spellStart"/>
+      <w:r>
+        <w:rPr>
+          <w:rFonts w:ascii="Courier New" w:hAnsi="Courier New" w:cs="Courier New"/>
+          <w:b/>
+          <w:bCs/>
+          <w:sz w:val="28"/>
+          <w:szCs w:val="28"/>
+        </w:rPr>
+        <w:t>namespace</w:t>
+      </w:r>
+      <w:proofErr w:type="spellEnd"/>
+      <w:r>
+        <w:rPr>
+          <w:rFonts w:ascii="Courier New" w:hAnsi="Courier New" w:cs="Courier New"/>
+          <w:b/>
+          <w:bCs/>
+          <w:sz w:val="28"/>
+          <w:szCs w:val="28"/>
+        </w:rPr>
+        <w:t xml:space="preserve"> </w:t>
+      </w:r>
+      <w:proofErr w:type="spellStart"/>
+      <w:r>
+        <w:rPr>
+          <w:rFonts w:ascii="Courier New" w:hAnsi="Courier New" w:cs="Courier New"/>
+          <w:b/>
+          <w:bCs/>
+          <w:sz w:val="28"/>
+          <w:szCs w:val="28"/>
+        </w:rPr>
+        <w:t>std</w:t>
+      </w:r>
+      <w:proofErr w:type="spellEnd"/>
+      <w:r>
+        <w:rPr>
+          <w:rFonts w:ascii="Courier New" w:hAnsi="Courier New" w:cs="Courier New"/>
+          <w:b/>
+          <w:bCs/>
+          <w:sz w:val="28"/>
+          <w:szCs w:val="28"/>
+        </w:rPr>
+        <w:t>;</w:t>
       </w:r>
     </w:p>
     <w:p>
@@ -8304,15 +10564,49 @@
           <w:lang w:val="en-US"/>
         </w:rPr>
       </w:pPr>
-      <w:r>
-        <w:rPr>
-          <w:rFonts w:ascii="Courier New" w:hAnsi="Courier New" w:cs="Courier New"/>
-          <w:b/>
-          <w:bCs/>
-          <w:sz w:val="28"/>
-          <w:szCs w:val="28"/>
-        </w:rPr>
-        <w:t>int main()</w:t>
+      <w:proofErr w:type="spellStart"/>
+      <w:r>
+        <w:rPr>
+          <w:rFonts w:ascii="Courier New" w:hAnsi="Courier New" w:cs="Courier New"/>
+          <w:b/>
+          <w:bCs/>
+          <w:sz w:val="28"/>
+          <w:szCs w:val="28"/>
+        </w:rPr>
+        <w:t>int</w:t>
+      </w:r>
+      <w:proofErr w:type="spellEnd"/>
+      <w:r>
+        <w:rPr>
+          <w:rFonts w:ascii="Courier New" w:hAnsi="Courier New" w:cs="Courier New"/>
+          <w:b/>
+          <w:bCs/>
+          <w:sz w:val="28"/>
+          <w:szCs w:val="28"/>
+        </w:rPr>
+        <w:t xml:space="preserve"> </w:t>
+      </w:r>
+      <w:proofErr w:type="spellStart"/>
+      <w:r>
+        <w:rPr>
+          <w:rFonts w:ascii="Courier New" w:hAnsi="Courier New" w:cs="Courier New"/>
+          <w:b/>
+          <w:bCs/>
+          <w:sz w:val="28"/>
+          <w:szCs w:val="28"/>
+        </w:rPr>
+        <w:t>main</w:t>
+      </w:r>
+      <w:proofErr w:type="spellEnd"/>
+      <w:r>
+        <w:rPr>
+          <w:rFonts w:ascii="Courier New" w:hAnsi="Courier New" w:cs="Courier New"/>
+          <w:b/>
+          <w:bCs/>
+          <w:sz w:val="28"/>
+          <w:szCs w:val="28"/>
+        </w:rPr>
+        <w:t>()</w:t>
       </w:r>
     </w:p>
     <w:p>
@@ -8357,15 +10651,27 @@
           <w:lang w:val="en-US"/>
         </w:rPr>
       </w:pPr>
-      <w:r>
-        <w:rPr>
-          <w:rFonts w:ascii="Courier New" w:hAnsi="Courier New" w:cs="Courier New"/>
-          <w:b/>
-          <w:bCs/>
-          <w:sz w:val="28"/>
-          <w:szCs w:val="28"/>
-        </w:rPr>
-        <w:t>double a=0, b=0;</w:t>
+      <w:proofErr w:type="spellStart"/>
+      <w:r>
+        <w:rPr>
+          <w:rFonts w:ascii="Courier New" w:hAnsi="Courier New" w:cs="Courier New"/>
+          <w:b/>
+          <w:bCs/>
+          <w:sz w:val="28"/>
+          <w:szCs w:val="28"/>
+        </w:rPr>
+        <w:t>double</w:t>
+      </w:r>
+      <w:proofErr w:type="spellEnd"/>
+      <w:r>
+        <w:rPr>
+          <w:rFonts w:ascii="Courier New" w:hAnsi="Courier New" w:cs="Courier New"/>
+          <w:b/>
+          <w:bCs/>
+          <w:sz w:val="28"/>
+          <w:szCs w:val="28"/>
+        </w:rPr>
+        <w:t xml:space="preserve"> a=0, b=0;</w:t>
       </w:r>
       <w:r>
         <w:rPr>
@@ -8402,15 +10708,27 @@
           <w:szCs w:val="28"/>
         </w:rPr>
       </w:pPr>
-      <w:r>
-        <w:rPr>
-          <w:rFonts w:ascii="Courier New" w:hAnsi="Courier New" w:cs="Courier New"/>
-          <w:b/>
-          <w:bCs/>
-          <w:sz w:val="28"/>
-          <w:szCs w:val="28"/>
-        </w:rPr>
-        <w:t>double x; // розв'язок рівняння</w:t>
+      <w:proofErr w:type="spellStart"/>
+      <w:r>
+        <w:rPr>
+          <w:rFonts w:ascii="Courier New" w:hAnsi="Courier New" w:cs="Courier New"/>
+          <w:b/>
+          <w:bCs/>
+          <w:sz w:val="28"/>
+          <w:szCs w:val="28"/>
+        </w:rPr>
+        <w:t>double</w:t>
+      </w:r>
+      <w:proofErr w:type="spellEnd"/>
+      <w:r>
+        <w:rPr>
+          <w:rFonts w:ascii="Courier New" w:hAnsi="Courier New" w:cs="Courier New"/>
+          <w:b/>
+          <w:bCs/>
+          <w:sz w:val="28"/>
+          <w:szCs w:val="28"/>
+        </w:rPr>
+        <w:t xml:space="preserve"> x; // розв'язок рівняння</w:t>
       </w:r>
     </w:p>
     <w:p>
@@ -8454,15 +10772,181 @@
           <w:szCs w:val="28"/>
         </w:rPr>
       </w:pPr>
-      <w:r>
-        <w:rPr>
-          <w:rFonts w:ascii="Courier New" w:hAnsi="Courier New" w:cs="Courier New"/>
-          <w:b/>
-          <w:bCs/>
-          <w:sz w:val="28"/>
-          <w:szCs w:val="28"/>
-        </w:rPr>
-        <w:t>cout&lt;&lt;"Enter coefficients a and b of " &lt;&lt; "equation ax+b=0 (2 reals)\n";</w:t>
+      <w:proofErr w:type="spellStart"/>
+      <w:r>
+        <w:rPr>
+          <w:rFonts w:ascii="Courier New" w:hAnsi="Courier New" w:cs="Courier New"/>
+          <w:b/>
+          <w:bCs/>
+          <w:sz w:val="28"/>
+          <w:szCs w:val="28"/>
+        </w:rPr>
+        <w:t>cout</w:t>
+      </w:r>
+      <w:proofErr w:type="spellEnd"/>
+      <w:r>
+        <w:rPr>
+          <w:rFonts w:ascii="Courier New" w:hAnsi="Courier New" w:cs="Courier New"/>
+          <w:b/>
+          <w:bCs/>
+          <w:sz w:val="28"/>
+          <w:szCs w:val="28"/>
+        </w:rPr>
+        <w:t>&lt;&lt;"</w:t>
+      </w:r>
+      <w:proofErr w:type="spellStart"/>
+      <w:r>
+        <w:rPr>
+          <w:rFonts w:ascii="Courier New" w:hAnsi="Courier New" w:cs="Courier New"/>
+          <w:b/>
+          <w:bCs/>
+          <w:sz w:val="28"/>
+          <w:szCs w:val="28"/>
+        </w:rPr>
+        <w:t>Enter</w:t>
+      </w:r>
+      <w:proofErr w:type="spellEnd"/>
+      <w:r>
+        <w:rPr>
+          <w:rFonts w:ascii="Courier New" w:hAnsi="Courier New" w:cs="Courier New"/>
+          <w:b/>
+          <w:bCs/>
+          <w:sz w:val="28"/>
+          <w:szCs w:val="28"/>
+        </w:rPr>
+        <w:t xml:space="preserve"> </w:t>
+      </w:r>
+      <w:proofErr w:type="spellStart"/>
+      <w:r>
+        <w:rPr>
+          <w:rFonts w:ascii="Courier New" w:hAnsi="Courier New" w:cs="Courier New"/>
+          <w:b/>
+          <w:bCs/>
+          <w:sz w:val="28"/>
+          <w:szCs w:val="28"/>
+        </w:rPr>
+        <w:t>coefficients</w:t>
+      </w:r>
+      <w:proofErr w:type="spellEnd"/>
+      <w:r>
+        <w:rPr>
+          <w:rFonts w:ascii="Courier New" w:hAnsi="Courier New" w:cs="Courier New"/>
+          <w:b/>
+          <w:bCs/>
+          <w:sz w:val="28"/>
+          <w:szCs w:val="28"/>
+        </w:rPr>
+        <w:t xml:space="preserve"> a </w:t>
+      </w:r>
+      <w:proofErr w:type="spellStart"/>
+      <w:r>
+        <w:rPr>
+          <w:rFonts w:ascii="Courier New" w:hAnsi="Courier New" w:cs="Courier New"/>
+          <w:b/>
+          <w:bCs/>
+          <w:sz w:val="28"/>
+          <w:szCs w:val="28"/>
+        </w:rPr>
+        <w:t>and</w:t>
+      </w:r>
+      <w:proofErr w:type="spellEnd"/>
+      <w:r>
+        <w:rPr>
+          <w:rFonts w:ascii="Courier New" w:hAnsi="Courier New" w:cs="Courier New"/>
+          <w:b/>
+          <w:bCs/>
+          <w:sz w:val="28"/>
+          <w:szCs w:val="28"/>
+        </w:rPr>
+        <w:t xml:space="preserve"> b </w:t>
+      </w:r>
+      <w:proofErr w:type="spellStart"/>
+      <w:r>
+        <w:rPr>
+          <w:rFonts w:ascii="Courier New" w:hAnsi="Courier New" w:cs="Courier New"/>
+          <w:b/>
+          <w:bCs/>
+          <w:sz w:val="28"/>
+          <w:szCs w:val="28"/>
+        </w:rPr>
+        <w:t>of</w:t>
+      </w:r>
+      <w:proofErr w:type="spellEnd"/>
+      <w:r>
+        <w:rPr>
+          <w:rFonts w:ascii="Courier New" w:hAnsi="Courier New" w:cs="Courier New"/>
+          <w:b/>
+          <w:bCs/>
+          <w:sz w:val="28"/>
+          <w:szCs w:val="28"/>
+        </w:rPr>
+        <w:t xml:space="preserve"> " &lt;&lt; "</w:t>
+      </w:r>
+      <w:proofErr w:type="spellStart"/>
+      <w:r>
+        <w:rPr>
+          <w:rFonts w:ascii="Courier New" w:hAnsi="Courier New" w:cs="Courier New"/>
+          <w:b/>
+          <w:bCs/>
+          <w:sz w:val="28"/>
+          <w:szCs w:val="28"/>
+        </w:rPr>
+        <w:t>equation</w:t>
+      </w:r>
+      <w:proofErr w:type="spellEnd"/>
+      <w:r>
+        <w:rPr>
+          <w:rFonts w:ascii="Courier New" w:hAnsi="Courier New" w:cs="Courier New"/>
+          <w:b/>
+          <w:bCs/>
+          <w:sz w:val="28"/>
+          <w:szCs w:val="28"/>
+        </w:rPr>
+        <w:t xml:space="preserve"> </w:t>
+      </w:r>
+      <w:proofErr w:type="spellStart"/>
+      <w:r>
+        <w:rPr>
+          <w:rFonts w:ascii="Courier New" w:hAnsi="Courier New" w:cs="Courier New"/>
+          <w:b/>
+          <w:bCs/>
+          <w:sz w:val="28"/>
+          <w:szCs w:val="28"/>
+        </w:rPr>
+        <w:t>ax+b</w:t>
+      </w:r>
+      <w:proofErr w:type="spellEnd"/>
+      <w:r>
+        <w:rPr>
+          <w:rFonts w:ascii="Courier New" w:hAnsi="Courier New" w:cs="Courier New"/>
+          <w:b/>
+          <w:bCs/>
+          <w:sz w:val="28"/>
+          <w:szCs w:val="28"/>
+        </w:rPr>
+        <w:t xml:space="preserve">=0 (2 </w:t>
+      </w:r>
+      <w:proofErr w:type="spellStart"/>
+      <w:r>
+        <w:rPr>
+          <w:rFonts w:ascii="Courier New" w:hAnsi="Courier New" w:cs="Courier New"/>
+          <w:b/>
+          <w:bCs/>
+          <w:sz w:val="28"/>
+          <w:szCs w:val="28"/>
+        </w:rPr>
+        <w:t>reals</w:t>
+      </w:r>
+      <w:proofErr w:type="spellEnd"/>
+      <w:r>
+        <w:rPr>
+          <w:rFonts w:ascii="Courier New" w:hAnsi="Courier New" w:cs="Courier New"/>
+          <w:b/>
+          <w:bCs/>
+          <w:sz w:val="28"/>
+          <w:szCs w:val="28"/>
+        </w:rPr>
+        <w:t>)\n";</w:t>
       </w:r>
     </w:p>
     <w:p>
@@ -8480,15 +10964,27 @@
           <w:szCs w:val="28"/>
         </w:rPr>
       </w:pPr>
-      <w:r>
-        <w:rPr>
-          <w:rFonts w:ascii="Courier New" w:hAnsi="Courier New" w:cs="Courier New"/>
-          <w:b/>
-          <w:bCs/>
-          <w:sz w:val="28"/>
-          <w:szCs w:val="28"/>
-        </w:rPr>
-        <w:t>cin&gt;&gt;a&gt;&gt;b;</w:t>
+      <w:proofErr w:type="spellStart"/>
+      <w:r>
+        <w:rPr>
+          <w:rFonts w:ascii="Courier New" w:hAnsi="Courier New" w:cs="Courier New"/>
+          <w:b/>
+          <w:bCs/>
+          <w:sz w:val="28"/>
+          <w:szCs w:val="28"/>
+        </w:rPr>
+        <w:t>cin</w:t>
+      </w:r>
+      <w:proofErr w:type="spellEnd"/>
+      <w:r>
+        <w:rPr>
+          <w:rFonts w:ascii="Courier New" w:hAnsi="Courier New" w:cs="Courier New"/>
+          <w:b/>
+          <w:bCs/>
+          <w:sz w:val="28"/>
+          <w:szCs w:val="28"/>
+        </w:rPr>
+        <w:t>&gt;&gt;a&gt;&gt;b;</w:t>
       </w:r>
     </w:p>
     <w:p>
@@ -8532,15 +11028,49 @@
           <w:szCs w:val="28"/>
         </w:rPr>
       </w:pPr>
-      <w:r>
-        <w:rPr>
-          <w:rFonts w:ascii="Courier New" w:hAnsi="Courier New" w:cs="Courier New"/>
-          <w:b/>
-          <w:bCs/>
-          <w:sz w:val="28"/>
-          <w:szCs w:val="28"/>
-        </w:rPr>
-        <w:t>cout&lt;&lt;"Equation "&lt;&lt;a&lt;&lt;"x</w:t>
+      <w:proofErr w:type="spellStart"/>
+      <w:r>
+        <w:rPr>
+          <w:rFonts w:ascii="Courier New" w:hAnsi="Courier New" w:cs="Courier New"/>
+          <w:b/>
+          <w:bCs/>
+          <w:sz w:val="28"/>
+          <w:szCs w:val="28"/>
+        </w:rPr>
+        <w:t>cout</w:t>
+      </w:r>
+      <w:proofErr w:type="spellEnd"/>
+      <w:r>
+        <w:rPr>
+          <w:rFonts w:ascii="Courier New" w:hAnsi="Courier New" w:cs="Courier New"/>
+          <w:b/>
+          <w:bCs/>
+          <w:sz w:val="28"/>
+          <w:szCs w:val="28"/>
+        </w:rPr>
+        <w:t>&lt;&lt;"</w:t>
+      </w:r>
+      <w:proofErr w:type="spellStart"/>
+      <w:r>
+        <w:rPr>
+          <w:rFonts w:ascii="Courier New" w:hAnsi="Courier New" w:cs="Courier New"/>
+          <w:b/>
+          <w:bCs/>
+          <w:sz w:val="28"/>
+          <w:szCs w:val="28"/>
+        </w:rPr>
+        <w:t>Equation</w:t>
+      </w:r>
+      <w:proofErr w:type="spellEnd"/>
+      <w:r>
+        <w:rPr>
+          <w:rFonts w:ascii="Courier New" w:hAnsi="Courier New" w:cs="Courier New"/>
+          <w:b/>
+          <w:bCs/>
+          <w:sz w:val="28"/>
+          <w:szCs w:val="28"/>
+        </w:rPr>
+        <w:t xml:space="preserve"> "&lt;&lt;a&lt;&lt;"x</w:t>
       </w:r>
       <w:r>
         <w:rPr>
@@ -8669,15 +11199,27 @@
           <w:szCs w:val="28"/>
         </w:rPr>
       </w:pPr>
-      <w:r>
-        <w:rPr>
-          <w:rFonts w:ascii="Courier New" w:hAnsi="Courier New" w:cs="Courier New"/>
-          <w:b/>
-          <w:bCs/>
-          <w:sz w:val="28"/>
-          <w:szCs w:val="28"/>
-        </w:rPr>
-        <w:t xml:space="preserve">if (a!=0) </w:t>
+      <w:proofErr w:type="spellStart"/>
+      <w:r>
+        <w:rPr>
+          <w:rFonts w:ascii="Courier New" w:hAnsi="Courier New" w:cs="Courier New"/>
+          <w:b/>
+          <w:bCs/>
+          <w:sz w:val="28"/>
+          <w:szCs w:val="28"/>
+        </w:rPr>
+        <w:t>if</w:t>
+      </w:r>
+      <w:proofErr w:type="spellEnd"/>
+      <w:r>
+        <w:rPr>
+          <w:rFonts w:ascii="Courier New" w:hAnsi="Courier New" w:cs="Courier New"/>
+          <w:b/>
+          <w:bCs/>
+          <w:sz w:val="28"/>
+          <w:szCs w:val="28"/>
+        </w:rPr>
+        <w:t xml:space="preserve"> (a!=0) </w:t>
       </w:r>
     </w:p>
     <w:p>
@@ -8716,7 +11258,29 @@
           <w:sz w:val="28"/>
           <w:szCs w:val="28"/>
         </w:rPr>
-        <w:t>x=(-b)/a;</w:t>
+        <w:t>x</w:t>
+      </w:r>
+      <w:proofErr w:type="gramStart"/>
+      <w:r>
+        <w:rPr>
+          <w:rFonts w:ascii="Courier New" w:hAnsi="Courier New" w:cs="Courier New"/>
+          <w:b/>
+          <w:bCs/>
+          <w:sz w:val="28"/>
+          <w:szCs w:val="28"/>
+        </w:rPr>
+        <w:t>=(</w:t>
+      </w:r>
+      <w:proofErr w:type="gramEnd"/>
+      <w:r>
+        <w:rPr>
+          <w:rFonts w:ascii="Courier New" w:hAnsi="Courier New" w:cs="Courier New"/>
+          <w:b/>
+          <w:bCs/>
+          <w:sz w:val="28"/>
+          <w:szCs w:val="28"/>
+        </w:rPr>
+        <w:t>-b)/a;</w:t>
       </w:r>
     </w:p>
     <w:p>
@@ -8763,6 +11327,7 @@
           <w:szCs w:val="28"/>
         </w:rPr>
       </w:pPr>
+      <w:proofErr w:type="spellStart"/>
       <w:r>
         <w:rPr>
           <w:rFonts w:ascii="Courier New" w:hAnsi="Courier New" w:cs="Courier New"/>
@@ -8773,6 +11338,7 @@
         </w:rPr>
         <w:t>cout</w:t>
       </w:r>
+      <w:proofErr w:type="spellEnd"/>
       <w:r>
         <w:rPr>
           <w:rFonts w:ascii="Courier New" w:hAnsi="Courier New" w:cs="Courier New"/>
@@ -8820,6 +11386,7 @@
           <w:szCs w:val="28"/>
           <w:lang w:val="en-US"/>
         </w:rPr>
+        <w:lastRenderedPageBreak/>
         <w:t>}</w:t>
       </w:r>
     </w:p>
@@ -8860,15 +11427,71 @@
         </w:rPr>
         <w:t xml:space="preserve">lse </w:t>
       </w:r>
-      <w:r>
-        <w:rPr>
-          <w:rFonts w:ascii="Courier New" w:hAnsi="Courier New" w:cs="Courier New"/>
-          <w:b/>
-          <w:bCs/>
-          <w:sz w:val="28"/>
-          <w:szCs w:val="28"/>
-        </w:rPr>
-        <w:t>cout&lt;&lt;" no solution\n";</w:t>
+      <w:proofErr w:type="spellStart"/>
+      <w:r>
+        <w:rPr>
+          <w:rFonts w:ascii="Courier New" w:hAnsi="Courier New" w:cs="Courier New"/>
+          <w:b/>
+          <w:bCs/>
+          <w:sz w:val="28"/>
+          <w:szCs w:val="28"/>
+        </w:rPr>
+        <w:t>cout</w:t>
+      </w:r>
+      <w:proofErr w:type="spellEnd"/>
+      <w:r>
+        <w:rPr>
+          <w:rFonts w:ascii="Courier New" w:hAnsi="Courier New" w:cs="Courier New"/>
+          <w:b/>
+          <w:bCs/>
+          <w:sz w:val="28"/>
+          <w:szCs w:val="28"/>
+        </w:rPr>
+        <w:t xml:space="preserve">&lt;&lt;" </w:t>
+      </w:r>
+      <w:proofErr w:type="spellStart"/>
+      <w:r>
+        <w:rPr>
+          <w:rFonts w:ascii="Courier New" w:hAnsi="Courier New" w:cs="Courier New"/>
+          <w:b/>
+          <w:bCs/>
+          <w:sz w:val="28"/>
+          <w:szCs w:val="28"/>
+        </w:rPr>
+        <w:t>no</w:t>
+      </w:r>
+      <w:proofErr w:type="spellEnd"/>
+      <w:r>
+        <w:rPr>
+          <w:rFonts w:ascii="Courier New" w:hAnsi="Courier New" w:cs="Courier New"/>
+          <w:b/>
+          <w:bCs/>
+          <w:sz w:val="28"/>
+          <w:szCs w:val="28"/>
+        </w:rPr>
+        <w:t xml:space="preserve"> </w:t>
+      </w:r>
+      <w:proofErr w:type="spellStart"/>
+      <w:r>
+        <w:rPr>
+          <w:rFonts w:ascii="Courier New" w:hAnsi="Courier New" w:cs="Courier New"/>
+          <w:b/>
+          <w:bCs/>
+          <w:sz w:val="28"/>
+          <w:szCs w:val="28"/>
+        </w:rPr>
+        <w:t>solution</w:t>
+      </w:r>
+      <w:proofErr w:type="spellEnd"/>
+      <w:r>
+        <w:rPr>
+          <w:rFonts w:ascii="Courier New" w:hAnsi="Courier New" w:cs="Courier New"/>
+          <w:b/>
+          <w:bCs/>
+          <w:sz w:val="28"/>
+          <w:szCs w:val="28"/>
+        </w:rPr>
+        <w:t>\n";</w:t>
       </w:r>
       <w:r>
         <w:rPr>
@@ -8907,16 +11530,49 @@
           <w:szCs w:val="28"/>
         </w:rPr>
       </w:pPr>
-      <w:r>
-        <w:rPr>
-          <w:rFonts w:ascii="Courier New" w:hAnsi="Courier New" w:cs="Courier New"/>
-          <w:b/>
-          <w:bCs/>
-          <w:sz w:val="28"/>
-          <w:szCs w:val="28"/>
-        </w:rPr>
-        <w:lastRenderedPageBreak/>
-        <w:t>system("pause");</w:t>
+      <w:proofErr w:type="spellStart"/>
+      <w:r>
+        <w:rPr>
+          <w:rFonts w:ascii="Courier New" w:hAnsi="Courier New" w:cs="Courier New"/>
+          <w:b/>
+          <w:bCs/>
+          <w:sz w:val="28"/>
+          <w:szCs w:val="28"/>
+        </w:rPr>
+        <w:t>system</w:t>
+      </w:r>
+      <w:proofErr w:type="spellEnd"/>
+      <w:r>
+        <w:rPr>
+          <w:rFonts w:ascii="Courier New" w:hAnsi="Courier New" w:cs="Courier New"/>
+          <w:b/>
+          <w:bCs/>
+          <w:sz w:val="28"/>
+          <w:szCs w:val="28"/>
+        </w:rPr>
+        <w:t>("</w:t>
+      </w:r>
+      <w:proofErr w:type="spellStart"/>
+      <w:r>
+        <w:rPr>
+          <w:rFonts w:ascii="Courier New" w:hAnsi="Courier New" w:cs="Courier New"/>
+          <w:b/>
+          <w:bCs/>
+          <w:sz w:val="28"/>
+          <w:szCs w:val="28"/>
+        </w:rPr>
+        <w:t>pause</w:t>
+      </w:r>
+      <w:proofErr w:type="spellEnd"/>
+      <w:r>
+        <w:rPr>
+          <w:rFonts w:ascii="Courier New" w:hAnsi="Courier New" w:cs="Courier New"/>
+          <w:b/>
+          <w:bCs/>
+          <w:sz w:val="28"/>
+          <w:szCs w:val="28"/>
+        </w:rPr>
+        <w:t>");</w:t>
       </w:r>
     </w:p>
     <w:p>
@@ -8934,15 +11590,27 @@
           <w:szCs w:val="28"/>
         </w:rPr>
       </w:pPr>
-      <w:r>
-        <w:rPr>
-          <w:rFonts w:ascii="Courier New" w:hAnsi="Courier New" w:cs="Courier New"/>
-          <w:b/>
-          <w:bCs/>
-          <w:sz w:val="28"/>
-          <w:szCs w:val="28"/>
-        </w:rPr>
-        <w:t>return 0;</w:t>
+      <w:proofErr w:type="spellStart"/>
+      <w:r>
+        <w:rPr>
+          <w:rFonts w:ascii="Courier New" w:hAnsi="Courier New" w:cs="Courier New"/>
+          <w:b/>
+          <w:bCs/>
+          <w:sz w:val="28"/>
+          <w:szCs w:val="28"/>
+        </w:rPr>
+        <w:t>return</w:t>
+      </w:r>
+      <w:proofErr w:type="spellEnd"/>
+      <w:r>
+        <w:rPr>
+          <w:rFonts w:ascii="Courier New" w:hAnsi="Courier New" w:cs="Courier New"/>
+          <w:b/>
+          <w:bCs/>
+          <w:sz w:val="28"/>
+          <w:szCs w:val="28"/>
+        </w:rPr>
+        <w:t xml:space="preserve"> 0;</w:t>
       </w:r>
     </w:p>
     <w:p>
@@ -9322,7 +11990,29 @@
           <w:sz w:val="24"/>
           <w:szCs w:val="24"/>
         </w:rPr>
-        <w:t>програма, що розв'язує рівняння ax+b=0</w:t>
+        <w:t xml:space="preserve">програма, що розв'язує рівняння </w:t>
+      </w:r>
+      <w:proofErr w:type="spellStart"/>
+      <w:r>
+        <w:rPr>
+          <w:rFonts w:ascii="Courier New" w:hAnsi="Courier New" w:cs="Courier New"/>
+          <w:b/>
+          <w:bCs/>
+          <w:sz w:val="24"/>
+          <w:szCs w:val="24"/>
+        </w:rPr>
+        <w:t>ax+b</w:t>
+      </w:r>
+      <w:proofErr w:type="spellEnd"/>
+      <w:r>
+        <w:rPr>
+          <w:rFonts w:ascii="Courier New" w:hAnsi="Courier New" w:cs="Courier New"/>
+          <w:b/>
+          <w:bCs/>
+          <w:sz w:val="24"/>
+          <w:szCs w:val="24"/>
+        </w:rPr>
+        <w:t>=0</w:t>
       </w:r>
       <w:r>
         <w:rPr>
@@ -9392,43 +12082,153 @@
           <w:b/>
           <w:bCs/>
         </w:rPr>
-        <w:t>#include &lt;iostream&gt;</w:t>
-      </w:r>
-    </w:p>
-    <w:p>
-      <w:pPr>
-        <w:spacing w:after="0" w:line="240" w:lineRule="auto"/>
-        <w:rPr>
-          <w:rFonts w:ascii="Courier New" w:hAnsi="Courier New" w:cs="Courier New"/>
-          <w:b/>
-          <w:bCs/>
-        </w:rPr>
-      </w:pPr>
-      <w:r>
-        <w:rPr>
-          <w:rFonts w:ascii="Courier New" w:hAnsi="Courier New" w:cs="Courier New"/>
-          <w:b/>
-          <w:bCs/>
-        </w:rPr>
-        <w:t>using namespace std;</w:t>
-      </w:r>
-    </w:p>
-    <w:p>
-      <w:pPr>
-        <w:spacing w:after="0" w:line="240" w:lineRule="auto"/>
-        <w:rPr>
-          <w:rFonts w:ascii="Courier New" w:hAnsi="Courier New" w:cs="Courier New"/>
-          <w:b/>
-          <w:bCs/>
-        </w:rPr>
-      </w:pPr>
-      <w:r>
-        <w:rPr>
-          <w:rFonts w:ascii="Courier New" w:hAnsi="Courier New" w:cs="Courier New"/>
-          <w:b/>
-          <w:bCs/>
-        </w:rPr>
-        <w:t>int main()</w:t>
+        <w:t>#</w:t>
+      </w:r>
+      <w:proofErr w:type="spellStart"/>
+      <w:r>
+        <w:rPr>
+          <w:rFonts w:ascii="Courier New" w:hAnsi="Courier New" w:cs="Courier New"/>
+          <w:b/>
+          <w:bCs/>
+        </w:rPr>
+        <w:t>include</w:t>
+      </w:r>
+      <w:proofErr w:type="spellEnd"/>
+      <w:r>
+        <w:rPr>
+          <w:rFonts w:ascii="Courier New" w:hAnsi="Courier New" w:cs="Courier New"/>
+          <w:b/>
+          <w:bCs/>
+        </w:rPr>
+        <w:t xml:space="preserve"> &lt;</w:t>
+      </w:r>
+      <w:proofErr w:type="spellStart"/>
+      <w:r>
+        <w:rPr>
+          <w:rFonts w:ascii="Courier New" w:hAnsi="Courier New" w:cs="Courier New"/>
+          <w:b/>
+          <w:bCs/>
+        </w:rPr>
+        <w:t>iostream</w:t>
+      </w:r>
+      <w:proofErr w:type="spellEnd"/>
+      <w:r>
+        <w:rPr>
+          <w:rFonts w:ascii="Courier New" w:hAnsi="Courier New" w:cs="Courier New"/>
+          <w:b/>
+          <w:bCs/>
+        </w:rPr>
+        <w:t>&gt;</w:t>
+      </w:r>
+    </w:p>
+    <w:p>
+      <w:pPr>
+        <w:spacing w:after="0" w:line="240" w:lineRule="auto"/>
+        <w:rPr>
+          <w:rFonts w:ascii="Courier New" w:hAnsi="Courier New" w:cs="Courier New"/>
+          <w:b/>
+          <w:bCs/>
+        </w:rPr>
+      </w:pPr>
+      <w:proofErr w:type="spellStart"/>
+      <w:r>
+        <w:rPr>
+          <w:rFonts w:ascii="Courier New" w:hAnsi="Courier New" w:cs="Courier New"/>
+          <w:b/>
+          <w:bCs/>
+        </w:rPr>
+        <w:t>using</w:t>
+      </w:r>
+      <w:proofErr w:type="spellEnd"/>
+      <w:r>
+        <w:rPr>
+          <w:rFonts w:ascii="Courier New" w:hAnsi="Courier New" w:cs="Courier New"/>
+          <w:b/>
+          <w:bCs/>
+        </w:rPr>
+        <w:t xml:space="preserve"> </w:t>
+      </w:r>
+      <w:proofErr w:type="spellStart"/>
+      <w:r>
+        <w:rPr>
+          <w:rFonts w:ascii="Courier New" w:hAnsi="Courier New" w:cs="Courier New"/>
+          <w:b/>
+          <w:bCs/>
+        </w:rPr>
+        <w:t>namespace</w:t>
+      </w:r>
+      <w:proofErr w:type="spellEnd"/>
+      <w:r>
+        <w:rPr>
+          <w:rFonts w:ascii="Courier New" w:hAnsi="Courier New" w:cs="Courier New"/>
+          <w:b/>
+          <w:bCs/>
+        </w:rPr>
+        <w:t xml:space="preserve"> </w:t>
+      </w:r>
+      <w:proofErr w:type="spellStart"/>
+      <w:r>
+        <w:rPr>
+          <w:rFonts w:ascii="Courier New" w:hAnsi="Courier New" w:cs="Courier New"/>
+          <w:b/>
+          <w:bCs/>
+        </w:rPr>
+        <w:t>std</w:t>
+      </w:r>
+      <w:proofErr w:type="spellEnd"/>
+      <w:r>
+        <w:rPr>
+          <w:rFonts w:ascii="Courier New" w:hAnsi="Courier New" w:cs="Courier New"/>
+          <w:b/>
+          <w:bCs/>
+        </w:rPr>
+        <w:t>;</w:t>
+      </w:r>
+    </w:p>
+    <w:p>
+      <w:pPr>
+        <w:spacing w:after="0" w:line="240" w:lineRule="auto"/>
+        <w:rPr>
+          <w:rFonts w:ascii="Courier New" w:hAnsi="Courier New" w:cs="Courier New"/>
+          <w:b/>
+          <w:bCs/>
+        </w:rPr>
+      </w:pPr>
+      <w:proofErr w:type="spellStart"/>
+      <w:r>
+        <w:rPr>
+          <w:rFonts w:ascii="Courier New" w:hAnsi="Courier New" w:cs="Courier New"/>
+          <w:b/>
+          <w:bCs/>
+        </w:rPr>
+        <w:t>int</w:t>
+      </w:r>
+      <w:proofErr w:type="spellEnd"/>
+      <w:r>
+        <w:rPr>
+          <w:rFonts w:ascii="Courier New" w:hAnsi="Courier New" w:cs="Courier New"/>
+          <w:b/>
+          <w:bCs/>
+        </w:rPr>
+        <w:t xml:space="preserve"> </w:t>
+      </w:r>
+      <w:proofErr w:type="spellStart"/>
+      <w:r>
+        <w:rPr>
+          <w:rFonts w:ascii="Courier New" w:hAnsi="Courier New" w:cs="Courier New"/>
+          <w:b/>
+          <w:bCs/>
+        </w:rPr>
+        <w:t>main</w:t>
+      </w:r>
+      <w:proofErr w:type="spellEnd"/>
+      <w:r>
+        <w:rPr>
+          <w:rFonts w:ascii="Courier New" w:hAnsi="Courier New" w:cs="Courier New"/>
+          <w:b/>
+          <w:bCs/>
+        </w:rPr>
+        <w:t>()</w:t>
       </w:r>
     </w:p>
     <w:p>
@@ -9458,75 +12258,163 @@
           <w:bCs/>
         </w:rPr>
       </w:pPr>
-      <w:r>
-        <w:rPr>
-          <w:rFonts w:ascii="Courier New" w:hAnsi="Courier New" w:cs="Courier New"/>
-          <w:b/>
-          <w:bCs/>
-        </w:rPr>
-        <w:t>double a=0, b=0; // коефіцієнти рівняння</w:t>
-      </w:r>
-    </w:p>
-    <w:p>
-      <w:pPr>
-        <w:spacing w:after="0" w:line="240" w:lineRule="auto"/>
-        <w:rPr>
-          <w:rFonts w:ascii="Courier New" w:hAnsi="Courier New" w:cs="Courier New"/>
-          <w:b/>
-          <w:bCs/>
-        </w:rPr>
-      </w:pPr>
-      <w:r>
-        <w:rPr>
-          <w:rFonts w:ascii="Courier New" w:hAnsi="Courier New" w:cs="Courier New"/>
-          <w:b/>
-          <w:bCs/>
-        </w:rPr>
-        <w:t>double x; // розв'язок рівняння</w:t>
-      </w:r>
-    </w:p>
-    <w:p>
-      <w:pPr>
-        <w:spacing w:after="0" w:line="240" w:lineRule="auto"/>
-        <w:rPr>
-          <w:rFonts w:ascii="Courier New" w:hAnsi="Courier New" w:cs="Courier New"/>
-          <w:b/>
-          <w:bCs/>
-          <w:sz w:val="28"/>
-          <w:szCs w:val="28"/>
-        </w:rPr>
-      </w:pPr>
-      <w:r>
-        <w:rPr>
-          <w:rFonts w:ascii="Courier New" w:hAnsi="Courier New" w:cs="Courier New"/>
-          <w:b/>
-          <w:bCs/>
-          <w:sz w:val="28"/>
-          <w:szCs w:val="28"/>
-        </w:rPr>
-        <w:t>int IsContinue=1; // Ознака продовження</w:t>
-      </w:r>
-    </w:p>
-    <w:p>
-      <w:pPr>
-        <w:spacing w:after="0" w:line="240" w:lineRule="auto"/>
-        <w:rPr>
-          <w:rFonts w:ascii="Courier New" w:hAnsi="Courier New" w:cs="Courier New"/>
-          <w:b/>
-          <w:bCs/>
-          <w:sz w:val="28"/>
-          <w:szCs w:val="28"/>
-        </w:rPr>
-      </w:pPr>
-      <w:r>
-        <w:rPr>
-          <w:rFonts w:ascii="Courier New" w:hAnsi="Courier New" w:cs="Courier New"/>
-          <w:b/>
-          <w:bCs/>
-          <w:sz w:val="28"/>
-          <w:szCs w:val="28"/>
-        </w:rPr>
-        <w:t>while (IsContinue == 1)</w:t>
+      <w:proofErr w:type="spellStart"/>
+      <w:r>
+        <w:rPr>
+          <w:rFonts w:ascii="Courier New" w:hAnsi="Courier New" w:cs="Courier New"/>
+          <w:b/>
+          <w:bCs/>
+        </w:rPr>
+        <w:t>double</w:t>
+      </w:r>
+      <w:proofErr w:type="spellEnd"/>
+      <w:r>
+        <w:rPr>
+          <w:rFonts w:ascii="Courier New" w:hAnsi="Courier New" w:cs="Courier New"/>
+          <w:b/>
+          <w:bCs/>
+        </w:rPr>
+        <w:t xml:space="preserve"> a=0, b=0; // коефіцієнти рівняння</w:t>
+      </w:r>
+    </w:p>
+    <w:p>
+      <w:pPr>
+        <w:spacing w:after="0" w:line="240" w:lineRule="auto"/>
+        <w:rPr>
+          <w:rFonts w:ascii="Courier New" w:hAnsi="Courier New" w:cs="Courier New"/>
+          <w:b/>
+          <w:bCs/>
+        </w:rPr>
+      </w:pPr>
+      <w:proofErr w:type="spellStart"/>
+      <w:r>
+        <w:rPr>
+          <w:rFonts w:ascii="Courier New" w:hAnsi="Courier New" w:cs="Courier New"/>
+          <w:b/>
+          <w:bCs/>
+        </w:rPr>
+        <w:t>double</w:t>
+      </w:r>
+      <w:proofErr w:type="spellEnd"/>
+      <w:r>
+        <w:rPr>
+          <w:rFonts w:ascii="Courier New" w:hAnsi="Courier New" w:cs="Courier New"/>
+          <w:b/>
+          <w:bCs/>
+        </w:rPr>
+        <w:t xml:space="preserve"> x; // розв'язок рівняння</w:t>
+      </w:r>
+    </w:p>
+    <w:p>
+      <w:pPr>
+        <w:spacing w:after="0" w:line="240" w:lineRule="auto"/>
+        <w:rPr>
+          <w:rFonts w:ascii="Courier New" w:hAnsi="Courier New" w:cs="Courier New"/>
+          <w:b/>
+          <w:bCs/>
+          <w:sz w:val="28"/>
+          <w:szCs w:val="28"/>
+        </w:rPr>
+      </w:pPr>
+      <w:proofErr w:type="spellStart"/>
+      <w:r>
+        <w:rPr>
+          <w:rFonts w:ascii="Courier New" w:hAnsi="Courier New" w:cs="Courier New"/>
+          <w:b/>
+          <w:bCs/>
+          <w:sz w:val="28"/>
+          <w:szCs w:val="28"/>
+        </w:rPr>
+        <w:t>int</w:t>
+      </w:r>
+      <w:proofErr w:type="spellEnd"/>
+      <w:r>
+        <w:rPr>
+          <w:rFonts w:ascii="Courier New" w:hAnsi="Courier New" w:cs="Courier New"/>
+          <w:b/>
+          <w:bCs/>
+          <w:sz w:val="28"/>
+          <w:szCs w:val="28"/>
+        </w:rPr>
+        <w:t xml:space="preserve"> </w:t>
+      </w:r>
+      <w:proofErr w:type="spellStart"/>
+      <w:r>
+        <w:rPr>
+          <w:rFonts w:ascii="Courier New" w:hAnsi="Courier New" w:cs="Courier New"/>
+          <w:b/>
+          <w:bCs/>
+          <w:sz w:val="28"/>
+          <w:szCs w:val="28"/>
+        </w:rPr>
+        <w:t>IsContinue</w:t>
+      </w:r>
+      <w:proofErr w:type="spellEnd"/>
+      <w:r>
+        <w:rPr>
+          <w:rFonts w:ascii="Courier New" w:hAnsi="Courier New" w:cs="Courier New"/>
+          <w:b/>
+          <w:bCs/>
+          <w:sz w:val="28"/>
+          <w:szCs w:val="28"/>
+        </w:rPr>
+        <w:t>=1; // Ознака продовження</w:t>
+      </w:r>
+    </w:p>
+    <w:p>
+      <w:pPr>
+        <w:spacing w:after="0" w:line="240" w:lineRule="auto"/>
+        <w:rPr>
+          <w:rFonts w:ascii="Courier New" w:hAnsi="Courier New" w:cs="Courier New"/>
+          <w:b/>
+          <w:bCs/>
+          <w:sz w:val="28"/>
+          <w:szCs w:val="28"/>
+        </w:rPr>
+      </w:pPr>
+      <w:proofErr w:type="spellStart"/>
+      <w:r>
+        <w:rPr>
+          <w:rFonts w:ascii="Courier New" w:hAnsi="Courier New" w:cs="Courier New"/>
+          <w:b/>
+          <w:bCs/>
+          <w:sz w:val="28"/>
+          <w:szCs w:val="28"/>
+        </w:rPr>
+        <w:t>while</w:t>
+      </w:r>
+      <w:proofErr w:type="spellEnd"/>
+      <w:r>
+        <w:rPr>
+          <w:rFonts w:ascii="Courier New" w:hAnsi="Courier New" w:cs="Courier New"/>
+          <w:b/>
+          <w:bCs/>
+          <w:sz w:val="28"/>
+          <w:szCs w:val="28"/>
+        </w:rPr>
+        <w:t xml:space="preserve"> (</w:t>
+      </w:r>
+      <w:proofErr w:type="spellStart"/>
+      <w:r>
+        <w:rPr>
+          <w:rFonts w:ascii="Courier New" w:hAnsi="Courier New" w:cs="Courier New"/>
+          <w:b/>
+          <w:bCs/>
+          <w:sz w:val="28"/>
+          <w:szCs w:val="28"/>
+        </w:rPr>
+        <w:t>IsContinue</w:t>
+      </w:r>
+      <w:proofErr w:type="spellEnd"/>
+      <w:r>
+        <w:rPr>
+          <w:rFonts w:ascii="Courier New" w:hAnsi="Courier New" w:cs="Courier New"/>
+          <w:b/>
+          <w:bCs/>
+          <w:sz w:val="28"/>
+          <w:szCs w:val="28"/>
+        </w:rPr>
+        <w:t xml:space="preserve"> == 1)</w:t>
       </w:r>
     </w:p>
     <w:p>
@@ -9579,31 +12467,177 @@
           <w:bCs/>
         </w:rPr>
       </w:pPr>
-      <w:r>
-        <w:rPr>
-          <w:rFonts w:ascii="Courier New" w:hAnsi="Courier New" w:cs="Courier New"/>
-          <w:b/>
-          <w:bCs/>
-        </w:rPr>
-        <w:t>cout&lt;&lt;"Enter coefficients a and b of " &lt;&lt; "equation ax+b=0 (2 reals)\n";</w:t>
-      </w:r>
-    </w:p>
-    <w:p>
-      <w:pPr>
-        <w:spacing w:after="0" w:line="240" w:lineRule="auto"/>
-        <w:rPr>
-          <w:rFonts w:ascii="Courier New" w:hAnsi="Courier New" w:cs="Courier New"/>
-          <w:b/>
-          <w:bCs/>
-        </w:rPr>
-      </w:pPr>
-      <w:r>
-        <w:rPr>
-          <w:rFonts w:ascii="Courier New" w:hAnsi="Courier New" w:cs="Courier New"/>
-          <w:b/>
-          <w:bCs/>
-        </w:rPr>
-        <w:t>cin&gt;&gt;a&gt;&gt;b;</w:t>
+      <w:proofErr w:type="spellStart"/>
+      <w:r>
+        <w:rPr>
+          <w:rFonts w:ascii="Courier New" w:hAnsi="Courier New" w:cs="Courier New"/>
+          <w:b/>
+          <w:bCs/>
+        </w:rPr>
+        <w:t>cout</w:t>
+      </w:r>
+      <w:proofErr w:type="spellEnd"/>
+      <w:r>
+        <w:rPr>
+          <w:rFonts w:ascii="Courier New" w:hAnsi="Courier New" w:cs="Courier New"/>
+          <w:b/>
+          <w:bCs/>
+        </w:rPr>
+        <w:t>&lt;&lt;"</w:t>
+      </w:r>
+      <w:proofErr w:type="spellStart"/>
+      <w:r>
+        <w:rPr>
+          <w:rFonts w:ascii="Courier New" w:hAnsi="Courier New" w:cs="Courier New"/>
+          <w:b/>
+          <w:bCs/>
+        </w:rPr>
+        <w:t>Enter</w:t>
+      </w:r>
+      <w:proofErr w:type="spellEnd"/>
+      <w:r>
+        <w:rPr>
+          <w:rFonts w:ascii="Courier New" w:hAnsi="Courier New" w:cs="Courier New"/>
+          <w:b/>
+          <w:bCs/>
+        </w:rPr>
+        <w:t xml:space="preserve"> </w:t>
+      </w:r>
+      <w:proofErr w:type="spellStart"/>
+      <w:r>
+        <w:rPr>
+          <w:rFonts w:ascii="Courier New" w:hAnsi="Courier New" w:cs="Courier New"/>
+          <w:b/>
+          <w:bCs/>
+        </w:rPr>
+        <w:t>coefficients</w:t>
+      </w:r>
+      <w:proofErr w:type="spellEnd"/>
+      <w:r>
+        <w:rPr>
+          <w:rFonts w:ascii="Courier New" w:hAnsi="Courier New" w:cs="Courier New"/>
+          <w:b/>
+          <w:bCs/>
+        </w:rPr>
+        <w:t xml:space="preserve"> a </w:t>
+      </w:r>
+      <w:proofErr w:type="spellStart"/>
+      <w:r>
+        <w:rPr>
+          <w:rFonts w:ascii="Courier New" w:hAnsi="Courier New" w:cs="Courier New"/>
+          <w:b/>
+          <w:bCs/>
+        </w:rPr>
+        <w:t>and</w:t>
+      </w:r>
+      <w:proofErr w:type="spellEnd"/>
+      <w:r>
+        <w:rPr>
+          <w:rFonts w:ascii="Courier New" w:hAnsi="Courier New" w:cs="Courier New"/>
+          <w:b/>
+          <w:bCs/>
+        </w:rPr>
+        <w:t xml:space="preserve"> b </w:t>
+      </w:r>
+      <w:proofErr w:type="spellStart"/>
+      <w:r>
+        <w:rPr>
+          <w:rFonts w:ascii="Courier New" w:hAnsi="Courier New" w:cs="Courier New"/>
+          <w:b/>
+          <w:bCs/>
+        </w:rPr>
+        <w:t>of</w:t>
+      </w:r>
+      <w:proofErr w:type="spellEnd"/>
+      <w:r>
+        <w:rPr>
+          <w:rFonts w:ascii="Courier New" w:hAnsi="Courier New" w:cs="Courier New"/>
+          <w:b/>
+          <w:bCs/>
+        </w:rPr>
+        <w:t xml:space="preserve"> " &lt;&lt; "</w:t>
+      </w:r>
+      <w:proofErr w:type="spellStart"/>
+      <w:r>
+        <w:rPr>
+          <w:rFonts w:ascii="Courier New" w:hAnsi="Courier New" w:cs="Courier New"/>
+          <w:b/>
+          <w:bCs/>
+        </w:rPr>
+        <w:t>equation</w:t>
+      </w:r>
+      <w:proofErr w:type="spellEnd"/>
+      <w:r>
+        <w:rPr>
+          <w:rFonts w:ascii="Courier New" w:hAnsi="Courier New" w:cs="Courier New"/>
+          <w:b/>
+          <w:bCs/>
+        </w:rPr>
+        <w:t xml:space="preserve"> </w:t>
+      </w:r>
+      <w:proofErr w:type="spellStart"/>
+      <w:r>
+        <w:rPr>
+          <w:rFonts w:ascii="Courier New" w:hAnsi="Courier New" w:cs="Courier New"/>
+          <w:b/>
+          <w:bCs/>
+        </w:rPr>
+        <w:t>ax+b</w:t>
+      </w:r>
+      <w:proofErr w:type="spellEnd"/>
+      <w:r>
+        <w:rPr>
+          <w:rFonts w:ascii="Courier New" w:hAnsi="Courier New" w:cs="Courier New"/>
+          <w:b/>
+          <w:bCs/>
+        </w:rPr>
+        <w:t xml:space="preserve">=0 (2 </w:t>
+      </w:r>
+      <w:proofErr w:type="spellStart"/>
+      <w:r>
+        <w:rPr>
+          <w:rFonts w:ascii="Courier New" w:hAnsi="Courier New" w:cs="Courier New"/>
+          <w:b/>
+          <w:bCs/>
+        </w:rPr>
+        <w:t>reals</w:t>
+      </w:r>
+      <w:proofErr w:type="spellEnd"/>
+      <w:r>
+        <w:rPr>
+          <w:rFonts w:ascii="Courier New" w:hAnsi="Courier New" w:cs="Courier New"/>
+          <w:b/>
+          <w:bCs/>
+        </w:rPr>
+        <w:t>)\n";</w:t>
+      </w:r>
+    </w:p>
+    <w:p>
+      <w:pPr>
+        <w:spacing w:after="0" w:line="240" w:lineRule="auto"/>
+        <w:rPr>
+          <w:rFonts w:ascii="Courier New" w:hAnsi="Courier New" w:cs="Courier New"/>
+          <w:b/>
+          <w:bCs/>
+        </w:rPr>
+      </w:pPr>
+      <w:proofErr w:type="spellStart"/>
+      <w:r>
+        <w:rPr>
+          <w:rFonts w:ascii="Courier New" w:hAnsi="Courier New" w:cs="Courier New"/>
+          <w:b/>
+          <w:bCs/>
+        </w:rPr>
+        <w:t>cin</w:t>
+      </w:r>
+      <w:proofErr w:type="spellEnd"/>
+      <w:r>
+        <w:rPr>
+          <w:rFonts w:ascii="Courier New" w:hAnsi="Courier New" w:cs="Courier New"/>
+          <w:b/>
+          <w:bCs/>
+        </w:rPr>
+        <w:t>&gt;&gt;a&gt;&gt;b;</w:t>
       </w:r>
     </w:p>
     <w:p>
@@ -9633,13 +12667,59 @@
           <w:bCs/>
         </w:rPr>
       </w:pPr>
-      <w:r>
-        <w:rPr>
-          <w:rFonts w:ascii="Courier New" w:hAnsi="Courier New" w:cs="Courier New"/>
-          <w:b/>
-          <w:bCs/>
-        </w:rPr>
-        <w:t xml:space="preserve">cout&lt;&lt;"Equation "&lt;&lt;a&lt;&lt;"x+"&lt;&lt; b &lt;&lt;"=0 has "; </w:t>
+      <w:proofErr w:type="spellStart"/>
+      <w:r>
+        <w:rPr>
+          <w:rFonts w:ascii="Courier New" w:hAnsi="Courier New" w:cs="Courier New"/>
+          <w:b/>
+          <w:bCs/>
+        </w:rPr>
+        <w:t>cout</w:t>
+      </w:r>
+      <w:proofErr w:type="spellEnd"/>
+      <w:r>
+        <w:rPr>
+          <w:rFonts w:ascii="Courier New" w:hAnsi="Courier New" w:cs="Courier New"/>
+          <w:b/>
+          <w:bCs/>
+        </w:rPr>
+        <w:t>&lt;&lt;"</w:t>
+      </w:r>
+      <w:proofErr w:type="spellStart"/>
+      <w:r>
+        <w:rPr>
+          <w:rFonts w:ascii="Courier New" w:hAnsi="Courier New" w:cs="Courier New"/>
+          <w:b/>
+          <w:bCs/>
+        </w:rPr>
+        <w:t>Equation</w:t>
+      </w:r>
+      <w:proofErr w:type="spellEnd"/>
+      <w:r>
+        <w:rPr>
+          <w:rFonts w:ascii="Courier New" w:hAnsi="Courier New" w:cs="Courier New"/>
+          <w:b/>
+          <w:bCs/>
+        </w:rPr>
+        <w:t xml:space="preserve"> "&lt;&lt;a&lt;&lt;"x+"&lt;&lt; b &lt;&lt;"=0 </w:t>
+      </w:r>
+      <w:proofErr w:type="spellStart"/>
+      <w:r>
+        <w:rPr>
+          <w:rFonts w:ascii="Courier New" w:hAnsi="Courier New" w:cs="Courier New"/>
+          <w:b/>
+          <w:bCs/>
+        </w:rPr>
+        <w:t>has</w:t>
+      </w:r>
+      <w:proofErr w:type="spellEnd"/>
+      <w:r>
+        <w:rPr>
+          <w:rFonts w:ascii="Courier New" w:hAnsi="Courier New" w:cs="Courier New"/>
+          <w:b/>
+          <w:bCs/>
+        </w:rPr>
+        <w:t xml:space="preserve"> "; </w:t>
       </w:r>
     </w:p>
     <w:p>
@@ -9669,13 +12749,23 @@
           <w:bCs/>
         </w:rPr>
       </w:pPr>
-      <w:r>
-        <w:rPr>
-          <w:rFonts w:ascii="Courier New" w:hAnsi="Courier New" w:cs="Courier New"/>
-          <w:b/>
-          <w:bCs/>
-        </w:rPr>
-        <w:t xml:space="preserve">if (a!=0) </w:t>
+      <w:proofErr w:type="spellStart"/>
+      <w:r>
+        <w:rPr>
+          <w:rFonts w:ascii="Courier New" w:hAnsi="Courier New" w:cs="Courier New"/>
+          <w:b/>
+          <w:bCs/>
+        </w:rPr>
+        <w:t>if</w:t>
+      </w:r>
+      <w:proofErr w:type="spellEnd"/>
+      <w:r>
+        <w:rPr>
+          <w:rFonts w:ascii="Courier New" w:hAnsi="Courier New" w:cs="Courier New"/>
+          <w:b/>
+          <w:bCs/>
+        </w:rPr>
+        <w:t xml:space="preserve"> (a!=0) </w:t>
       </w:r>
     </w:p>
     <w:p>
@@ -9723,13 +12813,41 @@
           <w:bCs/>
         </w:rPr>
       </w:pPr>
-      <w:r>
-        <w:rPr>
-          <w:rFonts w:ascii="Courier New" w:hAnsi="Courier New" w:cs="Courier New"/>
-          <w:b/>
-          <w:bCs/>
-        </w:rPr>
-        <w:t>cout &lt;&lt;" solution " &lt;&lt; x&lt;&lt;"\n";</w:t>
+      <w:proofErr w:type="spellStart"/>
+      <w:r>
+        <w:rPr>
+          <w:rFonts w:ascii="Courier New" w:hAnsi="Courier New" w:cs="Courier New"/>
+          <w:b/>
+          <w:bCs/>
+        </w:rPr>
+        <w:t>cout</w:t>
+      </w:r>
+      <w:proofErr w:type="spellEnd"/>
+      <w:r>
+        <w:rPr>
+          <w:rFonts w:ascii="Courier New" w:hAnsi="Courier New" w:cs="Courier New"/>
+          <w:b/>
+          <w:bCs/>
+        </w:rPr>
+        <w:t xml:space="preserve"> &lt;&lt;" </w:t>
+      </w:r>
+      <w:proofErr w:type="spellStart"/>
+      <w:r>
+        <w:rPr>
+          <w:rFonts w:ascii="Courier New" w:hAnsi="Courier New" w:cs="Courier New"/>
+          <w:b/>
+          <w:bCs/>
+        </w:rPr>
+        <w:t>solution</w:t>
+      </w:r>
+      <w:proofErr w:type="spellEnd"/>
+      <w:r>
+        <w:rPr>
+          <w:rFonts w:ascii="Courier New" w:hAnsi="Courier New" w:cs="Courier New"/>
+          <w:b/>
+          <w:bCs/>
+        </w:rPr>
+        <w:t xml:space="preserve"> " &lt;&lt; x&lt;&lt;"\n";</w:t>
       </w:r>
     </w:p>
     <w:p>
@@ -9759,13 +12877,77 @@
           <w:bCs/>
         </w:rPr>
       </w:pPr>
-      <w:r>
-        <w:rPr>
-          <w:rFonts w:ascii="Courier New" w:hAnsi="Courier New" w:cs="Courier New"/>
-          <w:b/>
-          <w:bCs/>
-        </w:rPr>
-        <w:t>else cout&lt;&lt;" no solution\n";</w:t>
+      <w:proofErr w:type="spellStart"/>
+      <w:r>
+        <w:rPr>
+          <w:rFonts w:ascii="Courier New" w:hAnsi="Courier New" w:cs="Courier New"/>
+          <w:b/>
+          <w:bCs/>
+        </w:rPr>
+        <w:t>else</w:t>
+      </w:r>
+      <w:proofErr w:type="spellEnd"/>
+      <w:r>
+        <w:rPr>
+          <w:rFonts w:ascii="Courier New" w:hAnsi="Courier New" w:cs="Courier New"/>
+          <w:b/>
+          <w:bCs/>
+        </w:rPr>
+        <w:t xml:space="preserve"> </w:t>
+      </w:r>
+      <w:proofErr w:type="spellStart"/>
+      <w:r>
+        <w:rPr>
+          <w:rFonts w:ascii="Courier New" w:hAnsi="Courier New" w:cs="Courier New"/>
+          <w:b/>
+          <w:bCs/>
+        </w:rPr>
+        <w:t>cout</w:t>
+      </w:r>
+      <w:proofErr w:type="spellEnd"/>
+      <w:r>
+        <w:rPr>
+          <w:rFonts w:ascii="Courier New" w:hAnsi="Courier New" w:cs="Courier New"/>
+          <w:b/>
+          <w:bCs/>
+        </w:rPr>
+        <w:t xml:space="preserve">&lt;&lt;" </w:t>
+      </w:r>
+      <w:proofErr w:type="spellStart"/>
+      <w:r>
+        <w:rPr>
+          <w:rFonts w:ascii="Courier New" w:hAnsi="Courier New" w:cs="Courier New"/>
+          <w:b/>
+          <w:bCs/>
+        </w:rPr>
+        <w:t>no</w:t>
+      </w:r>
+      <w:proofErr w:type="spellEnd"/>
+      <w:r>
+        <w:rPr>
+          <w:rFonts w:ascii="Courier New" w:hAnsi="Courier New" w:cs="Courier New"/>
+          <w:b/>
+          <w:bCs/>
+        </w:rPr>
+        <w:t xml:space="preserve"> </w:t>
+      </w:r>
+      <w:proofErr w:type="spellStart"/>
+      <w:r>
+        <w:rPr>
+          <w:rFonts w:ascii="Courier New" w:hAnsi="Courier New" w:cs="Courier New"/>
+          <w:b/>
+          <w:bCs/>
+        </w:rPr>
+        <w:t>solution</w:t>
+      </w:r>
+      <w:proofErr w:type="spellEnd"/>
+      <w:r>
+        <w:rPr>
+          <w:rFonts w:ascii="Courier New" w:hAnsi="Courier New" w:cs="Courier New"/>
+          <w:b/>
+          <w:bCs/>
+        </w:rPr>
+        <w:t>\n";</w:t>
       </w:r>
       <w:r>
         <w:rPr>
@@ -9788,37 +12970,149 @@
           <w:szCs w:val="28"/>
         </w:rPr>
       </w:pPr>
-      <w:r>
-        <w:rPr>
-          <w:rFonts w:ascii="Courier New" w:hAnsi="Courier New" w:cs="Courier New"/>
-          <w:b/>
-          <w:bCs/>
-          <w:sz w:val="28"/>
-          <w:szCs w:val="28"/>
-        </w:rPr>
-        <w:t xml:space="preserve">cout &lt;&lt;" Enter 1 for continue \n "; </w:t>
-      </w:r>
-    </w:p>
-    <w:p>
-      <w:pPr>
-        <w:spacing w:after="0" w:line="240" w:lineRule="auto"/>
-        <w:rPr>
-          <w:rFonts w:ascii="Courier New" w:hAnsi="Courier New" w:cs="Courier New"/>
-          <w:b/>
-          <w:bCs/>
-          <w:sz w:val="28"/>
-          <w:szCs w:val="28"/>
-        </w:rPr>
-      </w:pPr>
-      <w:r>
-        <w:rPr>
-          <w:rFonts w:ascii="Courier New" w:hAnsi="Courier New" w:cs="Courier New"/>
-          <w:b/>
-          <w:bCs/>
-          <w:sz w:val="28"/>
-          <w:szCs w:val="28"/>
-        </w:rPr>
-        <w:t>cin&gt;&gt; IsContinue;</w:t>
+      <w:proofErr w:type="spellStart"/>
+      <w:r>
+        <w:rPr>
+          <w:rFonts w:ascii="Courier New" w:hAnsi="Courier New" w:cs="Courier New"/>
+          <w:b/>
+          <w:bCs/>
+          <w:sz w:val="28"/>
+          <w:szCs w:val="28"/>
+        </w:rPr>
+        <w:t>cout</w:t>
+      </w:r>
+      <w:proofErr w:type="spellEnd"/>
+      <w:r>
+        <w:rPr>
+          <w:rFonts w:ascii="Courier New" w:hAnsi="Courier New" w:cs="Courier New"/>
+          <w:b/>
+          <w:bCs/>
+          <w:sz w:val="28"/>
+          <w:szCs w:val="28"/>
+        </w:rPr>
+        <w:t xml:space="preserve"> &lt;&lt;" </w:t>
+      </w:r>
+      <w:proofErr w:type="spellStart"/>
+      <w:r>
+        <w:rPr>
+          <w:rFonts w:ascii="Courier New" w:hAnsi="Courier New" w:cs="Courier New"/>
+          <w:b/>
+          <w:bCs/>
+          <w:sz w:val="28"/>
+          <w:szCs w:val="28"/>
+        </w:rPr>
+        <w:t>Enter</w:t>
+      </w:r>
+      <w:proofErr w:type="spellEnd"/>
+      <w:r>
+        <w:rPr>
+          <w:rFonts w:ascii="Courier New" w:hAnsi="Courier New" w:cs="Courier New"/>
+          <w:b/>
+          <w:bCs/>
+          <w:sz w:val="28"/>
+          <w:szCs w:val="28"/>
+        </w:rPr>
+        <w:t xml:space="preserve"> 1 </w:t>
+      </w:r>
+      <w:proofErr w:type="spellStart"/>
+      <w:r>
+        <w:rPr>
+          <w:rFonts w:ascii="Courier New" w:hAnsi="Courier New" w:cs="Courier New"/>
+          <w:b/>
+          <w:bCs/>
+          <w:sz w:val="28"/>
+          <w:szCs w:val="28"/>
+        </w:rPr>
+        <w:t>for</w:t>
+      </w:r>
+      <w:proofErr w:type="spellEnd"/>
+      <w:r>
+        <w:rPr>
+          <w:rFonts w:ascii="Courier New" w:hAnsi="Courier New" w:cs="Courier New"/>
+          <w:b/>
+          <w:bCs/>
+          <w:sz w:val="28"/>
+          <w:szCs w:val="28"/>
+        </w:rPr>
+        <w:t xml:space="preserve"> </w:t>
+      </w:r>
+      <w:proofErr w:type="spellStart"/>
+      <w:r>
+        <w:rPr>
+          <w:rFonts w:ascii="Courier New" w:hAnsi="Courier New" w:cs="Courier New"/>
+          <w:b/>
+          <w:bCs/>
+          <w:sz w:val="28"/>
+          <w:szCs w:val="28"/>
+        </w:rPr>
+        <w:t>continue</w:t>
+      </w:r>
+      <w:proofErr w:type="spellEnd"/>
+      <w:r>
+        <w:rPr>
+          <w:rFonts w:ascii="Courier New" w:hAnsi="Courier New" w:cs="Courier New"/>
+          <w:b/>
+          <w:bCs/>
+          <w:sz w:val="28"/>
+          <w:szCs w:val="28"/>
+        </w:rPr>
+        <w:t xml:space="preserve"> \n "; </w:t>
+      </w:r>
+    </w:p>
+    <w:p>
+      <w:pPr>
+        <w:spacing w:after="0" w:line="240" w:lineRule="auto"/>
+        <w:rPr>
+          <w:rFonts w:ascii="Courier New" w:hAnsi="Courier New" w:cs="Courier New"/>
+          <w:b/>
+          <w:bCs/>
+          <w:sz w:val="28"/>
+          <w:szCs w:val="28"/>
+        </w:rPr>
+      </w:pPr>
+      <w:proofErr w:type="spellStart"/>
+      <w:r>
+        <w:rPr>
+          <w:rFonts w:ascii="Courier New" w:hAnsi="Courier New" w:cs="Courier New"/>
+          <w:b/>
+          <w:bCs/>
+          <w:sz w:val="28"/>
+          <w:szCs w:val="28"/>
+        </w:rPr>
+        <w:t>cin</w:t>
+      </w:r>
+      <w:proofErr w:type="spellEnd"/>
+      <w:r>
+        <w:rPr>
+          <w:rFonts w:ascii="Courier New" w:hAnsi="Courier New" w:cs="Courier New"/>
+          <w:b/>
+          <w:bCs/>
+          <w:sz w:val="28"/>
+          <w:szCs w:val="28"/>
+        </w:rPr>
+        <w:t xml:space="preserve">&gt;&gt; </w:t>
+      </w:r>
+      <w:proofErr w:type="spellStart"/>
+      <w:r>
+        <w:rPr>
+          <w:rFonts w:ascii="Courier New" w:hAnsi="Courier New" w:cs="Courier New"/>
+          <w:b/>
+          <w:bCs/>
+          <w:sz w:val="28"/>
+          <w:szCs w:val="28"/>
+        </w:rPr>
+        <w:t>IsContinue</w:t>
+      </w:r>
+      <w:proofErr w:type="spellEnd"/>
+      <w:r>
+        <w:rPr>
+          <w:rFonts w:ascii="Courier New" w:hAnsi="Courier New" w:cs="Courier New"/>
+          <w:b/>
+          <w:bCs/>
+          <w:sz w:val="28"/>
+          <w:szCs w:val="28"/>
+        </w:rPr>
+        <w:t>;</w:t>
       </w:r>
     </w:p>
     <w:p>
@@ -9852,31 +13146,69 @@
           <w:bCs/>
         </w:rPr>
       </w:pPr>
-      <w:r>
-        <w:rPr>
-          <w:rFonts w:ascii="Courier New" w:hAnsi="Courier New" w:cs="Courier New"/>
-          <w:b/>
-          <w:bCs/>
-        </w:rPr>
-        <w:t>system("pause");</w:t>
-      </w:r>
-    </w:p>
-    <w:p>
-      <w:pPr>
-        <w:spacing w:after="0" w:line="240" w:lineRule="auto"/>
-        <w:rPr>
-          <w:rFonts w:ascii="Courier New" w:hAnsi="Courier New" w:cs="Courier New"/>
-          <w:b/>
-          <w:bCs/>
-        </w:rPr>
-      </w:pPr>
-      <w:r>
-        <w:rPr>
-          <w:rFonts w:ascii="Courier New" w:hAnsi="Courier New" w:cs="Courier New"/>
-          <w:b/>
-          <w:bCs/>
-        </w:rPr>
-        <w:t>return 0;</w:t>
+      <w:proofErr w:type="spellStart"/>
+      <w:r>
+        <w:rPr>
+          <w:rFonts w:ascii="Courier New" w:hAnsi="Courier New" w:cs="Courier New"/>
+          <w:b/>
+          <w:bCs/>
+        </w:rPr>
+        <w:t>system</w:t>
+      </w:r>
+      <w:proofErr w:type="spellEnd"/>
+      <w:r>
+        <w:rPr>
+          <w:rFonts w:ascii="Courier New" w:hAnsi="Courier New" w:cs="Courier New"/>
+          <w:b/>
+          <w:bCs/>
+        </w:rPr>
+        <w:t>("</w:t>
+      </w:r>
+      <w:proofErr w:type="spellStart"/>
+      <w:r>
+        <w:rPr>
+          <w:rFonts w:ascii="Courier New" w:hAnsi="Courier New" w:cs="Courier New"/>
+          <w:b/>
+          <w:bCs/>
+        </w:rPr>
+        <w:t>pause</w:t>
+      </w:r>
+      <w:proofErr w:type="spellEnd"/>
+      <w:r>
+        <w:rPr>
+          <w:rFonts w:ascii="Courier New" w:hAnsi="Courier New" w:cs="Courier New"/>
+          <w:b/>
+          <w:bCs/>
+        </w:rPr>
+        <w:t>");</w:t>
+      </w:r>
+    </w:p>
+    <w:p>
+      <w:pPr>
+        <w:spacing w:after="0" w:line="240" w:lineRule="auto"/>
+        <w:rPr>
+          <w:rFonts w:ascii="Courier New" w:hAnsi="Courier New" w:cs="Courier New"/>
+          <w:b/>
+          <w:bCs/>
+        </w:rPr>
+      </w:pPr>
+      <w:proofErr w:type="spellStart"/>
+      <w:r>
+        <w:rPr>
+          <w:rFonts w:ascii="Courier New" w:hAnsi="Courier New" w:cs="Courier New"/>
+          <w:b/>
+          <w:bCs/>
+        </w:rPr>
+        <w:t>return</w:t>
+      </w:r>
+      <w:proofErr w:type="spellEnd"/>
+      <w:r>
+        <w:rPr>
+          <w:rFonts w:ascii="Courier New" w:hAnsi="Courier New" w:cs="Courier New"/>
+          <w:b/>
+          <w:bCs/>
+        </w:rPr>
+        <w:t xml:space="preserve"> 0;</w:t>
       </w:r>
     </w:p>
     <w:p>
@@ -9915,6 +13247,7 @@
           <w:sz w:val="28"/>
           <w:szCs w:val="28"/>
         </w:rPr>
+        <w:lastRenderedPageBreak/>
         <w:t>Для самостійного вивчення (2 години)</w:t>
       </w:r>
       <w:r>
@@ -9930,19 +13263,339 @@
         <w:spacing w:after="0" w:line="240" w:lineRule="auto"/>
         <w:rPr>
           <w:rFonts w:ascii="Times New Roman" w:hAnsi="Times New Roman" w:cs="Times New Roman"/>
-          <w:sz w:val="28"/>
-          <w:szCs w:val="28"/>
-        </w:rPr>
-      </w:pPr>
-      <w:r>
-        <w:rPr>
-          <w:rFonts w:ascii="Times New Roman" w:hAnsi="Times New Roman" w:cs="Times New Roman"/>
+          <w:bCs/>
+          <w:iCs/>
+          <w:color w:val="000000"/>
+          <w:sz w:val="28"/>
+          <w:szCs w:val="28"/>
+        </w:rPr>
+      </w:pPr>
+      <w:r>
+        <w:rPr>
+          <w:rFonts w:ascii="Times New Roman" w:hAnsi="Times New Roman" w:cs="Times New Roman"/>
+          <w:bCs/>
           <w:i/>
           <w:iCs/>
-          <w:sz w:val="28"/>
-          <w:szCs w:val="28"/>
-        </w:rPr>
-        <w:lastRenderedPageBreak/>
+          <w:color w:val="000000"/>
+          <w:sz w:val="28"/>
+          <w:szCs w:val="28"/>
+        </w:rPr>
+        <w:t>Контрольні запитання</w:t>
+      </w:r>
+      <w:r>
+        <w:rPr>
+          <w:rFonts w:ascii="Times New Roman" w:hAnsi="Times New Roman" w:cs="Times New Roman"/>
+          <w:bCs/>
+          <w:i/>
+          <w:iCs/>
+          <w:color w:val="000000"/>
+          <w:sz w:val="28"/>
+          <w:szCs w:val="28"/>
+        </w:rPr>
+        <w:t xml:space="preserve"> для самоперевірки</w:t>
+      </w:r>
+      <w:r>
+        <w:rPr>
+          <w:rFonts w:ascii="Times New Roman" w:hAnsi="Times New Roman" w:cs="Times New Roman"/>
+          <w:bCs/>
+          <w:iCs/>
+          <w:color w:val="000000"/>
+          <w:sz w:val="28"/>
+          <w:szCs w:val="28"/>
+        </w:rPr>
+        <w:t>.</w:t>
+      </w:r>
+    </w:p>
+    <w:p>
+      <w:pPr>
+        <w:pStyle w:val="ab"/>
+        <w:numPr>
+          <w:ilvl w:val="0"/>
+          <w:numId w:val="5"/>
+        </w:numPr>
+        <w:spacing w:before="0" w:beforeAutospacing="0" w:after="0" w:afterAutospacing="0"/>
+        <w:ind w:left="0" w:hanging="11"/>
+        <w:rPr>
+          <w:sz w:val="28"/>
+          <w:szCs w:val="28"/>
+        </w:rPr>
+      </w:pPr>
+      <w:r>
+        <w:rPr>
+          <w:sz w:val="28"/>
+          <w:szCs w:val="28"/>
+        </w:rPr>
+        <w:t>Які оператори циклу використовуються у C++?</w:t>
+      </w:r>
+    </w:p>
+    <w:p>
+      <w:pPr>
+        <w:pStyle w:val="ab"/>
+        <w:numPr>
+          <w:ilvl w:val="0"/>
+          <w:numId w:val="5"/>
+        </w:numPr>
+        <w:spacing w:before="0" w:beforeAutospacing="0" w:after="0" w:afterAutospacing="0"/>
+        <w:ind w:left="0" w:hanging="11"/>
+        <w:rPr>
+          <w:sz w:val="28"/>
+          <w:szCs w:val="28"/>
+        </w:rPr>
+      </w:pPr>
+      <w:r>
+        <w:rPr>
+          <w:sz w:val="28"/>
+          <w:szCs w:val="28"/>
+        </w:rPr>
+        <w:t xml:space="preserve">Як працює оператор циклу </w:t>
+      </w:r>
+      <w:proofErr w:type="spellStart"/>
+      <w:r>
+        <w:rPr>
+          <w:sz w:val="28"/>
+          <w:szCs w:val="28"/>
+        </w:rPr>
+        <w:t>for</w:t>
+      </w:r>
+      <w:proofErr w:type="spellEnd"/>
+      <w:r>
+        <w:rPr>
+          <w:sz w:val="28"/>
+          <w:szCs w:val="28"/>
+        </w:rPr>
+        <w:t>?</w:t>
+      </w:r>
+    </w:p>
+    <w:p>
+      <w:pPr>
+        <w:pStyle w:val="ab"/>
+        <w:numPr>
+          <w:ilvl w:val="0"/>
+          <w:numId w:val="5"/>
+        </w:numPr>
+        <w:spacing w:before="0" w:beforeAutospacing="0" w:after="0" w:afterAutospacing="0"/>
+        <w:ind w:left="0" w:hanging="11"/>
+        <w:rPr>
+          <w:sz w:val="28"/>
+          <w:szCs w:val="28"/>
+        </w:rPr>
+      </w:pPr>
+      <w:r>
+        <w:rPr>
+          <w:sz w:val="28"/>
+          <w:szCs w:val="28"/>
+        </w:rPr>
+        <w:t xml:space="preserve">Пояснити на прикладах використання циклу з передумовою і циклу з </w:t>
+      </w:r>
+      <w:proofErr w:type="spellStart"/>
+      <w:r>
+        <w:rPr>
+          <w:sz w:val="28"/>
+          <w:szCs w:val="28"/>
+        </w:rPr>
+        <w:t>післяумовою</w:t>
+      </w:r>
+      <w:proofErr w:type="spellEnd"/>
+      <w:r>
+        <w:rPr>
+          <w:sz w:val="28"/>
+          <w:szCs w:val="28"/>
+        </w:rPr>
+        <w:t>.</w:t>
+      </w:r>
+    </w:p>
+    <w:p>
+      <w:pPr>
+        <w:pStyle w:val="ab"/>
+        <w:numPr>
+          <w:ilvl w:val="0"/>
+          <w:numId w:val="5"/>
+        </w:numPr>
+        <w:spacing w:before="0" w:beforeAutospacing="0" w:after="0" w:afterAutospacing="0"/>
+        <w:ind w:left="0" w:hanging="11"/>
+        <w:rPr>
+          <w:sz w:val="28"/>
+          <w:szCs w:val="28"/>
+        </w:rPr>
+      </w:pPr>
+      <w:r>
+        <w:rPr>
+          <w:sz w:val="28"/>
+          <w:szCs w:val="28"/>
+        </w:rPr>
+        <w:t xml:space="preserve">Які оператори </w:t>
+      </w:r>
+      <w:r>
+        <w:rPr>
+          <w:sz w:val="28"/>
+          <w:szCs w:val="28"/>
+        </w:rPr>
+        <w:t xml:space="preserve">з розглянутих є операторами керування </w:t>
+      </w:r>
+      <w:r>
+        <w:rPr>
+          <w:sz w:val="28"/>
+          <w:szCs w:val="28"/>
+        </w:rPr>
+        <w:t>у мові C++?</w:t>
+      </w:r>
+    </w:p>
+    <w:p>
+      <w:pPr>
+        <w:pStyle w:val="ac"/>
+        <w:numPr>
+          <w:ilvl w:val="0"/>
+          <w:numId w:val="5"/>
+        </w:numPr>
+        <w:ind w:left="0" w:hanging="11"/>
+        <w:jc w:val="both"/>
+        <w:rPr>
+          <w:szCs w:val="28"/>
+        </w:rPr>
+      </w:pPr>
+      <w:r>
+        <w:rPr>
+          <w:szCs w:val="28"/>
+        </w:rPr>
+        <w:t xml:space="preserve">Наведіть власний приклад оператор-перемикача </w:t>
+      </w:r>
+      <w:proofErr w:type="spellStart"/>
+      <w:r>
+        <w:rPr>
+          <w:b/>
+          <w:szCs w:val="28"/>
+        </w:rPr>
+        <w:t>switch</w:t>
+      </w:r>
+      <w:proofErr w:type="spellEnd"/>
+      <w:r>
+        <w:rPr>
+          <w:szCs w:val="28"/>
+        </w:rPr>
+        <w:t>.</w:t>
+      </w:r>
+    </w:p>
+    <w:p>
+      <w:pPr>
+        <w:pStyle w:val="ac"/>
+        <w:numPr>
+          <w:ilvl w:val="0"/>
+          <w:numId w:val="5"/>
+        </w:numPr>
+        <w:ind w:left="0" w:hanging="11"/>
+        <w:jc w:val="both"/>
+        <w:rPr>
+          <w:szCs w:val="28"/>
+        </w:rPr>
+      </w:pPr>
+      <w:r>
+        <w:rPr>
+          <w:szCs w:val="28"/>
+        </w:rPr>
+        <w:t>Наведіть власні приклади всіх форм оператору циклу.</w:t>
+      </w:r>
+    </w:p>
+    <w:p>
+      <w:pPr>
+        <w:pStyle w:val="ac"/>
+        <w:numPr>
+          <w:ilvl w:val="0"/>
+          <w:numId w:val="5"/>
+        </w:numPr>
+        <w:ind w:left="0" w:hanging="11"/>
+        <w:jc w:val="both"/>
+        <w:rPr>
+          <w:szCs w:val="28"/>
+        </w:rPr>
+      </w:pPr>
+      <w:r>
+        <w:rPr>
+          <w:szCs w:val="28"/>
+        </w:rPr>
+        <w:t>Наведіть власні приклади</w:t>
+      </w:r>
+      <w:r>
+        <w:rPr>
+          <w:szCs w:val="28"/>
+        </w:rPr>
+        <w:t xml:space="preserve"> використання операторів </w:t>
+      </w:r>
+      <w:r>
+        <w:rPr>
+          <w:bCs/>
+          <w:szCs w:val="28"/>
+        </w:rPr>
+        <w:t xml:space="preserve">переривання </w:t>
+      </w:r>
+      <w:proofErr w:type="spellStart"/>
+      <w:r>
+        <w:rPr>
+          <w:b/>
+          <w:bCs/>
+          <w:szCs w:val="28"/>
+        </w:rPr>
+        <w:t>break</w:t>
+      </w:r>
+      <w:proofErr w:type="spellEnd"/>
+      <w:r>
+        <w:rPr>
+          <w:b/>
+          <w:bCs/>
+          <w:szCs w:val="28"/>
+        </w:rPr>
+        <w:t xml:space="preserve"> </w:t>
+      </w:r>
+      <w:r>
+        <w:rPr>
+          <w:bCs/>
+          <w:szCs w:val="28"/>
+        </w:rPr>
+        <w:t xml:space="preserve">та продовження циклу </w:t>
+      </w:r>
+      <w:proofErr w:type="spellStart"/>
+      <w:r>
+        <w:rPr>
+          <w:b/>
+          <w:bCs/>
+          <w:szCs w:val="28"/>
+        </w:rPr>
+        <w:t>continue</w:t>
+      </w:r>
+      <w:proofErr w:type="spellEnd"/>
+      <w:r>
+        <w:rPr>
+          <w:b/>
+          <w:bCs/>
+          <w:szCs w:val="28"/>
+        </w:rPr>
+        <w:t>.</w:t>
+      </w:r>
+    </w:p>
+    <w:p>
+      <w:pPr>
+        <w:jc w:val="both"/>
+        <w:rPr>
+          <w:szCs w:val="28"/>
+        </w:rPr>
+      </w:pPr>
+    </w:p>
+    <w:p>
+      <w:pPr>
+        <w:spacing w:after="0" w:line="240" w:lineRule="auto"/>
+        <w:rPr>
+          <w:rFonts w:ascii="Times New Roman" w:hAnsi="Times New Roman" w:cs="Times New Roman"/>
+          <w:sz w:val="28"/>
+          <w:szCs w:val="28"/>
+        </w:rPr>
+      </w:pPr>
+      <w:r>
+        <w:rPr>
+          <w:rFonts w:ascii="Times New Roman" w:hAnsi="Times New Roman" w:cs="Times New Roman"/>
+          <w:i/>
+          <w:iCs/>
+          <w:sz w:val="28"/>
+          <w:szCs w:val="28"/>
+        </w:rPr>
         <w:t>Література</w:t>
       </w:r>
       <w:r>
@@ -9972,11 +13625,33 @@
           <w:szCs w:val="28"/>
         </w:rPr>
       </w:pPr>
-      <w:r>
-        <w:rPr>
-          <w:szCs w:val="28"/>
-        </w:rPr>
-        <w:t>Ковалюк Т. В. Алгоритмізація та програмування: Підручник. — Львів: «Магнолія 2006», 2013. — 400 с., ил.</w:t>
+      <w:proofErr w:type="spellStart"/>
+      <w:r>
+        <w:rPr>
+          <w:szCs w:val="28"/>
+        </w:rPr>
+        <w:t>Ковалюк</w:t>
+      </w:r>
+      <w:proofErr w:type="spellEnd"/>
+      <w:r>
+        <w:rPr>
+          <w:szCs w:val="28"/>
+        </w:rPr>
+        <w:t xml:space="preserve"> Т. В. Алгоритмізація та програмування: Підручник. — Львів: «Магнолія 2006», 2013. — 400 с., </w:t>
+      </w:r>
+      <w:proofErr w:type="spellStart"/>
+      <w:r>
+        <w:rPr>
+          <w:szCs w:val="28"/>
+        </w:rPr>
+        <w:t>ил</w:t>
+      </w:r>
+      <w:proofErr w:type="spellEnd"/>
+      <w:r>
+        <w:rPr>
+          <w:szCs w:val="28"/>
+        </w:rPr>
+        <w:t>.</w:t>
       </w:r>
     </w:p>
     <w:p>
@@ -10000,7 +13675,77 @@
         <w:rPr>
           <w:szCs w:val="28"/>
         </w:rPr>
-        <w:t>Єжова Л. Ф. Алгоритмізація і програмування процедур обробки інформації: Навч.-метод. посіб. для самост. вивч. дисц. К.: КНЕУ, 2000.</w:t>
+        <w:t xml:space="preserve">Єжова Л. Ф. Алгоритмізація і програмування процедур обробки інформації: </w:t>
+      </w:r>
+      <w:proofErr w:type="spellStart"/>
+      <w:r>
+        <w:rPr>
+          <w:szCs w:val="28"/>
+        </w:rPr>
+        <w:t>Навч</w:t>
+      </w:r>
+      <w:proofErr w:type="spellEnd"/>
+      <w:r>
+        <w:rPr>
+          <w:szCs w:val="28"/>
+        </w:rPr>
+        <w:t xml:space="preserve">.-метод. </w:t>
+      </w:r>
+      <w:proofErr w:type="spellStart"/>
+      <w:r>
+        <w:rPr>
+          <w:szCs w:val="28"/>
+        </w:rPr>
+        <w:t>посіб</w:t>
+      </w:r>
+      <w:proofErr w:type="spellEnd"/>
+      <w:r>
+        <w:rPr>
+          <w:szCs w:val="28"/>
+        </w:rPr>
+        <w:t xml:space="preserve">. для </w:t>
+      </w:r>
+      <w:proofErr w:type="spellStart"/>
+      <w:r>
+        <w:rPr>
+          <w:szCs w:val="28"/>
+        </w:rPr>
+        <w:t>самост</w:t>
+      </w:r>
+      <w:proofErr w:type="spellEnd"/>
+      <w:r>
+        <w:rPr>
+          <w:szCs w:val="28"/>
+        </w:rPr>
+        <w:t xml:space="preserve">. </w:t>
+      </w:r>
+      <w:proofErr w:type="spellStart"/>
+      <w:r>
+        <w:rPr>
+          <w:szCs w:val="28"/>
+        </w:rPr>
+        <w:t>вивч</w:t>
+      </w:r>
+      <w:proofErr w:type="spellEnd"/>
+      <w:r>
+        <w:rPr>
+          <w:szCs w:val="28"/>
+        </w:rPr>
+        <w:t xml:space="preserve">. </w:t>
+      </w:r>
+      <w:proofErr w:type="spellStart"/>
+      <w:r>
+        <w:rPr>
+          <w:szCs w:val="28"/>
+        </w:rPr>
+        <w:t>дисц</w:t>
+      </w:r>
+      <w:proofErr w:type="spellEnd"/>
+      <w:r>
+        <w:rPr>
+          <w:szCs w:val="28"/>
+        </w:rPr>
+        <w:t>. К.: КНЕУ, 2000.</w:t>
       </w:r>
     </w:p>
     <w:p>
@@ -10027,7 +13772,115 @@
           <w:sz w:val="28"/>
           <w:szCs w:val="28"/>
         </w:rPr>
-        <w:t xml:space="preserve">Вступ до програмування мовою С++.  Організація обчислень: навч. посіб. / Ю. А. Бєлов, Т. О. Карнаух, Ю. В. Коваль, А. Б. Ставовський. – К. : Видавничо-поліграфічний центр "Київський університет", 2012. – 175 с. с.: іл. </w:t>
+        <w:t xml:space="preserve">Вступ до програмування мовою С++.  Організація обчислень: </w:t>
+      </w:r>
+      <w:proofErr w:type="spellStart"/>
+      <w:r>
+        <w:rPr>
+          <w:rFonts w:ascii="Times New Roman" w:eastAsia="Times New Roman" w:hAnsi="Times New Roman" w:cs="Times New Roman"/>
+          <w:sz w:val="28"/>
+          <w:szCs w:val="28"/>
+        </w:rPr>
+        <w:t>навч</w:t>
+      </w:r>
+      <w:proofErr w:type="spellEnd"/>
+      <w:r>
+        <w:rPr>
+          <w:rFonts w:ascii="Times New Roman" w:eastAsia="Times New Roman" w:hAnsi="Times New Roman" w:cs="Times New Roman"/>
+          <w:sz w:val="28"/>
+          <w:szCs w:val="28"/>
+        </w:rPr>
+        <w:t xml:space="preserve">. </w:t>
+      </w:r>
+      <w:proofErr w:type="spellStart"/>
+      <w:r>
+        <w:rPr>
+          <w:rFonts w:ascii="Times New Roman" w:eastAsia="Times New Roman" w:hAnsi="Times New Roman" w:cs="Times New Roman"/>
+          <w:sz w:val="28"/>
+          <w:szCs w:val="28"/>
+        </w:rPr>
+        <w:t>посіб</w:t>
+      </w:r>
+      <w:proofErr w:type="spellEnd"/>
+      <w:r>
+        <w:rPr>
+          <w:rFonts w:ascii="Times New Roman" w:eastAsia="Times New Roman" w:hAnsi="Times New Roman" w:cs="Times New Roman"/>
+          <w:sz w:val="28"/>
+          <w:szCs w:val="28"/>
+        </w:rPr>
+        <w:t xml:space="preserve">. / Ю. А. </w:t>
+      </w:r>
+      <w:proofErr w:type="spellStart"/>
+      <w:r>
+        <w:rPr>
+          <w:rFonts w:ascii="Times New Roman" w:eastAsia="Times New Roman" w:hAnsi="Times New Roman" w:cs="Times New Roman"/>
+          <w:sz w:val="28"/>
+          <w:szCs w:val="28"/>
+        </w:rPr>
+        <w:t>Бєлов</w:t>
+      </w:r>
+      <w:proofErr w:type="spellEnd"/>
+      <w:r>
+        <w:rPr>
+          <w:rFonts w:ascii="Times New Roman" w:eastAsia="Times New Roman" w:hAnsi="Times New Roman" w:cs="Times New Roman"/>
+          <w:sz w:val="28"/>
+          <w:szCs w:val="28"/>
+        </w:rPr>
+        <w:t xml:space="preserve">, Т. О. Карнаух, Ю. В. Коваль, А. Б. </w:t>
+      </w:r>
+      <w:proofErr w:type="spellStart"/>
+      <w:r>
+        <w:rPr>
+          <w:rFonts w:ascii="Times New Roman" w:eastAsia="Times New Roman" w:hAnsi="Times New Roman" w:cs="Times New Roman"/>
+          <w:sz w:val="28"/>
+          <w:szCs w:val="28"/>
+        </w:rPr>
+        <w:t>Ставовський</w:t>
+      </w:r>
+      <w:proofErr w:type="spellEnd"/>
+      <w:r>
+        <w:rPr>
+          <w:rFonts w:ascii="Times New Roman" w:eastAsia="Times New Roman" w:hAnsi="Times New Roman" w:cs="Times New Roman"/>
+          <w:sz w:val="28"/>
+          <w:szCs w:val="28"/>
+        </w:rPr>
+        <w:t xml:space="preserve">. – К. : </w:t>
+      </w:r>
+      <w:proofErr w:type="spellStart"/>
+      <w:r>
+        <w:rPr>
+          <w:rFonts w:ascii="Times New Roman" w:eastAsia="Times New Roman" w:hAnsi="Times New Roman" w:cs="Times New Roman"/>
+          <w:sz w:val="28"/>
+          <w:szCs w:val="28"/>
+        </w:rPr>
+        <w:t>Видавничо</w:t>
+      </w:r>
+      <w:proofErr w:type="spellEnd"/>
+      <w:r>
+        <w:rPr>
+          <w:rFonts w:ascii="Times New Roman" w:eastAsia="Times New Roman" w:hAnsi="Times New Roman" w:cs="Times New Roman"/>
+          <w:sz w:val="28"/>
+          <w:szCs w:val="28"/>
+        </w:rPr>
+        <w:t xml:space="preserve">-поліграфічний центр "Київський університет", 2012. – 175 с. с.: </w:t>
+      </w:r>
+      <w:proofErr w:type="spellStart"/>
+      <w:r>
+        <w:rPr>
+          <w:rFonts w:ascii="Times New Roman" w:eastAsia="Times New Roman" w:hAnsi="Times New Roman" w:cs="Times New Roman"/>
+          <w:sz w:val="28"/>
+          <w:szCs w:val="28"/>
+        </w:rPr>
+        <w:t>іл</w:t>
+      </w:r>
+      <w:proofErr w:type="spellEnd"/>
+      <w:r>
+        <w:rPr>
+          <w:rFonts w:ascii="Times New Roman" w:eastAsia="Times New Roman" w:hAnsi="Times New Roman" w:cs="Times New Roman"/>
+          <w:sz w:val="28"/>
+          <w:szCs w:val="28"/>
+        </w:rPr>
+        <w:t xml:space="preserve">. </w:t>
       </w:r>
       <w:r>
         <w:rPr>
@@ -10038,6 +13891,7 @@
         </w:rPr>
         <w:t>ISBN (</w:t>
       </w:r>
+      <w:proofErr w:type="spellStart"/>
       <w:r>
         <w:rPr>
           <w:rFonts w:ascii="Times New Roman" w:eastAsia="Times New Roman" w:hAnsi="Times New Roman" w:cs="Times New Roman"/>
@@ -10046,6 +13900,7 @@
         </w:rPr>
         <w:t>укр</w:t>
       </w:r>
+      <w:proofErr w:type="spellEnd"/>
       <w:r>
         <w:rPr>
           <w:rFonts w:ascii="Times New Roman" w:eastAsia="Times New Roman" w:hAnsi="Times New Roman" w:cs="Times New Roman"/>
@@ -10053,17 +13908,28 @@
           <w:szCs w:val="28"/>
           <w:lang w:val="en-US"/>
         </w:rPr>
-        <w:t>.)</w:t>
-      </w:r>
-      <w:r>
-        <w:rPr>
-          <w:rFonts w:ascii="Times New Roman" w:hAnsi="Times New Roman" w:cs="Times New Roman"/>
+        <w:t>.</w:t>
+      </w:r>
+      <w:proofErr w:type="gramStart"/>
+      <w:r>
+        <w:rPr>
+          <w:rFonts w:ascii="Times New Roman" w:eastAsia="Times New Roman" w:hAnsi="Times New Roman" w:cs="Times New Roman"/>
           <w:sz w:val="28"/>
           <w:szCs w:val="28"/>
           <w:lang w:val="en-US"/>
         </w:rPr>
+        <w:t>)</w:t>
+      </w:r>
+      <w:r>
+        <w:rPr>
+          <w:rFonts w:ascii="Times New Roman" w:hAnsi="Times New Roman" w:cs="Times New Roman"/>
+          <w:sz w:val="28"/>
+          <w:szCs w:val="28"/>
+          <w:lang w:val="en-US"/>
+        </w:rPr>
         <w:t xml:space="preserve"> .</w:t>
       </w:r>
+      <w:proofErr w:type="gramEnd"/>
       <w:r>
         <w:rPr>
           <w:rFonts w:ascii="Times New Roman" w:hAnsi="Times New Roman" w:cs="Times New Roman"/>
@@ -10129,325 +13995,6 @@
     </w:p>
     <w:p>
       <w:pPr>
-        <w:pStyle w:val="Pa23"/>
-        <w:numPr>
-          <w:ilvl w:val="0"/>
-          <w:numId w:val="4"/>
-        </w:numPr>
-        <w:tabs>
-          <w:tab w:val="clear" w:pos="720"/>
-          <w:tab w:val="num" w:pos="567"/>
-        </w:tabs>
-        <w:ind w:left="0" w:firstLine="1"/>
-        <w:jc w:val="both"/>
-        <w:rPr>
-          <w:rFonts w:ascii="Times New Roman" w:hAnsi="Times New Roman" w:cs="Times New Roman"/>
-          <w:color w:val="000000"/>
-          <w:sz w:val="28"/>
-          <w:szCs w:val="28"/>
-        </w:rPr>
-      </w:pPr>
-      <w:r>
-        <w:rPr>
-          <w:rFonts w:ascii="Times New Roman" w:hAnsi="Times New Roman" w:cs="Times New Roman"/>
-          <w:sz w:val="28"/>
-          <w:szCs w:val="28"/>
-        </w:rPr>
-        <w:t>Джейс Либерти Освой самостоятельно С++ за 21 день: 3-е изд. пер. с англ.: Уч. пос. – М.: Издательский дом „Вильямс”, 2001. – 816 с.: ил.</w:t>
-      </w:r>
-      <w:r>
-        <w:rPr>
-          <w:rFonts w:ascii="Times New Roman" w:hAnsi="Times New Roman" w:cs="Times New Roman"/>
-          <w:color w:val="000000"/>
-          <w:sz w:val="28"/>
-          <w:szCs w:val="28"/>
-        </w:rPr>
-        <w:t xml:space="preserve">. </w:t>
-      </w:r>
-    </w:p>
-    <w:p>
-      <w:pPr>
-        <w:spacing w:after="0" w:line="240" w:lineRule="auto"/>
-        <w:rPr>
-          <w:rFonts w:ascii="Times New Roman" w:hAnsi="Times New Roman" w:cs="Times New Roman"/>
-          <w:bCs/>
-          <w:iCs/>
-          <w:color w:val="000000"/>
-          <w:sz w:val="28"/>
-          <w:szCs w:val="28"/>
-        </w:rPr>
-      </w:pPr>
-      <w:bookmarkStart w:id="0" w:name="_GoBack"/>
-      <w:r>
-        <w:rPr>
-          <w:rFonts w:ascii="Times New Roman" w:hAnsi="Times New Roman" w:cs="Times New Roman"/>
-          <w:bCs/>
-          <w:i/>
-          <w:iCs/>
-          <w:color w:val="000000"/>
-          <w:sz w:val="28"/>
-          <w:szCs w:val="28"/>
-        </w:rPr>
-        <w:t>Контрольні запитання</w:t>
-      </w:r>
-      <w:r>
-        <w:rPr>
-          <w:rFonts w:ascii="Times New Roman" w:hAnsi="Times New Roman" w:cs="Times New Roman"/>
-          <w:bCs/>
-          <w:i/>
-          <w:iCs/>
-          <w:color w:val="000000"/>
-          <w:sz w:val="28"/>
-          <w:szCs w:val="28"/>
-        </w:rPr>
-        <w:t xml:space="preserve"> </w:t>
-      </w:r>
-      <w:bookmarkEnd w:id="0"/>
-      <w:r>
-        <w:rPr>
-          <w:rFonts w:ascii="Times New Roman" w:hAnsi="Times New Roman" w:cs="Times New Roman"/>
-          <w:bCs/>
-          <w:i/>
-          <w:iCs/>
-          <w:color w:val="000000"/>
-          <w:sz w:val="28"/>
-          <w:szCs w:val="28"/>
-        </w:rPr>
-        <w:t>для самоперевірки</w:t>
-      </w:r>
-      <w:r>
-        <w:rPr>
-          <w:rFonts w:ascii="Times New Roman" w:hAnsi="Times New Roman" w:cs="Times New Roman"/>
-          <w:bCs/>
-          <w:iCs/>
-          <w:color w:val="000000"/>
-          <w:sz w:val="28"/>
-          <w:szCs w:val="28"/>
-        </w:rPr>
-        <w:t>.</w:t>
-      </w:r>
-    </w:p>
-    <w:p>
-      <w:pPr>
-        <w:pStyle w:val="ab"/>
-        <w:numPr>
-          <w:ilvl w:val="0"/>
-          <w:numId w:val="5"/>
-        </w:numPr>
-        <w:spacing w:before="0" w:beforeAutospacing="0" w:after="0" w:afterAutospacing="0"/>
-        <w:ind w:left="0" w:hanging="11"/>
-        <w:rPr>
-          <w:sz w:val="28"/>
-          <w:szCs w:val="28"/>
-        </w:rPr>
-      </w:pPr>
-      <w:r>
-        <w:rPr>
-          <w:sz w:val="28"/>
-          <w:szCs w:val="28"/>
-        </w:rPr>
-        <w:t>Які оператори циклу використовуються у C++?</w:t>
-      </w:r>
-    </w:p>
-    <w:p>
-      <w:pPr>
-        <w:pStyle w:val="ab"/>
-        <w:numPr>
-          <w:ilvl w:val="0"/>
-          <w:numId w:val="5"/>
-        </w:numPr>
-        <w:spacing w:before="0" w:beforeAutospacing="0" w:after="0" w:afterAutospacing="0"/>
-        <w:ind w:left="0" w:hanging="11"/>
-        <w:rPr>
-          <w:sz w:val="28"/>
-          <w:szCs w:val="28"/>
-        </w:rPr>
-      </w:pPr>
-      <w:r>
-        <w:rPr>
-          <w:sz w:val="28"/>
-          <w:szCs w:val="28"/>
-        </w:rPr>
-        <w:t>Як працює оператор циклу for?</w:t>
-      </w:r>
-    </w:p>
-    <w:p>
-      <w:pPr>
-        <w:pStyle w:val="ab"/>
-        <w:numPr>
-          <w:ilvl w:val="0"/>
-          <w:numId w:val="5"/>
-        </w:numPr>
-        <w:spacing w:before="0" w:beforeAutospacing="0" w:after="0" w:afterAutospacing="0"/>
-        <w:ind w:left="0" w:hanging="11"/>
-        <w:rPr>
-          <w:sz w:val="28"/>
-          <w:szCs w:val="28"/>
-        </w:rPr>
-      </w:pPr>
-      <w:r>
-        <w:rPr>
-          <w:sz w:val="28"/>
-          <w:szCs w:val="28"/>
-        </w:rPr>
-        <w:t>Пояснити на прикладах використання циклу з передумовою і циклу з післяумовою.</w:t>
-      </w:r>
-    </w:p>
-    <w:p>
-      <w:pPr>
-        <w:pStyle w:val="ab"/>
-        <w:numPr>
-          <w:ilvl w:val="0"/>
-          <w:numId w:val="5"/>
-        </w:numPr>
-        <w:spacing w:before="0" w:beforeAutospacing="0" w:after="0" w:afterAutospacing="0"/>
-        <w:ind w:left="0" w:hanging="11"/>
-        <w:rPr>
-          <w:sz w:val="28"/>
-          <w:szCs w:val="28"/>
-        </w:rPr>
-      </w:pPr>
-      <w:r>
-        <w:rPr>
-          <w:sz w:val="28"/>
-          <w:szCs w:val="28"/>
-        </w:rPr>
-        <w:t xml:space="preserve">Які оператори </w:t>
-      </w:r>
-      <w:r>
-        <w:rPr>
-          <w:sz w:val="28"/>
-          <w:szCs w:val="28"/>
-        </w:rPr>
-        <w:t xml:space="preserve">з розглянутих є операторами керування </w:t>
-      </w:r>
-      <w:r>
-        <w:rPr>
-          <w:sz w:val="28"/>
-          <w:szCs w:val="28"/>
-        </w:rPr>
-        <w:t>у мові C++?</w:t>
-      </w:r>
-    </w:p>
-    <w:p>
-      <w:pPr>
-        <w:pStyle w:val="ac"/>
-        <w:numPr>
-          <w:ilvl w:val="0"/>
-          <w:numId w:val="5"/>
-        </w:numPr>
-        <w:ind w:left="0" w:hanging="11"/>
-        <w:jc w:val="both"/>
-        <w:rPr>
-          <w:szCs w:val="28"/>
-        </w:rPr>
-      </w:pPr>
-      <w:r>
-        <w:rPr>
-          <w:szCs w:val="28"/>
-        </w:rPr>
-        <w:t xml:space="preserve">Наведіть власний приклад оператор-перемикача </w:t>
-      </w:r>
-      <w:r>
-        <w:rPr>
-          <w:b/>
-          <w:szCs w:val="28"/>
-        </w:rPr>
-        <w:t>switch</w:t>
-      </w:r>
-      <w:r>
-        <w:rPr>
-          <w:szCs w:val="28"/>
-        </w:rPr>
-        <w:t>.</w:t>
-      </w:r>
-    </w:p>
-    <w:p>
-      <w:pPr>
-        <w:pStyle w:val="ac"/>
-        <w:numPr>
-          <w:ilvl w:val="0"/>
-          <w:numId w:val="5"/>
-        </w:numPr>
-        <w:ind w:left="0" w:hanging="11"/>
-        <w:jc w:val="both"/>
-        <w:rPr>
-          <w:szCs w:val="28"/>
-        </w:rPr>
-      </w:pPr>
-      <w:r>
-        <w:rPr>
-          <w:szCs w:val="28"/>
-        </w:rPr>
-        <w:t>Наведіть власні приклади всіх форм оператору циклу.</w:t>
-      </w:r>
-    </w:p>
-    <w:p>
-      <w:pPr>
-        <w:pStyle w:val="ac"/>
-        <w:numPr>
-          <w:ilvl w:val="0"/>
-          <w:numId w:val="5"/>
-        </w:numPr>
-        <w:ind w:left="0" w:hanging="11"/>
-        <w:jc w:val="both"/>
-        <w:rPr>
-          <w:szCs w:val="28"/>
-        </w:rPr>
-      </w:pPr>
-      <w:r>
-        <w:rPr>
-          <w:szCs w:val="28"/>
-        </w:rPr>
-        <w:t>Наведіть власні приклади</w:t>
-      </w:r>
-      <w:r>
-        <w:rPr>
-          <w:szCs w:val="28"/>
-        </w:rPr>
-        <w:t xml:space="preserve"> використання операторів </w:t>
-      </w:r>
-      <w:r>
-        <w:rPr>
-          <w:bCs/>
-          <w:szCs w:val="28"/>
-        </w:rPr>
-        <w:t xml:space="preserve">переривання </w:t>
-      </w:r>
-      <w:r>
-        <w:rPr>
-          <w:b/>
-          <w:bCs/>
-          <w:szCs w:val="28"/>
-        </w:rPr>
-        <w:t xml:space="preserve">break </w:t>
-      </w:r>
-      <w:r>
-        <w:rPr>
-          <w:bCs/>
-          <w:szCs w:val="28"/>
-        </w:rPr>
-        <w:t xml:space="preserve">та продовження циклу </w:t>
-      </w:r>
-      <w:r>
-        <w:rPr>
-          <w:b/>
-          <w:bCs/>
-          <w:szCs w:val="28"/>
-        </w:rPr>
-        <w:t>continue</w:t>
-      </w:r>
-      <w:r>
-        <w:rPr>
-          <w:b/>
-          <w:bCs/>
-          <w:szCs w:val="28"/>
-        </w:rPr>
-        <w:t>.</w:t>
-      </w:r>
-    </w:p>
-    <w:p>
-      <w:pPr>
         <w:pStyle w:val="ab"/>
         <w:spacing w:before="0" w:beforeAutospacing="0" w:after="0" w:afterAutospacing="0"/>
         <w:rPr>
@@ -10455,6 +14002,8 @@
           <w:szCs w:val="28"/>
         </w:rPr>
       </w:pPr>
+      <w:bookmarkStart w:id="0" w:name="_GoBack"/>
+      <w:bookmarkEnd w:id="0"/>
     </w:p>
     <w:p/>
     <w:sectPr>
@@ -10469,7 +14018,7 @@
 </file>
 
 <file path=word/endnotes.xml><?xml version="1.0" encoding="utf-8"?>
-<w:endnotes xmlns:ve="http://schemas.openxmlformats.org/markup-compatibility/2006" xmlns:o="urn:schemas-microsoft-com:office:office" xmlns:r="http://schemas.openxmlformats.org/officeDocument/2006/relationships" xmlns:m="http://schemas.openxmlformats.org/officeDocument/2006/math" xmlns:v="urn:schemas-microsoft-com:vml" xmlns:wp="http://schemas.openxmlformats.org/drawingml/2006/wordprocessingDrawing" xmlns:w10="urn:schemas-microsoft-com:office:word" xmlns:w="http://schemas.openxmlformats.org/wordprocessingml/2006/main" xmlns:wne="http://schemas.microsoft.com/office/word/2006/wordml">
+<w:endnotes xmlns:wpc="http://schemas.microsoft.com/office/word/2010/wordprocessingCanvas" xmlns:cx="http://schemas.microsoft.com/office/drawing/2014/chartex" xmlns:cx1="http://schemas.microsoft.com/office/drawing/2015/9/8/chartex" xmlns:mc="http://schemas.openxmlformats.org/markup-compatibility/2006" xmlns:o="urn:schemas-microsoft-com:office:office" xmlns:r="http://schemas.openxmlformats.org/officeDocument/2006/relationships" xmlns:m="http://schemas.openxmlformats.org/officeDocument/2006/math" xmlns:v="urn:schemas-microsoft-com:vml" xmlns:wp14="http://schemas.microsoft.com/office/word/2010/wordprocessingDrawing" xmlns:wp="http://schemas.openxmlformats.org/drawingml/2006/wordprocessingDrawing" xmlns:w10="urn:schemas-microsoft-com:office:word" xmlns:w="http://schemas.openxmlformats.org/wordprocessingml/2006/main" xmlns:w14="http://schemas.microsoft.com/office/word/2010/wordml" xmlns:w15="http://schemas.microsoft.com/office/word/2012/wordml" xmlns:w16se="http://schemas.microsoft.com/office/word/2015/wordml/symex" xmlns:wpg="http://schemas.microsoft.com/office/word/2010/wordprocessingGroup" xmlns:wpi="http://schemas.microsoft.com/office/word/2010/wordprocessingInk" xmlns:wne="http://schemas.microsoft.com/office/word/2006/wordml" xmlns:wps="http://schemas.microsoft.com/office/word/2010/wordprocessingShape" mc:Ignorable="w14 w15 w16se wp14">
   <w:endnote w:type="separator" w:id="-1">
     <w:p>
       <w:pPr>
@@ -10494,7 +14043,7 @@
 </file>
 
 <file path=word/footnotes.xml><?xml version="1.0" encoding="utf-8"?>
-<w:footnotes xmlns:ve="http://schemas.openxmlformats.org/markup-compatibility/2006" xmlns:o="urn:schemas-microsoft-com:office:office" xmlns:r="http://schemas.openxmlformats.org/officeDocument/2006/relationships" xmlns:m="http://schemas.openxmlformats.org/officeDocument/2006/math" xmlns:v="urn:schemas-microsoft-com:vml" xmlns:wp="http://schemas.openxmlformats.org/drawingml/2006/wordprocessingDrawing" xmlns:w10="urn:schemas-microsoft-com:office:word" xmlns:w="http://schemas.openxmlformats.org/wordprocessingml/2006/main" xmlns:wne="http://schemas.microsoft.com/office/word/2006/wordml">
+<w:footnotes xmlns:wpc="http://schemas.microsoft.com/office/word/2010/wordprocessingCanvas" xmlns:cx="http://schemas.microsoft.com/office/drawing/2014/chartex" xmlns:cx1="http://schemas.microsoft.com/office/drawing/2015/9/8/chartex" xmlns:mc="http://schemas.openxmlformats.org/markup-compatibility/2006" xmlns:o="urn:schemas-microsoft-com:office:office" xmlns:r="http://schemas.openxmlformats.org/officeDocument/2006/relationships" xmlns:m="http://schemas.openxmlformats.org/officeDocument/2006/math" xmlns:v="urn:schemas-microsoft-com:vml" xmlns:wp14="http://schemas.microsoft.com/office/word/2010/wordprocessingDrawing" xmlns:wp="http://schemas.openxmlformats.org/drawingml/2006/wordprocessingDrawing" xmlns:w10="urn:schemas-microsoft-com:office:word" xmlns:w="http://schemas.openxmlformats.org/wordprocessingml/2006/main" xmlns:w14="http://schemas.microsoft.com/office/word/2010/wordml" xmlns:w15="http://schemas.microsoft.com/office/word/2012/wordml" xmlns:w16se="http://schemas.microsoft.com/office/word/2015/wordml/symex" xmlns:wpg="http://schemas.microsoft.com/office/word/2010/wordprocessingGroup" xmlns:wpi="http://schemas.microsoft.com/office/word/2010/wordprocessingInk" xmlns:wne="http://schemas.microsoft.com/office/word/2006/wordml" xmlns:wps="http://schemas.microsoft.com/office/word/2010/wordprocessingShape" mc:Ignorable="w14 w15 w16se wp14">
   <w:footnote w:type="separator" w:id="-1">
     <w:p>
       <w:pPr>
@@ -10519,7 +14068,7 @@
 </file>
 
 <file path=word/header1.xml><?xml version="1.0" encoding="utf-8"?>
-<w:hdr xmlns:ve="http://schemas.openxmlformats.org/markup-compatibility/2006" xmlns:o="urn:schemas-microsoft-com:office:office" xmlns:r="http://schemas.openxmlformats.org/officeDocument/2006/relationships" xmlns:m="http://schemas.openxmlformats.org/officeDocument/2006/math" xmlns:v="urn:schemas-microsoft-com:vml" xmlns:wp="http://schemas.openxmlformats.org/drawingml/2006/wordprocessingDrawing" xmlns:w10="urn:schemas-microsoft-com:office:word" xmlns:w="http://schemas.openxmlformats.org/wordprocessingml/2006/main" xmlns:wne="http://schemas.microsoft.com/office/word/2006/wordml">
+<w:hdr xmlns:wpc="http://schemas.microsoft.com/office/word/2010/wordprocessingCanvas" xmlns:cx="http://schemas.microsoft.com/office/drawing/2014/chartex" xmlns:cx1="http://schemas.microsoft.com/office/drawing/2015/9/8/chartex" xmlns:mc="http://schemas.openxmlformats.org/markup-compatibility/2006" xmlns:o="urn:schemas-microsoft-com:office:office" xmlns:r="http://schemas.openxmlformats.org/officeDocument/2006/relationships" xmlns:m="http://schemas.openxmlformats.org/officeDocument/2006/math" xmlns:v="urn:schemas-microsoft-com:vml" xmlns:wp14="http://schemas.microsoft.com/office/word/2010/wordprocessingDrawing" xmlns:wp="http://schemas.openxmlformats.org/drawingml/2006/wordprocessingDrawing" xmlns:w10="urn:schemas-microsoft-com:office:word" xmlns:w="http://schemas.openxmlformats.org/wordprocessingml/2006/main" xmlns:w14="http://schemas.microsoft.com/office/word/2010/wordml" xmlns:w15="http://schemas.microsoft.com/office/word/2012/wordml" xmlns:w16se="http://schemas.microsoft.com/office/word/2015/wordml/symex" xmlns:wpg="http://schemas.microsoft.com/office/word/2010/wordprocessingGroup" xmlns:wpi="http://schemas.microsoft.com/office/word/2010/wordprocessingInk" xmlns:wne="http://schemas.microsoft.com/office/word/2006/wordml" xmlns:wps="http://schemas.microsoft.com/office/word/2010/wordprocessingShape" mc:Ignorable="w14 w15 w16se wp14">
   <w:p>
     <w:pPr>
       <w:pStyle w:val="a3"/>
@@ -10558,8 +14107,8 @@
 </file>
 
 <file path=word/numbering.xml><?xml version="1.0" encoding="utf-8"?>
-<w:numbering xmlns:ve="http://schemas.openxmlformats.org/markup-compatibility/2006" xmlns:o="urn:schemas-microsoft-com:office:office" xmlns:r="http://schemas.openxmlformats.org/officeDocument/2006/relationships" xmlns:m="http://schemas.openxmlformats.org/officeDocument/2006/math" xmlns:v="urn:schemas-microsoft-com:vml" xmlns:wp="http://schemas.openxmlformats.org/drawingml/2006/wordprocessingDrawing" xmlns:w10="urn:schemas-microsoft-com:office:word" xmlns:w="http://schemas.openxmlformats.org/wordprocessingml/2006/main" xmlns:wne="http://schemas.microsoft.com/office/word/2006/wordml">
-  <w:abstractNum w:abstractNumId="0">
+<w:numbering xmlns:wpc="http://schemas.microsoft.com/office/word/2010/wordprocessingCanvas" xmlns:cx="http://schemas.microsoft.com/office/drawing/2014/chartex" xmlns:cx1="http://schemas.microsoft.com/office/drawing/2015/9/8/chartex" xmlns:mc="http://schemas.openxmlformats.org/markup-compatibility/2006" xmlns:o="urn:schemas-microsoft-com:office:office" xmlns:r="http://schemas.openxmlformats.org/officeDocument/2006/relationships" xmlns:m="http://schemas.openxmlformats.org/officeDocument/2006/math" xmlns:v="urn:schemas-microsoft-com:vml" xmlns:wp14="http://schemas.microsoft.com/office/word/2010/wordprocessingDrawing" xmlns:wp="http://schemas.openxmlformats.org/drawingml/2006/wordprocessingDrawing" xmlns:w10="urn:schemas-microsoft-com:office:word" xmlns:w="http://schemas.openxmlformats.org/wordprocessingml/2006/main" xmlns:w14="http://schemas.microsoft.com/office/word/2010/wordml" xmlns:w15="http://schemas.microsoft.com/office/word/2012/wordml" xmlns:w16se="http://schemas.microsoft.com/office/word/2015/wordml/symex" xmlns:wpg="http://schemas.microsoft.com/office/word/2010/wordprocessingGroup" xmlns:wpi="http://schemas.microsoft.com/office/word/2010/wordprocessingInk" xmlns:wne="http://schemas.microsoft.com/office/word/2006/wordml" xmlns:wps="http://schemas.microsoft.com/office/word/2010/wordprocessingShape" mc:Ignorable="w14 w15 w16se wp14">
+  <w:abstractNum w:abstractNumId="0" w15:restartNumberingAfterBreak="0">
     <w:nsid w:val="083E5EE3"/>
     <w:multiLevelType w:val="hybridMultilevel"/>
     <w:tmpl w:val="FE686114"/>
@@ -10645,7 +14194,7 @@
       </w:pPr>
     </w:lvl>
   </w:abstractNum>
-  <w:abstractNum w:abstractNumId="1">
+  <w:abstractNum w:abstractNumId="1" w15:restartNumberingAfterBreak="0">
     <w:nsid w:val="0DF23740"/>
     <w:multiLevelType w:val="hybridMultilevel"/>
     <w:tmpl w:val="B4FE0DF0"/>
@@ -10758,7 +14307,7 @@
       </w:pPr>
     </w:lvl>
   </w:abstractNum>
-  <w:abstractNum w:abstractNumId="2">
+  <w:abstractNum w:abstractNumId="2" w15:restartNumberingAfterBreak="0">
     <w:nsid w:val="3534483E"/>
     <w:multiLevelType w:val="multilevel"/>
     <w:tmpl w:val="5C20B400"/>
@@ -10907,7 +14456,7 @@
       </w:rPr>
     </w:lvl>
   </w:abstractNum>
-  <w:abstractNum w:abstractNumId="3">
+  <w:abstractNum w:abstractNumId="3" w15:restartNumberingAfterBreak="0">
     <w:nsid w:val="36383D0E"/>
     <w:multiLevelType w:val="multilevel"/>
     <w:tmpl w:val="0512DF16"/>
@@ -11020,7 +14569,7 @@
       </w:pPr>
     </w:lvl>
   </w:abstractNum>
-  <w:abstractNum w:abstractNumId="4">
+  <w:abstractNum w:abstractNumId="4" w15:restartNumberingAfterBreak="0">
     <w:nsid w:val="59752DCC"/>
     <w:multiLevelType w:val="hybridMultilevel"/>
     <w:tmpl w:val="28CA35D4"/>
@@ -11109,7 +14658,7 @@
       </w:pPr>
     </w:lvl>
   </w:abstractNum>
-  <w:abstractNum w:abstractNumId="5">
+  <w:abstractNum w:abstractNumId="5" w15:restartNumberingAfterBreak="0">
     <w:nsid w:val="68030195"/>
     <w:multiLevelType w:val="multilevel"/>
     <w:tmpl w:val="9DA8B4FC"/>
@@ -11244,7 +14793,7 @@
 </file>
 
 <file path=word/styles.xml><?xml version="1.0" encoding="utf-8"?>
-<w:styles xmlns:r="http://schemas.openxmlformats.org/officeDocument/2006/relationships" xmlns:w="http://schemas.openxmlformats.org/wordprocessingml/2006/main">
+<w:styles xmlns:mc="http://schemas.openxmlformats.org/markup-compatibility/2006" xmlns:r="http://schemas.openxmlformats.org/officeDocument/2006/relationships" xmlns:w="http://schemas.openxmlformats.org/wordprocessingml/2006/main" xmlns:w14="http://schemas.microsoft.com/office/word/2010/wordml" xmlns:w15="http://schemas.microsoft.com/office/word/2012/wordml" xmlns:w16se="http://schemas.microsoft.com/office/word/2015/wordml/symex" mc:Ignorable="w14 w15 w16se">
   <w:docDefaults>
     <w:rPrDefault>
       <w:rPr>
@@ -11260,148 +14809,383 @@
       </w:pPr>
     </w:pPrDefault>
   </w:docDefaults>
-  <w:latentStyles w:defLockedState="0" w:defUIPriority="99" w:defSemiHidden="1" w:defUnhideWhenUsed="1" w:defQFormat="0" w:count="267">
-    <w:lsdException w:name="Normal" w:semiHidden="0" w:uiPriority="0" w:unhideWhenUsed="0" w:qFormat="1"/>
-    <w:lsdException w:name="heading 1" w:semiHidden="0" w:uiPriority="9" w:unhideWhenUsed="0" w:qFormat="1"/>
-    <w:lsdException w:name="heading 2" w:uiPriority="9" w:qFormat="1"/>
-    <w:lsdException w:name="heading 3" w:uiPriority="9" w:qFormat="1"/>
-    <w:lsdException w:name="heading 4" w:uiPriority="9" w:qFormat="1"/>
-    <w:lsdException w:name="heading 5" w:uiPriority="9" w:qFormat="1"/>
-    <w:lsdException w:name="heading 6" w:uiPriority="9" w:qFormat="1"/>
-    <w:lsdException w:name="heading 7" w:uiPriority="9" w:qFormat="1"/>
-    <w:lsdException w:name="heading 8" w:uiPriority="9" w:qFormat="1"/>
-    <w:lsdException w:name="heading 9" w:uiPriority="9" w:qFormat="1"/>
-    <w:lsdException w:name="toc 1" w:uiPriority="39"/>
-    <w:lsdException w:name="toc 2" w:uiPriority="39"/>
-    <w:lsdException w:name="toc 3" w:uiPriority="39"/>
-    <w:lsdException w:name="toc 4" w:uiPriority="39"/>
-    <w:lsdException w:name="toc 5" w:uiPriority="39"/>
-    <w:lsdException w:name="toc 6" w:uiPriority="39"/>
-    <w:lsdException w:name="toc 7" w:uiPriority="39"/>
-    <w:lsdException w:name="toc 8" w:uiPriority="39"/>
-    <w:lsdException w:name="toc 9" w:uiPriority="39"/>
-    <w:lsdException w:name="caption" w:uiPriority="35" w:qFormat="1"/>
-    <w:lsdException w:name="Title" w:semiHidden="0" w:uiPriority="10" w:unhideWhenUsed="0" w:qFormat="1"/>
-    <w:lsdException w:name="Default Paragraph Font" w:uiPriority="1"/>
-    <w:lsdException w:name="Subtitle" w:semiHidden="0" w:uiPriority="11" w:unhideWhenUsed="0" w:qFormat="1"/>
-    <w:lsdException w:name="Strong" w:semiHidden="0" w:uiPriority="22" w:unhideWhenUsed="0" w:qFormat="1"/>
-    <w:lsdException w:name="Emphasis" w:semiHidden="0" w:uiPriority="20" w:unhideWhenUsed="0" w:qFormat="1"/>
-    <w:lsdException w:name="Table Grid" w:semiHidden="0" w:uiPriority="59" w:unhideWhenUsed="0"/>
-    <w:lsdException w:name="Placeholder Text" w:unhideWhenUsed="0"/>
-    <w:lsdException w:name="No Spacing" w:semiHidden="0" w:uiPriority="1" w:unhideWhenUsed="0" w:qFormat="1"/>
-    <w:lsdException w:name="Light Shading" w:semiHidden="0" w:uiPriority="60" w:unhideWhenUsed="0"/>
-    <w:lsdException w:name="Light List" w:semiHidden="0" w:uiPriority="61" w:unhideWhenUsed="0"/>
-    <w:lsdException w:name="Light Grid" w:semiHidden="0" w:uiPriority="62" w:unhideWhenUsed="0"/>
-    <w:lsdException w:name="Medium Shading 1" w:semiHidden="0" w:uiPriority="63" w:unhideWhenUsed="0"/>
-    <w:lsdException w:name="Medium Shading 2" w:semiHidden="0" w:uiPriority="64" w:unhideWhenUsed="0"/>
-    <w:lsdException w:name="Medium List 1" w:semiHidden="0" w:uiPriority="65" w:unhideWhenUsed="0"/>
-    <w:lsdException w:name="Medium List 2" w:semiHidden="0" w:uiPriority="66" w:unhideWhenUsed="0"/>
-    <w:lsdException w:name="Medium Grid 1" w:semiHidden="0" w:uiPriority="67" w:unhideWhenUsed="0"/>
-    <w:lsdException w:name="Medium Grid 2" w:semiHidden="0" w:uiPriority="68" w:unhideWhenUsed="0"/>
-    <w:lsdException w:name="Medium Grid 3" w:semiHidden="0" w:uiPriority="69" w:unhideWhenUsed="0"/>
-    <w:lsdException w:name="Dark List" w:semiHidden="0" w:uiPriority="70" w:unhideWhenUsed="0"/>
-    <w:lsdException w:name="Colorful Shading" w:semiHidden="0" w:uiPriority="71" w:unhideWhenUsed="0"/>
-    <w:lsdException w:name="Colorful List" w:semiHidden="0" w:uiPriority="72" w:unhideWhenUsed="0"/>
-    <w:lsdException w:name="Colorful Grid" w:semiHidden="0" w:uiPriority="73" w:unhideWhenUsed="0"/>
-    <w:lsdException w:name="Light Shading Accent 1" w:semiHidden="0" w:uiPriority="60" w:unhideWhenUsed="0"/>
-    <w:lsdException w:name="Light List Accent 1" w:semiHidden="0" w:uiPriority="61" w:unhideWhenUsed="0"/>
-    <w:lsdException w:name="Light Grid Accent 1" w:semiHidden="0" w:uiPriority="62" w:unhideWhenUsed="0"/>
-    <w:lsdException w:name="Medium Shading 1 Accent 1" w:semiHidden="0" w:uiPriority="63" w:unhideWhenUsed="0"/>
-    <w:lsdException w:name="Medium Shading 2 Accent 1" w:semiHidden="0" w:uiPriority="64" w:unhideWhenUsed="0"/>
-    <w:lsdException w:name="Medium List 1 Accent 1" w:semiHidden="0" w:uiPriority="65" w:unhideWhenUsed="0"/>
-    <w:lsdException w:name="Revision" w:unhideWhenUsed="0"/>
-    <w:lsdException w:name="List Paragraph" w:semiHidden="0" w:uiPriority="34" w:unhideWhenUsed="0" w:qFormat="1"/>
-    <w:lsdException w:name="Quote" w:semiHidden="0" w:uiPriority="29" w:unhideWhenUsed="0" w:qFormat="1"/>
-    <w:lsdException w:name="Intense Quote" w:semiHidden="0" w:uiPriority="30" w:unhideWhenUsed="0" w:qFormat="1"/>
-    <w:lsdException w:name="Medium List 2 Accent 1" w:semiHidden="0" w:uiPriority="66" w:unhideWhenUsed="0"/>
-    <w:lsdException w:name="Medium Grid 1 Accent 1" w:semiHidden="0" w:uiPriority="67" w:unhideWhenUsed="0"/>
-    <w:lsdException w:name="Medium Grid 2 Accent 1" w:semiHidden="0" w:uiPriority="68" w:unhideWhenUsed="0"/>
-    <w:lsdException w:name="Medium Grid 3 Accent 1" w:semiHidden="0" w:uiPriority="69" w:unhideWhenUsed="0"/>
-    <w:lsdException w:name="Dark List Accent 1" w:semiHidden="0" w:uiPriority="70" w:unhideWhenUsed="0"/>
-    <w:lsdException w:name="Colorful Shading Accent 1" w:semiHidden="0" w:uiPriority="71" w:unhideWhenUsed="0"/>
-    <w:lsdException w:name="Colorful List Accent 1" w:semiHidden="0" w:uiPriority="72" w:unhideWhenUsed="0"/>
-    <w:lsdException w:name="Colorful Grid Accent 1" w:semiHidden="0" w:uiPriority="73" w:unhideWhenUsed="0"/>
-    <w:lsdException w:name="Light Shading Accent 2" w:semiHidden="0" w:uiPriority="60" w:unhideWhenUsed="0"/>
-    <w:lsdException w:name="Light List Accent 2" w:semiHidden="0" w:uiPriority="61" w:unhideWhenUsed="0"/>
-    <w:lsdException w:name="Light Grid Accent 2" w:semiHidden="0" w:uiPriority="62" w:unhideWhenUsed="0"/>
-    <w:lsdException w:name="Medium Shading 1 Accent 2" w:semiHidden="0" w:uiPriority="63" w:unhideWhenUsed="0"/>
-    <w:lsdException w:name="Medium Shading 2 Accent 2" w:semiHidden="0" w:uiPriority="64" w:unhideWhenUsed="0"/>
-    <w:lsdException w:name="Medium List 1 Accent 2" w:semiHidden="0" w:uiPriority="65" w:unhideWhenUsed="0"/>
-    <w:lsdException w:name="Medium List 2 Accent 2" w:semiHidden="0" w:uiPriority="66" w:unhideWhenUsed="0"/>
-    <w:lsdException w:name="Medium Grid 1 Accent 2" w:semiHidden="0" w:uiPriority="67" w:unhideWhenUsed="0"/>
-    <w:lsdException w:name="Medium Grid 2 Accent 2" w:semiHidden="0" w:uiPriority="68" w:unhideWhenUsed="0"/>
-    <w:lsdException w:name="Medium Grid 3 Accent 2" w:semiHidden="0" w:uiPriority="69" w:unhideWhenUsed="0"/>
-    <w:lsdException w:name="Dark List Accent 2" w:semiHidden="0" w:uiPriority="70" w:unhideWhenUsed="0"/>
-    <w:lsdException w:name="Colorful Shading Accent 2" w:semiHidden="0" w:uiPriority="71" w:unhideWhenUsed="0"/>
-    <w:lsdException w:name="Colorful List Accent 2" w:semiHidden="0" w:uiPriority="72" w:unhideWhenUsed="0"/>
-    <w:lsdException w:name="Colorful Grid Accent 2" w:semiHidden="0" w:uiPriority="73" w:unhideWhenUsed="0"/>
-    <w:lsdException w:name="Light Shading Accent 3" w:semiHidden="0" w:uiPriority="60" w:unhideWhenUsed="0"/>
-    <w:lsdException w:name="Light List Accent 3" w:semiHidden="0" w:uiPriority="61" w:unhideWhenUsed="0"/>
-    <w:lsdException w:name="Light Grid Accent 3" w:semiHidden="0" w:uiPriority="62" w:unhideWhenUsed="0"/>
-    <w:lsdException w:name="Medium Shading 1 Accent 3" w:semiHidden="0" w:uiPriority="63" w:unhideWhenUsed="0"/>
-    <w:lsdException w:name="Medium Shading 2 Accent 3" w:semiHidden="0" w:uiPriority="64" w:unhideWhenUsed="0"/>
-    <w:lsdException w:name="Medium List 1 Accent 3" w:semiHidden="0" w:uiPriority="65" w:unhideWhenUsed="0"/>
-    <w:lsdException w:name="Medium List 2 Accent 3" w:semiHidden="0" w:uiPriority="66" w:unhideWhenUsed="0"/>
-    <w:lsdException w:name="Medium Grid 1 Accent 3" w:semiHidden="0" w:uiPriority="67" w:unhideWhenUsed="0"/>
-    <w:lsdException w:name="Medium Grid 2 Accent 3" w:semiHidden="0" w:uiPriority="68" w:unhideWhenUsed="0"/>
-    <w:lsdException w:name="Medium Grid 3 Accent 3" w:semiHidden="0" w:uiPriority="69" w:unhideWhenUsed="0"/>
-    <w:lsdException w:name="Dark List Accent 3" w:semiHidden="0" w:uiPriority="70" w:unhideWhenUsed="0"/>
-    <w:lsdException w:name="Colorful Shading Accent 3" w:semiHidden="0" w:uiPriority="71" w:unhideWhenUsed="0"/>
-    <w:lsdException w:name="Colorful List Accent 3" w:semiHidden="0" w:uiPriority="72" w:unhideWhenUsed="0"/>
-    <w:lsdException w:name="Colorful Grid Accent 3" w:semiHidden="0" w:uiPriority="73" w:unhideWhenUsed="0"/>
-    <w:lsdException w:name="Light Shading Accent 4" w:semiHidden="0" w:uiPriority="60" w:unhideWhenUsed="0"/>
-    <w:lsdException w:name="Light List Accent 4" w:semiHidden="0" w:uiPriority="61" w:unhideWhenUsed="0"/>
-    <w:lsdException w:name="Light Grid Accent 4" w:semiHidden="0" w:uiPriority="62" w:unhideWhenUsed="0"/>
-    <w:lsdException w:name="Medium Shading 1 Accent 4" w:semiHidden="0" w:uiPriority="63" w:unhideWhenUsed="0"/>
-    <w:lsdException w:name="Medium Shading 2 Accent 4" w:semiHidden="0" w:uiPriority="64" w:unhideWhenUsed="0"/>
-    <w:lsdException w:name="Medium List 1 Accent 4" w:semiHidden="0" w:uiPriority="65" w:unhideWhenUsed="0"/>
-    <w:lsdException w:name="Medium List 2 Accent 4" w:semiHidden="0" w:uiPriority="66" w:unhideWhenUsed="0"/>
-    <w:lsdException w:name="Medium Grid 1 Accent 4" w:semiHidden="0" w:uiPriority="67" w:unhideWhenUsed="0"/>
-    <w:lsdException w:name="Medium Grid 2 Accent 4" w:semiHidden="0" w:uiPriority="68" w:unhideWhenUsed="0"/>
-    <w:lsdException w:name="Medium Grid 3 Accent 4" w:semiHidden="0" w:uiPriority="69" w:unhideWhenUsed="0"/>
-    <w:lsdException w:name="Dark List Accent 4" w:semiHidden="0" w:uiPriority="70" w:unhideWhenUsed="0"/>
-    <w:lsdException w:name="Colorful Shading Accent 4" w:semiHidden="0" w:uiPriority="71" w:unhideWhenUsed="0"/>
-    <w:lsdException w:name="Colorful List Accent 4" w:semiHidden="0" w:uiPriority="72" w:unhideWhenUsed="0"/>
-    <w:lsdException w:name="Colorful Grid Accent 4" w:semiHidden="0" w:uiPriority="73" w:unhideWhenUsed="0"/>
-    <w:lsdException w:name="Light Shading Accent 5" w:semiHidden="0" w:uiPriority="60" w:unhideWhenUsed="0"/>
-    <w:lsdException w:name="Light List Accent 5" w:semiHidden="0" w:uiPriority="61" w:unhideWhenUsed="0"/>
-    <w:lsdException w:name="Light Grid Accent 5" w:semiHidden="0" w:uiPriority="62" w:unhideWhenUsed="0"/>
-    <w:lsdException w:name="Medium Shading 1 Accent 5" w:semiHidden="0" w:uiPriority="63" w:unhideWhenUsed="0"/>
-    <w:lsdException w:name="Medium Shading 2 Accent 5" w:semiHidden="0" w:uiPriority="64" w:unhideWhenUsed="0"/>
-    <w:lsdException w:name="Medium List 1 Accent 5" w:semiHidden="0" w:uiPriority="65" w:unhideWhenUsed="0"/>
-    <w:lsdException w:name="Medium List 2 Accent 5" w:semiHidden="0" w:uiPriority="66" w:unhideWhenUsed="0"/>
-    <w:lsdException w:name="Medium Grid 1 Accent 5" w:semiHidden="0" w:uiPriority="67" w:unhideWhenUsed="0"/>
-    <w:lsdException w:name="Medium Grid 2 Accent 5" w:semiHidden="0" w:uiPriority="68" w:unhideWhenUsed="0"/>
-    <w:lsdException w:name="Medium Grid 3 Accent 5" w:semiHidden="0" w:uiPriority="69" w:unhideWhenUsed="0"/>
-    <w:lsdException w:name="Dark List Accent 5" w:semiHidden="0" w:uiPriority="70" w:unhideWhenUsed="0"/>
-    <w:lsdException w:name="Colorful Shading Accent 5" w:semiHidden="0" w:uiPriority="71" w:unhideWhenUsed="0"/>
-    <w:lsdException w:name="Colorful List Accent 5" w:semiHidden="0" w:uiPriority="72" w:unhideWhenUsed="0"/>
-    <w:lsdException w:name="Colorful Grid Accent 5" w:semiHidden="0" w:uiPriority="73" w:unhideWhenUsed="0"/>
-    <w:lsdException w:name="Light Shading Accent 6" w:semiHidden="0" w:uiPriority="60" w:unhideWhenUsed="0"/>
-    <w:lsdException w:name="Light List Accent 6" w:semiHidden="0" w:uiPriority="61" w:unhideWhenUsed="0"/>
-    <w:lsdException w:name="Light Grid Accent 6" w:semiHidden="0" w:uiPriority="62" w:unhideWhenUsed="0"/>
-    <w:lsdException w:name="Medium Shading 1 Accent 6" w:semiHidden="0" w:uiPriority="63" w:unhideWhenUsed="0"/>
-    <w:lsdException w:name="Medium Shading 2 Accent 6" w:semiHidden="0" w:uiPriority="64" w:unhideWhenUsed="0"/>
-    <w:lsdException w:name="Medium List 1 Accent 6" w:semiHidden="0" w:uiPriority="65" w:unhideWhenUsed="0"/>
-    <w:lsdException w:name="Medium List 2 Accent 6" w:semiHidden="0" w:uiPriority="66" w:unhideWhenUsed="0"/>
-    <w:lsdException w:name="Medium Grid 1 Accent 6" w:semiHidden="0" w:uiPriority="67" w:unhideWhenUsed="0"/>
-    <w:lsdException w:name="Medium Grid 2 Accent 6" w:semiHidden="0" w:uiPriority="68" w:unhideWhenUsed="0"/>
-    <w:lsdException w:name="Medium Grid 3 Accent 6" w:semiHidden="0" w:uiPriority="69" w:unhideWhenUsed="0"/>
-    <w:lsdException w:name="Dark List Accent 6" w:semiHidden="0" w:uiPriority="70" w:unhideWhenUsed="0"/>
-    <w:lsdException w:name="Colorful Shading Accent 6" w:semiHidden="0" w:uiPriority="71" w:unhideWhenUsed="0"/>
-    <w:lsdException w:name="Colorful List Accent 6" w:semiHidden="0" w:uiPriority="72" w:unhideWhenUsed="0"/>
-    <w:lsdException w:name="Colorful Grid Accent 6" w:semiHidden="0" w:uiPriority="73" w:unhideWhenUsed="0"/>
-    <w:lsdException w:name="Subtle Emphasis" w:semiHidden="0" w:uiPriority="19" w:unhideWhenUsed="0" w:qFormat="1"/>
-    <w:lsdException w:name="Intense Emphasis" w:semiHidden="0" w:uiPriority="21" w:unhideWhenUsed="0" w:qFormat="1"/>
-    <w:lsdException w:name="Subtle Reference" w:semiHidden="0" w:uiPriority="31" w:unhideWhenUsed="0" w:qFormat="1"/>
-    <w:lsdException w:name="Intense Reference" w:semiHidden="0" w:uiPriority="32" w:unhideWhenUsed="0" w:qFormat="1"/>
-    <w:lsdException w:name="Book Title" w:semiHidden="0" w:uiPriority="33" w:unhideWhenUsed="0" w:qFormat="1"/>
-    <w:lsdException w:name="Bibliography" w:uiPriority="37"/>
-    <w:lsdException w:name="TOC Heading" w:uiPriority="39" w:qFormat="1"/>
+  <w:latentStyles w:defLockedState="0" w:defUIPriority="99" w:defSemiHidden="0" w:defUnhideWhenUsed="0" w:defQFormat="0" w:count="371">
+    <w:lsdException w:name="Normal" w:uiPriority="0" w:qFormat="1"/>
+    <w:lsdException w:name="heading 1" w:uiPriority="9" w:qFormat="1"/>
+    <w:lsdException w:name="heading 2" w:semiHidden="1" w:uiPriority="9" w:unhideWhenUsed="1" w:qFormat="1"/>
+    <w:lsdException w:name="heading 3" w:semiHidden="1" w:uiPriority="9" w:unhideWhenUsed="1" w:qFormat="1"/>
+    <w:lsdException w:name="heading 4" w:semiHidden="1" w:uiPriority="9" w:unhideWhenUsed="1" w:qFormat="1"/>
+    <w:lsdException w:name="heading 5" w:semiHidden="1" w:uiPriority="9" w:unhideWhenUsed="1" w:qFormat="1"/>
+    <w:lsdException w:name="heading 6" w:semiHidden="1" w:uiPriority="9" w:unhideWhenUsed="1" w:qFormat="1"/>
+    <w:lsdException w:name="heading 7" w:semiHidden="1" w:uiPriority="9" w:unhideWhenUsed="1" w:qFormat="1"/>
+    <w:lsdException w:name="heading 8" w:semiHidden="1" w:uiPriority="9" w:unhideWhenUsed="1" w:qFormat="1"/>
+    <w:lsdException w:name="heading 9" w:semiHidden="1" w:uiPriority="9" w:unhideWhenUsed="1" w:qFormat="1"/>
+    <w:lsdException w:name="index 1" w:semiHidden="1" w:unhideWhenUsed="1"/>
+    <w:lsdException w:name="index 2" w:semiHidden="1" w:unhideWhenUsed="1"/>
+    <w:lsdException w:name="index 3" w:semiHidden="1" w:unhideWhenUsed="1"/>
+    <w:lsdException w:name="index 4" w:semiHidden="1" w:unhideWhenUsed="1"/>
+    <w:lsdException w:name="index 5" w:semiHidden="1" w:unhideWhenUsed="1"/>
+    <w:lsdException w:name="index 6" w:semiHidden="1" w:unhideWhenUsed="1"/>
+    <w:lsdException w:name="index 7" w:semiHidden="1" w:unhideWhenUsed="1"/>
+    <w:lsdException w:name="index 8" w:semiHidden="1" w:unhideWhenUsed="1"/>
+    <w:lsdException w:name="index 9" w:semiHidden="1" w:unhideWhenUsed="1"/>
+    <w:lsdException w:name="toc 1" w:semiHidden="1" w:uiPriority="39" w:unhideWhenUsed="1"/>
+    <w:lsdException w:name="toc 2" w:semiHidden="1" w:uiPriority="39" w:unhideWhenUsed="1"/>
+    <w:lsdException w:name="toc 3" w:semiHidden="1" w:uiPriority="39" w:unhideWhenUsed="1"/>
+    <w:lsdException w:name="toc 4" w:semiHidden="1" w:uiPriority="39" w:unhideWhenUsed="1"/>
+    <w:lsdException w:name="toc 5" w:semiHidden="1" w:uiPriority="39" w:unhideWhenUsed="1"/>
+    <w:lsdException w:name="toc 6" w:semiHidden="1" w:uiPriority="39" w:unhideWhenUsed="1"/>
+    <w:lsdException w:name="toc 7" w:semiHidden="1" w:uiPriority="39" w:unhideWhenUsed="1"/>
+    <w:lsdException w:name="toc 8" w:semiHidden="1" w:uiPriority="39" w:unhideWhenUsed="1"/>
+    <w:lsdException w:name="toc 9" w:semiHidden="1" w:uiPriority="39" w:unhideWhenUsed="1"/>
+    <w:lsdException w:name="Normal Indent" w:semiHidden="1" w:unhideWhenUsed="1"/>
+    <w:lsdException w:name="footnote text" w:semiHidden="1" w:unhideWhenUsed="1"/>
+    <w:lsdException w:name="annotation text" w:semiHidden="1" w:unhideWhenUsed="1"/>
+    <w:lsdException w:name="header" w:semiHidden="1" w:unhideWhenUsed="1"/>
+    <w:lsdException w:name="footer" w:semiHidden="1" w:unhideWhenUsed="1"/>
+    <w:lsdException w:name="index heading" w:semiHidden="1" w:unhideWhenUsed="1"/>
+    <w:lsdException w:name="caption" w:semiHidden="1" w:uiPriority="35" w:unhideWhenUsed="1" w:qFormat="1"/>
+    <w:lsdException w:name="table of figures" w:semiHidden="1" w:unhideWhenUsed="1"/>
+    <w:lsdException w:name="envelope address" w:semiHidden="1" w:unhideWhenUsed="1"/>
+    <w:lsdException w:name="envelope return" w:semiHidden="1" w:unhideWhenUsed="1"/>
+    <w:lsdException w:name="footnote reference" w:semiHidden="1" w:unhideWhenUsed="1"/>
+    <w:lsdException w:name="annotation reference" w:semiHidden="1" w:unhideWhenUsed="1"/>
+    <w:lsdException w:name="line number" w:semiHidden="1" w:unhideWhenUsed="1"/>
+    <w:lsdException w:name="page number" w:semiHidden="1" w:unhideWhenUsed="1"/>
+    <w:lsdException w:name="endnote reference" w:semiHidden="1" w:unhideWhenUsed="1"/>
+    <w:lsdException w:name="endnote text" w:semiHidden="1" w:unhideWhenUsed="1"/>
+    <w:lsdException w:name="table of authorities" w:semiHidden="1" w:unhideWhenUsed="1"/>
+    <w:lsdException w:name="macro" w:semiHidden="1" w:unhideWhenUsed="1"/>
+    <w:lsdException w:name="toa heading" w:semiHidden="1" w:unhideWhenUsed="1"/>
+    <w:lsdException w:name="List" w:semiHidden="1" w:unhideWhenUsed="1"/>
+    <w:lsdException w:name="List Bullet" w:semiHidden="1" w:unhideWhenUsed="1"/>
+    <w:lsdException w:name="List Number" w:semiHidden="1" w:unhideWhenUsed="1"/>
+    <w:lsdException w:name="List 2" w:semiHidden="1" w:unhideWhenUsed="1"/>
+    <w:lsdException w:name="List 3" w:semiHidden="1" w:unhideWhenUsed="1"/>
+    <w:lsdException w:name="List 4" w:semiHidden="1" w:unhideWhenUsed="1"/>
+    <w:lsdException w:name="List 5" w:semiHidden="1" w:unhideWhenUsed="1"/>
+    <w:lsdException w:name="List Bullet 2" w:semiHidden="1" w:unhideWhenUsed="1"/>
+    <w:lsdException w:name="List Bullet 3" w:semiHidden="1" w:unhideWhenUsed="1"/>
+    <w:lsdException w:name="List Bullet 4" w:semiHidden="1" w:unhideWhenUsed="1"/>
+    <w:lsdException w:name="List Bullet 5" w:semiHidden="1" w:unhideWhenUsed="1"/>
+    <w:lsdException w:name="List Number 2" w:semiHidden="1" w:unhideWhenUsed="1"/>
+    <w:lsdException w:name="List Number 3" w:semiHidden="1" w:unhideWhenUsed="1"/>
+    <w:lsdException w:name="List Number 4" w:semiHidden="1" w:unhideWhenUsed="1"/>
+    <w:lsdException w:name="List Number 5" w:semiHidden="1" w:unhideWhenUsed="1"/>
+    <w:lsdException w:name="Title" w:uiPriority="10" w:qFormat="1"/>
+    <w:lsdException w:name="Closing" w:semiHidden="1" w:unhideWhenUsed="1"/>
+    <w:lsdException w:name="Signature" w:semiHidden="1" w:unhideWhenUsed="1"/>
+    <w:lsdException w:name="Default Paragraph Font" w:semiHidden="1" w:uiPriority="1" w:unhideWhenUsed="1"/>
+    <w:lsdException w:name="Body Text" w:semiHidden="1" w:unhideWhenUsed="1"/>
+    <w:lsdException w:name="Body Text Indent" w:semiHidden="1" w:unhideWhenUsed="1"/>
+    <w:lsdException w:name="List Continue" w:semiHidden="1" w:unhideWhenUsed="1"/>
+    <w:lsdException w:name="List Continue 2" w:semiHidden="1" w:unhideWhenUsed="1"/>
+    <w:lsdException w:name="List Continue 3" w:semiHidden="1" w:unhideWhenUsed="1"/>
+    <w:lsdException w:name="List Continue 4" w:semiHidden="1" w:unhideWhenUsed="1"/>
+    <w:lsdException w:name="List Continue 5" w:semiHidden="1" w:unhideWhenUsed="1"/>
+    <w:lsdException w:name="Message Header" w:semiHidden="1" w:unhideWhenUsed="1"/>
+    <w:lsdException w:name="Subtitle" w:uiPriority="11" w:qFormat="1"/>
+    <w:lsdException w:name="Salutation" w:semiHidden="1" w:unhideWhenUsed="1"/>
+    <w:lsdException w:name="Date" w:semiHidden="1" w:unhideWhenUsed="1"/>
+    <w:lsdException w:name="Body Text First Indent" w:semiHidden="1" w:unhideWhenUsed="1"/>
+    <w:lsdException w:name="Body Text First Indent 2" w:semiHidden="1" w:unhideWhenUsed="1"/>
+    <w:lsdException w:name="Note Heading" w:semiHidden="1" w:unhideWhenUsed="1"/>
+    <w:lsdException w:name="Body Text 2" w:semiHidden="1" w:unhideWhenUsed="1"/>
+    <w:lsdException w:name="Body Text 3" w:semiHidden="1" w:unhideWhenUsed="1"/>
+    <w:lsdException w:name="Body Text Indent 2" w:semiHidden="1" w:unhideWhenUsed="1"/>
+    <w:lsdException w:name="Body Text Indent 3" w:semiHidden="1" w:unhideWhenUsed="1"/>
+    <w:lsdException w:name="Block Text" w:semiHidden="1" w:unhideWhenUsed="1"/>
+    <w:lsdException w:name="Hyperlink" w:semiHidden="1" w:unhideWhenUsed="1"/>
+    <w:lsdException w:name="FollowedHyperlink" w:semiHidden="1" w:unhideWhenUsed="1"/>
+    <w:lsdException w:name="Strong" w:uiPriority="22" w:qFormat="1"/>
+    <w:lsdException w:name="Emphasis" w:uiPriority="20" w:qFormat="1"/>
+    <w:lsdException w:name="Document Map" w:semiHidden="1" w:unhideWhenUsed="1"/>
+    <w:lsdException w:name="Plain Text" w:semiHidden="1" w:unhideWhenUsed="1"/>
+    <w:lsdException w:name="E-mail Signature" w:semiHidden="1" w:unhideWhenUsed="1"/>
+    <w:lsdException w:name="HTML Top of Form" w:semiHidden="1" w:unhideWhenUsed="1"/>
+    <w:lsdException w:name="HTML Bottom of Form" w:semiHidden="1" w:unhideWhenUsed="1"/>
+    <w:lsdException w:name="Normal (Web)" w:semiHidden="1" w:unhideWhenUsed="1"/>
+    <w:lsdException w:name="HTML Acronym" w:semiHidden="1" w:unhideWhenUsed="1"/>
+    <w:lsdException w:name="HTML Address" w:semiHidden="1" w:unhideWhenUsed="1"/>
+    <w:lsdException w:name="HTML Cite" w:semiHidden="1" w:unhideWhenUsed="1"/>
+    <w:lsdException w:name="HTML Code" w:semiHidden="1" w:unhideWhenUsed="1"/>
+    <w:lsdException w:name="HTML Definition" w:semiHidden="1" w:unhideWhenUsed="1"/>
+    <w:lsdException w:name="HTML Keyboard" w:semiHidden="1" w:unhideWhenUsed="1"/>
+    <w:lsdException w:name="HTML Preformatted" w:semiHidden="1" w:unhideWhenUsed="1"/>
+    <w:lsdException w:name="HTML Sample" w:semiHidden="1" w:unhideWhenUsed="1"/>
+    <w:lsdException w:name="HTML Typewriter" w:semiHidden="1" w:unhideWhenUsed="1"/>
+    <w:lsdException w:name="HTML Variable" w:semiHidden="1" w:unhideWhenUsed="1"/>
+    <w:lsdException w:name="Normal Table" w:semiHidden="1" w:unhideWhenUsed="1"/>
+    <w:lsdException w:name="annotation subject" w:semiHidden="1" w:unhideWhenUsed="1"/>
+    <w:lsdException w:name="No List" w:semiHidden="1" w:unhideWhenUsed="1"/>
+    <w:lsdException w:name="Outline List 1" w:semiHidden="1" w:unhideWhenUsed="1"/>
+    <w:lsdException w:name="Outline List 2" w:semiHidden="1" w:unhideWhenUsed="1"/>
+    <w:lsdException w:name="Outline List 3" w:semiHidden="1" w:unhideWhenUsed="1"/>
+    <w:lsdException w:name="Table Simple 1" w:semiHidden="1" w:unhideWhenUsed="1"/>
+    <w:lsdException w:name="Table Simple 2" w:semiHidden="1" w:unhideWhenUsed="1"/>
+    <w:lsdException w:name="Table Simple 3" w:semiHidden="1" w:unhideWhenUsed="1"/>
+    <w:lsdException w:name="Table Classic 1" w:semiHidden="1" w:unhideWhenUsed="1"/>
+    <w:lsdException w:name="Table Classic 2" w:semiHidden="1" w:unhideWhenUsed="1"/>
+    <w:lsdException w:name="Table Classic 3" w:semiHidden="1" w:unhideWhenUsed="1"/>
+    <w:lsdException w:name="Table Classic 4" w:semiHidden="1" w:unhideWhenUsed="1"/>
+    <w:lsdException w:name="Table Colorful 1" w:semiHidden="1" w:unhideWhenUsed="1"/>
+    <w:lsdException w:name="Table Colorful 2" w:semiHidden="1" w:unhideWhenUsed="1"/>
+    <w:lsdException w:name="Table Colorful 3" w:semiHidden="1" w:unhideWhenUsed="1"/>
+    <w:lsdException w:name="Table Columns 1" w:semiHidden="1" w:unhideWhenUsed="1"/>
+    <w:lsdException w:name="Table Columns 2" w:semiHidden="1" w:unhideWhenUsed="1"/>
+    <w:lsdException w:name="Table Columns 3" w:semiHidden="1" w:unhideWhenUsed="1"/>
+    <w:lsdException w:name="Table Columns 4" w:semiHidden="1" w:unhideWhenUsed="1"/>
+    <w:lsdException w:name="Table Columns 5" w:semiHidden="1" w:unhideWhenUsed="1"/>
+    <w:lsdException w:name="Table Grid 1" w:semiHidden="1" w:unhideWhenUsed="1"/>
+    <w:lsdException w:name="Table Grid 2" w:semiHidden="1" w:unhideWhenUsed="1"/>
+    <w:lsdException w:name="Table Grid 3" w:semiHidden="1" w:unhideWhenUsed="1"/>
+    <w:lsdException w:name="Table Grid 4" w:semiHidden="1" w:unhideWhenUsed="1"/>
+    <w:lsdException w:name="Table Grid 5" w:semiHidden="1" w:unhideWhenUsed="1"/>
+    <w:lsdException w:name="Table Grid 6" w:semiHidden="1" w:unhideWhenUsed="1"/>
+    <w:lsdException w:name="Table Grid 7" w:semiHidden="1" w:unhideWhenUsed="1"/>
+    <w:lsdException w:name="Table Grid 8" w:semiHidden="1" w:unhideWhenUsed="1"/>
+    <w:lsdException w:name="Table List 1" w:semiHidden="1" w:unhideWhenUsed="1"/>
+    <w:lsdException w:name="Table List 2" w:semiHidden="1" w:unhideWhenUsed="1"/>
+    <w:lsdException w:name="Table List 3" w:semiHidden="1" w:unhideWhenUsed="1"/>
+    <w:lsdException w:name="Table List 4" w:semiHidden="1" w:unhideWhenUsed="1"/>
+    <w:lsdException w:name="Table List 5" w:semiHidden="1" w:unhideWhenUsed="1"/>
+    <w:lsdException w:name="Table List 6" w:semiHidden="1" w:unhideWhenUsed="1"/>
+    <w:lsdException w:name="Table List 7" w:semiHidden="1" w:unhideWhenUsed="1"/>
+    <w:lsdException w:name="Table List 8" w:semiHidden="1" w:unhideWhenUsed="1"/>
+    <w:lsdException w:name="Table 3D effects 1" w:semiHidden="1" w:unhideWhenUsed="1"/>
+    <w:lsdException w:name="Table 3D effects 2" w:semiHidden="1" w:unhideWhenUsed="1"/>
+    <w:lsdException w:name="Table 3D effects 3" w:semiHidden="1" w:unhideWhenUsed="1"/>
+    <w:lsdException w:name="Table Contemporary" w:semiHidden="1" w:unhideWhenUsed="1"/>
+    <w:lsdException w:name="Table Elegant" w:semiHidden="1" w:unhideWhenUsed="1"/>
+    <w:lsdException w:name="Table Professional" w:semiHidden="1" w:unhideWhenUsed="1"/>
+    <w:lsdException w:name="Table Subtle 1" w:semiHidden="1" w:unhideWhenUsed="1"/>
+    <w:lsdException w:name="Table Subtle 2" w:semiHidden="1" w:unhideWhenUsed="1"/>
+    <w:lsdException w:name="Table Web 1" w:semiHidden="1" w:unhideWhenUsed="1"/>
+    <w:lsdException w:name="Table Web 2" w:semiHidden="1" w:unhideWhenUsed="1"/>
+    <w:lsdException w:name="Table Web 3" w:semiHidden="1" w:unhideWhenUsed="1"/>
+    <w:lsdException w:name="Balloon Text" w:semiHidden="1" w:unhideWhenUsed="1"/>
+    <w:lsdException w:name="Table Grid" w:uiPriority="59"/>
+    <w:lsdException w:name="Table Theme" w:semiHidden="1" w:unhideWhenUsed="1"/>
+    <w:lsdException w:name="Placeholder Text" w:semiHidden="1"/>
+    <w:lsdException w:name="No Spacing" w:uiPriority="1" w:qFormat="1"/>
+    <w:lsdException w:name="Light Shading" w:uiPriority="60"/>
+    <w:lsdException w:name="Light List" w:uiPriority="61"/>
+    <w:lsdException w:name="Light Grid" w:uiPriority="62"/>
+    <w:lsdException w:name="Medium Shading 1" w:uiPriority="63"/>
+    <w:lsdException w:name="Medium Shading 2" w:uiPriority="64"/>
+    <w:lsdException w:name="Medium List 1" w:uiPriority="65"/>
+    <w:lsdException w:name="Medium List 2" w:uiPriority="66"/>
+    <w:lsdException w:name="Medium Grid 1" w:uiPriority="67"/>
+    <w:lsdException w:name="Medium Grid 2" w:uiPriority="68"/>
+    <w:lsdException w:name="Medium Grid 3" w:uiPriority="69"/>
+    <w:lsdException w:name="Dark List" w:uiPriority="70"/>
+    <w:lsdException w:name="Colorful Shading" w:uiPriority="71"/>
+    <w:lsdException w:name="Colorful List" w:uiPriority="72"/>
+    <w:lsdException w:name="Colorful Grid" w:uiPriority="73"/>
+    <w:lsdException w:name="Light Shading Accent 1" w:uiPriority="60"/>
+    <w:lsdException w:name="Light List Accent 1" w:uiPriority="61"/>
+    <w:lsdException w:name="Light Grid Accent 1" w:uiPriority="62"/>
+    <w:lsdException w:name="Medium Shading 1 Accent 1" w:uiPriority="63"/>
+    <w:lsdException w:name="Medium Shading 2 Accent 1" w:uiPriority="64"/>
+    <w:lsdException w:name="Medium List 1 Accent 1" w:uiPriority="65"/>
+    <w:lsdException w:name="Revision" w:semiHidden="1"/>
+    <w:lsdException w:name="List Paragraph" w:uiPriority="34" w:qFormat="1"/>
+    <w:lsdException w:name="Quote" w:uiPriority="29" w:qFormat="1"/>
+    <w:lsdException w:name="Intense Quote" w:uiPriority="30" w:qFormat="1"/>
+    <w:lsdException w:name="Medium List 2 Accent 1" w:uiPriority="66"/>
+    <w:lsdException w:name="Medium Grid 1 Accent 1" w:uiPriority="67"/>
+    <w:lsdException w:name="Medium Grid 2 Accent 1" w:uiPriority="68"/>
+    <w:lsdException w:name="Medium Grid 3 Accent 1" w:uiPriority="69"/>
+    <w:lsdException w:name="Dark List Accent 1" w:uiPriority="70"/>
+    <w:lsdException w:name="Colorful Shading Accent 1" w:uiPriority="71"/>
+    <w:lsdException w:name="Colorful List Accent 1" w:uiPriority="72"/>
+    <w:lsdException w:name="Colorful Grid Accent 1" w:uiPriority="73"/>
+    <w:lsdException w:name="Light Shading Accent 2" w:uiPriority="60"/>
+    <w:lsdException w:name="Light List Accent 2" w:uiPriority="61"/>
+    <w:lsdException w:name="Light Grid Accent 2" w:uiPriority="62"/>
+    <w:lsdException w:name="Medium Shading 1 Accent 2" w:uiPriority="63"/>
+    <w:lsdException w:name="Medium Shading 2 Accent 2" w:uiPriority="64"/>
+    <w:lsdException w:name="Medium List 1 Accent 2" w:uiPriority="65"/>
+    <w:lsdException w:name="Medium List 2 Accent 2" w:uiPriority="66"/>
+    <w:lsdException w:name="Medium Grid 1 Accent 2" w:uiPriority="67"/>
+    <w:lsdException w:name="Medium Grid 2 Accent 2" w:uiPriority="68"/>
+    <w:lsdException w:name="Medium Grid 3 Accent 2" w:uiPriority="69"/>
+    <w:lsdException w:name="Dark List Accent 2" w:uiPriority="70"/>
+    <w:lsdException w:name="Colorful Shading Accent 2" w:uiPriority="71"/>
+    <w:lsdException w:name="Colorful List Accent 2" w:uiPriority="72"/>
+    <w:lsdException w:name="Colorful Grid Accent 2" w:uiPriority="73"/>
+    <w:lsdException w:name="Light Shading Accent 3" w:uiPriority="60"/>
+    <w:lsdException w:name="Light List Accent 3" w:uiPriority="61"/>
+    <w:lsdException w:name="Light Grid Accent 3" w:uiPriority="62"/>
+    <w:lsdException w:name="Medium Shading 1 Accent 3" w:uiPriority="63"/>
+    <w:lsdException w:name="Medium Shading 2 Accent 3" w:uiPriority="64"/>
+    <w:lsdException w:name="Medium List 1 Accent 3" w:uiPriority="65"/>
+    <w:lsdException w:name="Medium List 2 Accent 3" w:uiPriority="66"/>
+    <w:lsdException w:name="Medium Grid 1 Accent 3" w:uiPriority="67"/>
+    <w:lsdException w:name="Medium Grid 2 Accent 3" w:uiPriority="68"/>
+    <w:lsdException w:name="Medium Grid 3 Accent 3" w:uiPriority="69"/>
+    <w:lsdException w:name="Dark List Accent 3" w:uiPriority="70"/>
+    <w:lsdException w:name="Colorful Shading Accent 3" w:uiPriority="71"/>
+    <w:lsdException w:name="Colorful List Accent 3" w:uiPriority="72"/>
+    <w:lsdException w:name="Colorful Grid Accent 3" w:uiPriority="73"/>
+    <w:lsdException w:name="Light Shading Accent 4" w:uiPriority="60"/>
+    <w:lsdException w:name="Light List Accent 4" w:uiPriority="61"/>
+    <w:lsdException w:name="Light Grid Accent 4" w:uiPriority="62"/>
+    <w:lsdException w:name="Medium Shading 1 Accent 4" w:uiPriority="63"/>
+    <w:lsdException w:name="Medium Shading 2 Accent 4" w:uiPriority="64"/>
+    <w:lsdException w:name="Medium List 1 Accent 4" w:uiPriority="65"/>
+    <w:lsdException w:name="Medium List 2 Accent 4" w:uiPriority="66"/>
+    <w:lsdException w:name="Medium Grid 1 Accent 4" w:uiPriority="67"/>
+    <w:lsdException w:name="Medium Grid 2 Accent 4" w:uiPriority="68"/>
+    <w:lsdException w:name="Medium Grid 3 Accent 4" w:uiPriority="69"/>
+    <w:lsdException w:name="Dark List Accent 4" w:uiPriority="70"/>
+    <w:lsdException w:name="Colorful Shading Accent 4" w:uiPriority="71"/>
+    <w:lsdException w:name="Colorful List Accent 4" w:uiPriority="72"/>
+    <w:lsdException w:name="Colorful Grid Accent 4" w:uiPriority="73"/>
+    <w:lsdException w:name="Light Shading Accent 5" w:uiPriority="60"/>
+    <w:lsdException w:name="Light List Accent 5" w:uiPriority="61"/>
+    <w:lsdException w:name="Light Grid Accent 5" w:uiPriority="62"/>
+    <w:lsdException w:name="Medium Shading 1 Accent 5" w:uiPriority="63"/>
+    <w:lsdException w:name="Medium Shading 2 Accent 5" w:uiPriority="64"/>
+    <w:lsdException w:name="Medium List 1 Accent 5" w:uiPriority="65"/>
+    <w:lsdException w:name="Medium List 2 Accent 5" w:uiPriority="66"/>
+    <w:lsdException w:name="Medium Grid 1 Accent 5" w:uiPriority="67"/>
+    <w:lsdException w:name="Medium Grid 2 Accent 5" w:uiPriority="68"/>
+    <w:lsdException w:name="Medium Grid 3 Accent 5" w:uiPriority="69"/>
+    <w:lsdException w:name="Dark List Accent 5" w:uiPriority="70"/>
+    <w:lsdException w:name="Colorful Shading Accent 5" w:uiPriority="71"/>
+    <w:lsdException w:name="Colorful List Accent 5" w:uiPriority="72"/>
+    <w:lsdException w:name="Colorful Grid Accent 5" w:uiPriority="73"/>
+    <w:lsdException w:name="Light Shading Accent 6" w:uiPriority="60"/>
+    <w:lsdException w:name="Light List Accent 6" w:uiPriority="61"/>
+    <w:lsdException w:name="Light Grid Accent 6" w:uiPriority="62"/>
+    <w:lsdException w:name="Medium Shading 1 Accent 6" w:uiPriority="63"/>
+    <w:lsdException w:name="Medium Shading 2 Accent 6" w:uiPriority="64"/>
+    <w:lsdException w:name="Medium List 1 Accent 6" w:uiPriority="65"/>
+    <w:lsdException w:name="Medium List 2 Accent 6" w:uiPriority="66"/>
+    <w:lsdException w:name="Medium Grid 1 Accent 6" w:uiPriority="67"/>
+    <w:lsdException w:name="Medium Grid 2 Accent 6" w:uiPriority="68"/>
+    <w:lsdException w:name="Medium Grid 3 Accent 6" w:uiPriority="69"/>
+    <w:lsdException w:name="Dark List Accent 6" w:uiPriority="70"/>
+    <w:lsdException w:name="Colorful Shading Accent 6" w:uiPriority="71"/>
+    <w:lsdException w:name="Colorful List Accent 6" w:uiPriority="72"/>
+    <w:lsdException w:name="Colorful Grid Accent 6" w:uiPriority="73"/>
+    <w:lsdException w:name="Subtle Emphasis" w:uiPriority="19" w:qFormat="1"/>
+    <w:lsdException w:name="Intense Emphasis" w:uiPriority="21" w:qFormat="1"/>
+    <w:lsdException w:name="Subtle Reference" w:uiPriority="31" w:qFormat="1"/>
+    <w:lsdException w:name="Intense Reference" w:uiPriority="32" w:qFormat="1"/>
+    <w:lsdException w:name="Book Title" w:uiPriority="33" w:qFormat="1"/>
+    <w:lsdException w:name="Bibliography" w:semiHidden="1" w:uiPriority="37" w:unhideWhenUsed="1"/>
+    <w:lsdException w:name="TOC Heading" w:semiHidden="1" w:uiPriority="39" w:unhideWhenUsed="1" w:qFormat="1"/>
+    <w:lsdException w:name="Plain Table 1" w:uiPriority="41"/>
+    <w:lsdException w:name="Plain Table 2" w:uiPriority="42"/>
+    <w:lsdException w:name="Plain Table 3" w:uiPriority="43"/>
+    <w:lsdException w:name="Plain Table 4" w:uiPriority="44"/>
+    <w:lsdException w:name="Plain Table 5" w:uiPriority="45"/>
+    <w:lsdException w:name="Grid Table Light" w:uiPriority="40"/>
+    <w:lsdException w:name="Grid Table 1 Light" w:uiPriority="46"/>
+    <w:lsdException w:name="Grid Table 2" w:uiPriority="47"/>
+    <w:lsdException w:name="Grid Table 3" w:uiPriority="48"/>
+    <w:lsdException w:name="Grid Table 4" w:uiPriority="49"/>
+    <w:lsdException w:name="Grid Table 5 Dark" w:uiPriority="50"/>
+    <w:lsdException w:name="Grid Table 6 Colorful" w:uiPriority="51"/>
+    <w:lsdException w:name="Grid Table 7 Colorful" w:uiPriority="52"/>
+    <w:lsdException w:name="Grid Table 1 Light Accent 1" w:uiPriority="46"/>
+    <w:lsdException w:name="Grid Table 2 Accent 1" w:uiPriority="47"/>
+    <w:lsdException w:name="Grid Table 3 Accent 1" w:uiPriority="48"/>
+    <w:lsdException w:name="Grid Table 4 Accent 1" w:uiPriority="49"/>
+    <w:lsdException w:name="Grid Table 5 Dark Accent 1" w:uiPriority="50"/>
+    <w:lsdException w:name="Grid Table 6 Colorful Accent 1" w:uiPriority="51"/>
+    <w:lsdException w:name="Grid Table 7 Colorful Accent 1" w:uiPriority="52"/>
+    <w:lsdException w:name="Grid Table 1 Light Accent 2" w:uiPriority="46"/>
+    <w:lsdException w:name="Grid Table 2 Accent 2" w:uiPriority="47"/>
+    <w:lsdException w:name="Grid Table 3 Accent 2" w:uiPriority="48"/>
+    <w:lsdException w:name="Grid Table 4 Accent 2" w:uiPriority="49"/>
+    <w:lsdException w:name="Grid Table 5 Dark Accent 2" w:uiPriority="50"/>
+    <w:lsdException w:name="Grid Table 6 Colorful Accent 2" w:uiPriority="51"/>
+    <w:lsdException w:name="Grid Table 7 Colorful Accent 2" w:uiPriority="52"/>
+    <w:lsdException w:name="Grid Table 1 Light Accent 3" w:uiPriority="46"/>
+    <w:lsdException w:name="Grid Table 2 Accent 3" w:uiPriority="47"/>
+    <w:lsdException w:name="Grid Table 3 Accent 3" w:uiPriority="48"/>
+    <w:lsdException w:name="Grid Table 4 Accent 3" w:uiPriority="49"/>
+    <w:lsdException w:name="Grid Table 5 Dark Accent 3" w:uiPriority="50"/>
+    <w:lsdException w:name="Grid Table 6 Colorful Accent 3" w:uiPriority="51"/>
+    <w:lsdException w:name="Grid Table 7 Colorful Accent 3" w:uiPriority="52"/>
+    <w:lsdException w:name="Grid Table 1 Light Accent 4" w:uiPriority="46"/>
+    <w:lsdException w:name="Grid Table 2 Accent 4" w:uiPriority="47"/>
+    <w:lsdException w:name="Grid Table 3 Accent 4" w:uiPriority="48"/>
+    <w:lsdException w:name="Grid Table 4 Accent 4" w:uiPriority="49"/>
+    <w:lsdException w:name="Grid Table 5 Dark Accent 4" w:uiPriority="50"/>
+    <w:lsdException w:name="Grid Table 6 Colorful Accent 4" w:uiPriority="51"/>
+    <w:lsdException w:name="Grid Table 7 Colorful Accent 4" w:uiPriority="52"/>
+    <w:lsdException w:name="Grid Table 1 Light Accent 5" w:uiPriority="46"/>
+    <w:lsdException w:name="Grid Table 2 Accent 5" w:uiPriority="47"/>
+    <w:lsdException w:name="Grid Table 3 Accent 5" w:uiPriority="48"/>
+    <w:lsdException w:name="Grid Table 4 Accent 5" w:uiPriority="49"/>
+    <w:lsdException w:name="Grid Table 5 Dark Accent 5" w:uiPriority="50"/>
+    <w:lsdException w:name="Grid Table 6 Colorful Accent 5" w:uiPriority="51"/>
+    <w:lsdException w:name="Grid Table 7 Colorful Accent 5" w:uiPriority="52"/>
+    <w:lsdException w:name="Grid Table 1 Light Accent 6" w:uiPriority="46"/>
+    <w:lsdException w:name="Grid Table 2 Accent 6" w:uiPriority="47"/>
+    <w:lsdException w:name="Grid Table 3 Accent 6" w:uiPriority="48"/>
+    <w:lsdException w:name="Grid Table 4 Accent 6" w:uiPriority="49"/>
+    <w:lsdException w:name="Grid Table 5 Dark Accent 6" w:uiPriority="50"/>
+    <w:lsdException w:name="Grid Table 6 Colorful Accent 6" w:uiPriority="51"/>
+    <w:lsdException w:name="Grid Table 7 Colorful Accent 6" w:uiPriority="52"/>
+    <w:lsdException w:name="List Table 1 Light" w:uiPriority="46"/>
+    <w:lsdException w:name="List Table 2" w:uiPriority="47"/>
+    <w:lsdException w:name="List Table 3" w:uiPriority="48"/>
+    <w:lsdException w:name="List Table 4" w:uiPriority="49"/>
+    <w:lsdException w:name="List Table 5 Dark" w:uiPriority="50"/>
+    <w:lsdException w:name="List Table 6 Colorful" w:uiPriority="51"/>
+    <w:lsdException w:name="List Table 7 Colorful" w:uiPriority="52"/>
+    <w:lsdException w:name="List Table 1 Light Accent 1" w:uiPriority="46"/>
+    <w:lsdException w:name="List Table 2 Accent 1" w:uiPriority="47"/>
+    <w:lsdException w:name="List Table 3 Accent 1" w:uiPriority="48"/>
+    <w:lsdException w:name="List Table 4 Accent 1" w:uiPriority="49"/>
+    <w:lsdException w:name="List Table 5 Dark Accent 1" w:uiPriority="50"/>
+    <w:lsdException w:name="List Table 6 Colorful Accent 1" w:uiPriority="51"/>
+    <w:lsdException w:name="List Table 7 Colorful Accent 1" w:uiPriority="52"/>
+    <w:lsdException w:name="List Table 1 Light Accent 2" w:uiPriority="46"/>
+    <w:lsdException w:name="List Table 2 Accent 2" w:uiPriority="47"/>
+    <w:lsdException w:name="List Table 3 Accent 2" w:uiPriority="48"/>
+    <w:lsdException w:name="List Table 4 Accent 2" w:uiPriority="49"/>
+    <w:lsdException w:name="List Table 5 Dark Accent 2" w:uiPriority="50"/>
+    <w:lsdException w:name="List Table 6 Colorful Accent 2" w:uiPriority="51"/>
+    <w:lsdException w:name="List Table 7 Colorful Accent 2" w:uiPriority="52"/>
+    <w:lsdException w:name="List Table 1 Light Accent 3" w:uiPriority="46"/>
+    <w:lsdException w:name="List Table 2 Accent 3" w:uiPriority="47"/>
+    <w:lsdException w:name="List Table 3 Accent 3" w:uiPriority="48"/>
+    <w:lsdException w:name="List Table 4 Accent 3" w:uiPriority="49"/>
+    <w:lsdException w:name="List Table 5 Dark Accent 3" w:uiPriority="50"/>
+    <w:lsdException w:name="List Table 6 Colorful Accent 3" w:uiPriority="51"/>
+    <w:lsdException w:name="List Table 7 Colorful Accent 3" w:uiPriority="52"/>
+    <w:lsdException w:name="List Table 1 Light Accent 4" w:uiPriority="46"/>
+    <w:lsdException w:name="List Table 2 Accent 4" w:uiPriority="47"/>
+    <w:lsdException w:name="List Table 3 Accent 4" w:uiPriority="48"/>
+    <w:lsdException w:name="List Table 4 Accent 4" w:uiPriority="49"/>
+    <w:lsdException w:name="List Table 5 Dark Accent 4" w:uiPriority="50"/>
+    <w:lsdException w:name="List Table 6 Colorful Accent 4" w:uiPriority="51"/>
+    <w:lsdException w:name="List Table 7 Colorful Accent 4" w:uiPriority="52"/>
+    <w:lsdException w:name="List Table 1 Light Accent 5" w:uiPriority="46"/>
+    <w:lsdException w:name="List Table 2 Accent 5" w:uiPriority="47"/>
+    <w:lsdException w:name="List Table 3 Accent 5" w:uiPriority="48"/>
+    <w:lsdException w:name="List Table 4 Accent 5" w:uiPriority="49"/>
+    <w:lsdException w:name="List Table 5 Dark Accent 5" w:uiPriority="50"/>
+    <w:lsdException w:name="List Table 6 Colorful Accent 5" w:uiPriority="51"/>
+    <w:lsdException w:name="List Table 7 Colorful Accent 5" w:uiPriority="52"/>
+    <w:lsdException w:name="List Table 1 Light Accent 6" w:uiPriority="46"/>
+    <w:lsdException w:name="List Table 2 Accent 6" w:uiPriority="47"/>
+    <w:lsdException w:name="List Table 3 Accent 6" w:uiPriority="48"/>
+    <w:lsdException w:name="List Table 4 Accent 6" w:uiPriority="49"/>
+    <w:lsdException w:name="List Table 5 Dark Accent 6" w:uiPriority="50"/>
+    <w:lsdException w:name="List Table 6 Colorful Accent 6" w:uiPriority="51"/>
+    <w:lsdException w:name="List Table 7 Colorful Accent 6" w:uiPriority="52"/>
   </w:latentStyles>
   <w:style w:type="paragraph" w:default="1" w:styleId="a">
     <w:name w:val="Normal"/>
     <w:qFormat/>
+    <w:rsid w:val="0076129F"/>
   </w:style>
   <w:style w:type="character" w:default="1" w:styleId="a0">
     <w:name w:val="Default Paragraph Font"/>
@@ -11414,7 +15198,6 @@
     <w:uiPriority w:val="99"/>
     <w:semiHidden/>
     <w:unhideWhenUsed/>
-    <w:qFormat/>
     <w:tblPr>
       <w:tblInd w:w="0" w:type="dxa"/>
       <w:tblCellMar>
